--- a/Scrum 2/Journalisation/JournalDeBord_Equipe.docx
+++ b/Scrum 2/Journalisation/JournalDeBord_Equipe.docx
@@ -1,6 +1,6 @@
 
 <file path=word/document.xml><?xml version="1.0" encoding="utf-8"?>
-<w:document xmlns:ve="http://schemas.openxmlformats.org/markup-compatibility/2006" xmlns:o="urn:schemas-microsoft-com:office:office" xmlns:r="http://schemas.openxmlformats.org/officeDocument/2006/relationships" xmlns:m="http://schemas.openxmlformats.org/officeDocument/2006/math" xmlns:v="urn:schemas-microsoft-com:vml" xmlns:wp="http://schemas.openxmlformats.org/drawingml/2006/wordprocessingDrawing" xmlns:w10="urn:schemas-microsoft-com:office:word" xmlns:w="http://schemas.openxmlformats.org/wordprocessingml/2006/main" xmlns:wne="http://schemas.microsoft.com/office/word/2006/wordml">
+<w:document xmlns:wpc="http://schemas.microsoft.com/office/word/2010/wordprocessingCanvas" xmlns:cx="http://schemas.microsoft.com/office/drawing/2014/chartex" xmlns:cx1="http://schemas.microsoft.com/office/drawing/2015/9/8/chartex" xmlns:cx2="http://schemas.microsoft.com/office/drawing/2015/10/21/chartex" xmlns:cx3="http://schemas.microsoft.com/office/drawing/2016/5/9/chartex" xmlns:cx4="http://schemas.microsoft.com/office/drawing/2016/5/10/chartex" xmlns:cx5="http://schemas.microsoft.com/office/drawing/2016/5/11/chartex" xmlns:cx6="http://schemas.microsoft.com/office/drawing/2016/5/12/chartex" xmlns:cx7="http://schemas.microsoft.com/office/drawing/2016/5/13/chartex" xmlns:cx8="http://schemas.microsoft.com/office/drawing/2016/5/14/chartex" xmlns:mc="http://schemas.openxmlformats.org/markup-compatibility/2006" xmlns:aink="http://schemas.microsoft.com/office/drawing/2016/ink" xmlns:am3d="http://schemas.microsoft.com/office/drawing/2017/model3d" xmlns:o="urn:schemas-microsoft-com:office:office" xmlns:oel="http://schemas.microsoft.com/office/2019/extlst" xmlns:r="http://schemas.openxmlformats.org/officeDocument/2006/relationships" xmlns:m="http://schemas.openxmlformats.org/officeDocument/2006/math" xmlns:v="urn:schemas-microsoft-com:vml" xmlns:wp14="http://schemas.microsoft.com/office/word/2010/wordprocessingDrawing" xmlns:wp="http://schemas.openxmlformats.org/drawingml/2006/wordprocessingDrawing" xmlns:w10="urn:schemas-microsoft-com:office:word" xmlns:w="http://schemas.openxmlformats.org/wordprocessingml/2006/main" xmlns:w14="http://schemas.microsoft.com/office/word/2010/wordml" xmlns:w15="http://schemas.microsoft.com/office/word/2012/wordml" xmlns:w16cex="http://schemas.microsoft.com/office/word/2018/wordml/cex" xmlns:w16cid="http://schemas.microsoft.com/office/word/2016/wordml/cid" xmlns:w16="http://schemas.microsoft.com/office/word/2018/wordml" xmlns:w16sdtdh="http://schemas.microsoft.com/office/word/2020/wordml/sdtdatahash" xmlns:w16se="http://schemas.microsoft.com/office/word/2015/wordml/symex" xmlns:wpg="http://schemas.microsoft.com/office/word/2010/wordprocessingGroup" xmlns:wpi="http://schemas.microsoft.com/office/word/2010/wordprocessingInk" xmlns:wne="http://schemas.microsoft.com/office/word/2006/wordml" xmlns:wps="http://schemas.microsoft.com/office/word/2010/wordprocessingShape" mc:Ignorable="w14 w15 w16se w16cid w16 w16cex w16sdtdh wp14">
   <w:body>
     <w:p>
       <w:pPr>
@@ -37,28 +37,43 @@
         <w:rPr>
           <w:lang w:val="fr-FR"/>
         </w:rPr>
-        <w:t>Scrum 0 :</w:t>
-      </w:r>
-    </w:p>
-    <w:p>
-      <w:pPr>
-        <w:rPr>
-          <w:lang w:val="fr-FR"/>
-        </w:rPr>
-      </w:pPr>
-      <w:r>
-        <w:rPr>
-          <w:lang w:val="fr-FR"/>
-        </w:rPr>
-        <w:t>Date: 31 mars 2023</w:t>
-      </w:r>
-    </w:p>
-    <w:p>
-      <w:pPr>
-        <w:rPr>
-          <w:lang w:val="fr-FR"/>
-        </w:rPr>
-      </w:pPr>
+        <w:t>Sprint</w:t>
+      </w:r>
+      <w:r>
+        <w:rPr>
+          <w:lang w:val="fr-FR"/>
+        </w:rPr>
+        <w:t xml:space="preserve"> 0 :</w:t>
+      </w:r>
+    </w:p>
+    <w:p>
+      <w:pPr>
+        <w:rPr>
+          <w:lang w:val="fr-FR"/>
+        </w:rPr>
+      </w:pPr>
+      <w:proofErr w:type="gramStart"/>
+      <w:r>
+        <w:rPr>
+          <w:lang w:val="fr-FR"/>
+        </w:rPr>
+        <w:t>Date:</w:t>
+      </w:r>
+      <w:proofErr w:type="gramEnd"/>
+      <w:r>
+        <w:rPr>
+          <w:lang w:val="fr-FR"/>
+        </w:rPr>
+        <w:t xml:space="preserve"> 31 mars 2023</w:t>
+      </w:r>
+    </w:p>
+    <w:p>
+      <w:pPr>
+        <w:rPr>
+          <w:lang w:val="fr-FR"/>
+        </w:rPr>
+      </w:pPr>
+      <w:proofErr w:type="gramStart"/>
       <w:r>
         <w:rPr>
           <w:lang w:val="fr-FR"/>
@@ -71,12 +86,21 @@
         </w:rPr>
         <w:t>:</w:t>
       </w:r>
-      <w:r>
-        <w:rPr>
-          <w:lang w:val="fr-FR"/>
-        </w:rPr>
-        <w:t xml:space="preserve"> première scrum</w:t>
-      </w:r>
+      <w:proofErr w:type="gramEnd"/>
+      <w:r>
+        <w:rPr>
+          <w:lang w:val="fr-FR"/>
+        </w:rPr>
+        <w:t xml:space="preserve"> première </w:t>
+      </w:r>
+      <w:proofErr w:type="spellStart"/>
+      <w:r>
+        <w:rPr>
+          <w:lang w:val="fr-FR"/>
+        </w:rPr>
+        <w:t>scrum</w:t>
+      </w:r>
+      <w:proofErr w:type="spellEnd"/>
     </w:p>
     <w:p>
       <w:pPr>
@@ -93,7 +117,7 @@
     </w:p>
     <w:p>
       <w:pPr>
-        <w:pStyle w:val="Paragraphedeliste"/>
+        <w:pStyle w:val="ListParagraph"/>
         <w:numPr>
           <w:ilvl w:val="0"/>
           <w:numId w:val="3"/>
@@ -102,16 +126,24 @@
           <w:lang w:val="fr-FR"/>
         </w:rPr>
       </w:pPr>
-      <w:r>
-        <w:rPr>
-          <w:lang w:val="fr-FR"/>
-        </w:rPr>
-        <w:t>connexion GitHub</w:t>
-      </w:r>
-    </w:p>
-    <w:p>
-      <w:pPr>
-        <w:pStyle w:val="Paragraphedeliste"/>
+      <w:proofErr w:type="gramStart"/>
+      <w:r>
+        <w:rPr>
+          <w:lang w:val="fr-FR"/>
+        </w:rPr>
+        <w:t>connexion</w:t>
+      </w:r>
+      <w:proofErr w:type="gramEnd"/>
+      <w:r>
+        <w:rPr>
+          <w:lang w:val="fr-FR"/>
+        </w:rPr>
+        <w:t xml:space="preserve"> GitHub</w:t>
+      </w:r>
+    </w:p>
+    <w:p>
+      <w:pPr>
+        <w:pStyle w:val="ListParagraph"/>
         <w:numPr>
           <w:ilvl w:val="0"/>
           <w:numId w:val="3"/>
@@ -120,16 +152,24 @@
           <w:lang w:val="fr-FR"/>
         </w:rPr>
       </w:pPr>
-      <w:r>
-        <w:rPr>
-          <w:lang w:val="fr-FR"/>
-        </w:rPr>
-        <w:t>premier journal de bord individuel</w:t>
-      </w:r>
-    </w:p>
-    <w:p>
-      <w:pPr>
-        <w:pStyle w:val="Paragraphedeliste"/>
+      <w:proofErr w:type="gramStart"/>
+      <w:r>
+        <w:rPr>
+          <w:lang w:val="fr-FR"/>
+        </w:rPr>
+        <w:t>premier</w:t>
+      </w:r>
+      <w:proofErr w:type="gramEnd"/>
+      <w:r>
+        <w:rPr>
+          <w:lang w:val="fr-FR"/>
+        </w:rPr>
+        <w:t xml:space="preserve"> journal de bord individuel</w:t>
+      </w:r>
+    </w:p>
+    <w:p>
+      <w:pPr>
+        <w:pStyle w:val="ListParagraph"/>
         <w:numPr>
           <w:ilvl w:val="0"/>
           <w:numId w:val="3"/>
@@ -138,16 +178,32 @@
           <w:lang w:val="fr-FR"/>
         </w:rPr>
       </w:pPr>
-      <w:r>
-        <w:rPr>
-          <w:lang w:val="fr-FR"/>
-        </w:rPr>
-        <w:t>première ébauche de normes de programmation et résume scrum</w:t>
-      </w:r>
-    </w:p>
-    <w:p>
-      <w:pPr>
-        <w:pStyle w:val="Paragraphedeliste"/>
+      <w:proofErr w:type="gramStart"/>
+      <w:r>
+        <w:rPr>
+          <w:lang w:val="fr-FR"/>
+        </w:rPr>
+        <w:t>première</w:t>
+      </w:r>
+      <w:proofErr w:type="gramEnd"/>
+      <w:r>
+        <w:rPr>
+          <w:lang w:val="fr-FR"/>
+        </w:rPr>
+        <w:t xml:space="preserve"> ébauche de normes de programmation et résume </w:t>
+      </w:r>
+      <w:proofErr w:type="spellStart"/>
+      <w:r>
+        <w:rPr>
+          <w:lang w:val="fr-FR"/>
+        </w:rPr>
+        <w:t>scrum</w:t>
+      </w:r>
+      <w:proofErr w:type="spellEnd"/>
+    </w:p>
+    <w:p>
+      <w:pPr>
+        <w:pStyle w:val="ListParagraph"/>
         <w:numPr>
           <w:ilvl w:val="0"/>
           <w:numId w:val="3"/>
@@ -156,16 +212,24 @@
           <w:lang w:val="fr-FR"/>
         </w:rPr>
       </w:pPr>
-      <w:r>
-        <w:rPr>
-          <w:lang w:val="fr-FR"/>
-        </w:rPr>
-        <w:t>début de discussion d’équipe</w:t>
-      </w:r>
-    </w:p>
-    <w:p>
-      <w:pPr>
-        <w:pStyle w:val="Paragraphedeliste"/>
+      <w:proofErr w:type="gramStart"/>
+      <w:r>
+        <w:rPr>
+          <w:lang w:val="fr-FR"/>
+        </w:rPr>
+        <w:t>début</w:t>
+      </w:r>
+      <w:proofErr w:type="gramEnd"/>
+      <w:r>
+        <w:rPr>
+          <w:lang w:val="fr-FR"/>
+        </w:rPr>
+        <w:t xml:space="preserve"> de discussion d’équipe</w:t>
+      </w:r>
+    </w:p>
+    <w:p>
+      <w:pPr>
+        <w:pStyle w:val="ListParagraph"/>
         <w:numPr>
           <w:ilvl w:val="0"/>
           <w:numId w:val="3"/>
@@ -174,11 +238,19 @@
           <w:lang w:val="fr-FR"/>
         </w:rPr>
       </w:pPr>
-      <w:r>
-        <w:rPr>
-          <w:lang w:val="fr-FR"/>
-        </w:rPr>
-        <w:t>choisir C# comme langage de programmation</w:t>
+      <w:proofErr w:type="gramStart"/>
+      <w:r>
+        <w:rPr>
+          <w:lang w:val="fr-FR"/>
+        </w:rPr>
+        <w:t>choisir</w:t>
+      </w:r>
+      <w:proofErr w:type="gramEnd"/>
+      <w:r>
+        <w:rPr>
+          <w:lang w:val="fr-FR"/>
+        </w:rPr>
+        <w:t xml:space="preserve"> C# comme langage de programmation</w:t>
       </w:r>
       <w:r>
         <w:rPr>
@@ -202,7 +274,7 @@
     </w:p>
     <w:p>
       <w:pPr>
-        <w:pStyle w:val="Paragraphedeliste"/>
+        <w:pStyle w:val="ListParagraph"/>
         <w:numPr>
           <w:ilvl w:val="0"/>
           <w:numId w:val="1"/>
@@ -211,16 +283,24 @@
           <w:lang w:val="fr-FR"/>
         </w:rPr>
       </w:pPr>
-      <w:r>
-        <w:rPr>
-          <w:lang w:val="fr-FR"/>
-        </w:rPr>
-        <w:t>preuve de Jira</w:t>
-      </w:r>
-    </w:p>
-    <w:p>
-      <w:pPr>
-        <w:pStyle w:val="Paragraphedeliste"/>
+      <w:proofErr w:type="gramStart"/>
+      <w:r>
+        <w:rPr>
+          <w:lang w:val="fr-FR"/>
+        </w:rPr>
+        <w:t>preuve</w:t>
+      </w:r>
+      <w:proofErr w:type="gramEnd"/>
+      <w:r>
+        <w:rPr>
+          <w:lang w:val="fr-FR"/>
+        </w:rPr>
+        <w:t xml:space="preserve"> de Jira</w:t>
+      </w:r>
+    </w:p>
+    <w:p>
+      <w:pPr>
+        <w:pStyle w:val="ListParagraph"/>
         <w:numPr>
           <w:ilvl w:val="0"/>
           <w:numId w:val="1"/>
@@ -229,16 +309,38 @@
           <w:lang w:val="fr-FR"/>
         </w:rPr>
       </w:pPr>
-      <w:r>
-        <w:rPr>
-          <w:lang w:val="fr-FR"/>
-        </w:rPr>
-        <w:t>attestation openClassRoom individuel</w:t>
-      </w:r>
-    </w:p>
-    <w:p>
-      <w:pPr>
-        <w:pStyle w:val="Paragraphedeliste"/>
+      <w:proofErr w:type="gramStart"/>
+      <w:r>
+        <w:rPr>
+          <w:lang w:val="fr-FR"/>
+        </w:rPr>
+        <w:t>attestation</w:t>
+      </w:r>
+      <w:proofErr w:type="gramEnd"/>
+      <w:r>
+        <w:rPr>
+          <w:lang w:val="fr-FR"/>
+        </w:rPr>
+        <w:t xml:space="preserve"> </w:t>
+      </w:r>
+      <w:proofErr w:type="spellStart"/>
+      <w:r>
+        <w:rPr>
+          <w:lang w:val="fr-FR"/>
+        </w:rPr>
+        <w:t>openClassRoom</w:t>
+      </w:r>
+      <w:proofErr w:type="spellEnd"/>
+      <w:r>
+        <w:rPr>
+          <w:lang w:val="fr-FR"/>
+        </w:rPr>
+        <w:t xml:space="preserve"> individuel</w:t>
+      </w:r>
+    </w:p>
+    <w:p>
+      <w:pPr>
+        <w:pStyle w:val="ListParagraph"/>
         <w:numPr>
           <w:ilvl w:val="0"/>
           <w:numId w:val="1"/>
@@ -247,16 +349,32 @@
           <w:lang w:val="fr-FR"/>
         </w:rPr>
       </w:pPr>
-      <w:r>
-        <w:rPr>
-          <w:lang w:val="fr-FR"/>
-        </w:rPr>
-        <w:t>modification des normes de programmation et résume scrum</w:t>
-      </w:r>
-    </w:p>
-    <w:p>
-      <w:pPr>
-        <w:pStyle w:val="Paragraphedeliste"/>
+      <w:proofErr w:type="gramStart"/>
+      <w:r>
+        <w:rPr>
+          <w:lang w:val="fr-FR"/>
+        </w:rPr>
+        <w:t>modification</w:t>
+      </w:r>
+      <w:proofErr w:type="gramEnd"/>
+      <w:r>
+        <w:rPr>
+          <w:lang w:val="fr-FR"/>
+        </w:rPr>
+        <w:t xml:space="preserve"> des normes de programmation et résume </w:t>
+      </w:r>
+      <w:proofErr w:type="spellStart"/>
+      <w:r>
+        <w:rPr>
+          <w:lang w:val="fr-FR"/>
+        </w:rPr>
+        <w:t>scrum</w:t>
+      </w:r>
+      <w:proofErr w:type="spellEnd"/>
+    </w:p>
+    <w:p>
+      <w:pPr>
+        <w:pStyle w:val="ListParagraph"/>
         <w:numPr>
           <w:ilvl w:val="0"/>
           <w:numId w:val="1"/>
@@ -265,11 +383,19 @@
           <w:lang w:val="fr-FR"/>
         </w:rPr>
       </w:pPr>
-      <w:r>
-        <w:rPr>
-          <w:lang w:val="fr-FR"/>
-        </w:rPr>
-        <w:t>planification de réunion d’équipe</w:t>
+      <w:proofErr w:type="gramStart"/>
+      <w:r>
+        <w:rPr>
+          <w:lang w:val="fr-FR"/>
+        </w:rPr>
+        <w:t>planification</w:t>
+      </w:r>
+      <w:proofErr w:type="gramEnd"/>
+      <w:r>
+        <w:rPr>
+          <w:lang w:val="fr-FR"/>
+        </w:rPr>
+        <w:t xml:space="preserve"> de réunion d’équipe</w:t>
       </w:r>
     </w:p>
     <w:p>
@@ -317,11 +443,19 @@
           <w:lang w:val="fr-FR"/>
         </w:rPr>
       </w:pPr>
-      <w:r>
-        <w:rPr>
-          <w:lang w:val="fr-FR"/>
-        </w:rPr>
-        <w:t xml:space="preserve">Date: </w:t>
+      <w:proofErr w:type="gramStart"/>
+      <w:r>
+        <w:rPr>
+          <w:lang w:val="fr-FR"/>
+        </w:rPr>
+        <w:t>Date:</w:t>
+      </w:r>
+      <w:proofErr w:type="gramEnd"/>
+      <w:r>
+        <w:rPr>
+          <w:lang w:val="fr-FR"/>
+        </w:rPr>
+        <w:t xml:space="preserve"> </w:t>
       </w:r>
       <w:r>
         <w:rPr>
@@ -336,6 +470,7 @@
           <w:lang w:val="fr-FR"/>
         </w:rPr>
       </w:pPr>
+      <w:proofErr w:type="gramStart"/>
       <w:r>
         <w:rPr>
           <w:lang w:val="fr-FR"/>
@@ -348,49 +483,106 @@
         </w:rPr>
         <w:t>:</w:t>
       </w:r>
-      <w:r>
-        <w:rPr>
-          <w:lang w:val="fr-FR"/>
-        </w:rPr>
-        <w:t xml:space="preserve"> </w:t>
-      </w:r>
-      <w:r>
-        <w:rPr>
-          <w:lang w:val="fr-FR"/>
-        </w:rPr>
-        <w:t>premier scrum du sprint 1. C# pour le projet</w:t>
-      </w:r>
-    </w:p>
-    <w:p>
-      <w:pPr>
-        <w:rPr>
-          <w:lang w:val="fr-FR"/>
-        </w:rPr>
-      </w:pPr>
-      <w:r>
-        <w:rPr>
-          <w:lang w:val="fr-FR"/>
-        </w:rPr>
-        <w:t xml:space="preserve">Déjà fait: </w:t>
-      </w:r>
-      <w:r>
-        <w:rPr>
-          <w:lang w:val="fr-FR"/>
-        </w:rPr>
-        <w:t>modification de norme de programmation, soumission du scrum 0</w:t>
-      </w:r>
-    </w:p>
-    <w:p>
-      <w:pPr>
-        <w:rPr>
-          <w:lang w:val="fr-FR"/>
-        </w:rPr>
-      </w:pPr>
-      <w:r>
-        <w:rPr>
-          <w:lang w:val="fr-FR"/>
-        </w:rPr>
-        <w:t xml:space="preserve">A faire: </w:t>
+      <w:proofErr w:type="gramEnd"/>
+      <w:r>
+        <w:rPr>
+          <w:lang w:val="fr-FR"/>
+        </w:rPr>
+        <w:t xml:space="preserve"> </w:t>
+      </w:r>
+      <w:r>
+        <w:rPr>
+          <w:lang w:val="fr-FR"/>
+        </w:rPr>
+        <w:t xml:space="preserve">premier </w:t>
+      </w:r>
+      <w:proofErr w:type="spellStart"/>
+      <w:r>
+        <w:rPr>
+          <w:lang w:val="fr-FR"/>
+        </w:rPr>
+        <w:t>scrum</w:t>
+      </w:r>
+      <w:proofErr w:type="spellEnd"/>
+      <w:r>
+        <w:rPr>
+          <w:lang w:val="fr-FR"/>
+        </w:rPr>
+        <w:t xml:space="preserve"> du sprint 1. C# pour le projet</w:t>
+      </w:r>
+    </w:p>
+    <w:p>
+      <w:pPr>
+        <w:rPr>
+          <w:lang w:val="fr-FR"/>
+        </w:rPr>
+      </w:pPr>
+      <w:r>
+        <w:rPr>
+          <w:lang w:val="fr-FR"/>
+        </w:rPr>
+        <w:t xml:space="preserve">Déjà </w:t>
+      </w:r>
+      <w:proofErr w:type="gramStart"/>
+      <w:r>
+        <w:rPr>
+          <w:lang w:val="fr-FR"/>
+        </w:rPr>
+        <w:t>fait:</w:t>
+      </w:r>
+      <w:proofErr w:type="gramEnd"/>
+      <w:r>
+        <w:rPr>
+          <w:lang w:val="fr-FR"/>
+        </w:rPr>
+        <w:t xml:space="preserve"> </w:t>
+      </w:r>
+      <w:r>
+        <w:rPr>
+          <w:lang w:val="fr-FR"/>
+        </w:rPr>
+        <w:t xml:space="preserve">modification de norme de programmation, soumission du </w:t>
+      </w:r>
+      <w:proofErr w:type="spellStart"/>
+      <w:r>
+        <w:rPr>
+          <w:lang w:val="fr-FR"/>
+        </w:rPr>
+        <w:t>scrum</w:t>
+      </w:r>
+      <w:proofErr w:type="spellEnd"/>
+      <w:r>
+        <w:rPr>
+          <w:lang w:val="fr-FR"/>
+        </w:rPr>
+        <w:t xml:space="preserve"> 0</w:t>
+      </w:r>
+    </w:p>
+    <w:p>
+      <w:pPr>
+        <w:rPr>
+          <w:lang w:val="fr-FR"/>
+        </w:rPr>
+      </w:pPr>
+      <w:r>
+        <w:rPr>
+          <w:lang w:val="fr-FR"/>
+        </w:rPr>
+        <w:t xml:space="preserve">A </w:t>
+      </w:r>
+      <w:proofErr w:type="gramStart"/>
+      <w:r>
+        <w:rPr>
+          <w:lang w:val="fr-FR"/>
+        </w:rPr>
+        <w:t>faire:</w:t>
+      </w:r>
+      <w:proofErr w:type="gramEnd"/>
+      <w:r>
+        <w:rPr>
+          <w:lang w:val="fr-FR"/>
+        </w:rPr>
+        <w:t xml:space="preserve"> </w:t>
       </w:r>
       <w:r>
         <w:rPr>
@@ -415,7 +607,21 @@
         <w:rPr>
           <w:lang w:val="fr-FR"/>
         </w:rPr>
-        <w:t>Pat : diagramme cas d’utilisation, préparation du poker scrum, responsable de mêlée</w:t>
+        <w:t xml:space="preserve">Pat : diagramme cas d’utilisation, préparation du poker </w:t>
+      </w:r>
+      <w:proofErr w:type="spellStart"/>
+      <w:r>
+        <w:rPr>
+          <w:lang w:val="fr-FR"/>
+        </w:rPr>
+        <w:t>scrum</w:t>
+      </w:r>
+      <w:proofErr w:type="spellEnd"/>
+      <w:r>
+        <w:rPr>
+          <w:lang w:val="fr-FR"/>
+        </w:rPr>
+        <w:t>, responsable de mêlée</w:t>
       </w:r>
     </w:p>
     <w:p>
@@ -441,40 +647,70 @@
         <w:rPr>
           <w:lang w:val="fr-FR"/>
         </w:rPr>
-        <w:t>Serge : gestion jira, responsable de produit</w:t>
-      </w:r>
-    </w:p>
-    <w:p>
-      <w:pPr>
-        <w:rPr>
-          <w:lang w:val="fr-FR"/>
-        </w:rPr>
-      </w:pPr>
-      <w:r>
-        <w:rPr>
-          <w:lang w:val="fr-FR"/>
-        </w:rPr>
-        <w:t xml:space="preserve">Problèmes: </w:t>
-      </w:r>
-    </w:p>
-    <w:p>
-      <w:pPr>
-        <w:rPr>
-          <w:lang w:val="fr-FR"/>
-        </w:rPr>
-      </w:pPr>
-    </w:p>
-    <w:p>
-      <w:pPr>
-        <w:rPr>
-          <w:lang w:val="fr-FR"/>
-        </w:rPr>
-      </w:pPr>
-      <w:r>
-        <w:rPr>
-          <w:lang w:val="fr-FR"/>
-        </w:rPr>
-        <w:t xml:space="preserve">Date: </w:t>
+        <w:t xml:space="preserve">Serge : gestion </w:t>
+      </w:r>
+      <w:proofErr w:type="spellStart"/>
+      <w:r>
+        <w:rPr>
+          <w:lang w:val="fr-FR"/>
+        </w:rPr>
+        <w:t>jira</w:t>
+      </w:r>
+      <w:proofErr w:type="spellEnd"/>
+      <w:r>
+        <w:rPr>
+          <w:lang w:val="fr-FR"/>
+        </w:rPr>
+        <w:t>, responsable de produit</w:t>
+      </w:r>
+    </w:p>
+    <w:p>
+      <w:pPr>
+        <w:rPr>
+          <w:lang w:val="fr-FR"/>
+        </w:rPr>
+      </w:pPr>
+      <w:proofErr w:type="gramStart"/>
+      <w:r>
+        <w:rPr>
+          <w:lang w:val="fr-FR"/>
+        </w:rPr>
+        <w:t>Problèmes:</w:t>
+      </w:r>
+      <w:proofErr w:type="gramEnd"/>
+      <w:r>
+        <w:rPr>
+          <w:lang w:val="fr-FR"/>
+        </w:rPr>
+        <w:t xml:space="preserve"> </w:t>
+      </w:r>
+    </w:p>
+    <w:p>
+      <w:pPr>
+        <w:rPr>
+          <w:lang w:val="fr-FR"/>
+        </w:rPr>
+      </w:pPr>
+    </w:p>
+    <w:p>
+      <w:pPr>
+        <w:rPr>
+          <w:lang w:val="fr-FR"/>
+        </w:rPr>
+      </w:pPr>
+      <w:proofErr w:type="gramStart"/>
+      <w:r>
+        <w:rPr>
+          <w:lang w:val="fr-FR"/>
+        </w:rPr>
+        <w:t>Date:</w:t>
+      </w:r>
+      <w:proofErr w:type="gramEnd"/>
+      <w:r>
+        <w:rPr>
+          <w:lang w:val="fr-FR"/>
+        </w:rPr>
+        <w:t xml:space="preserve"> </w:t>
       </w:r>
       <w:r>
         <w:rPr>
@@ -489,6 +725,7 @@
           <w:lang w:val="fr-FR"/>
         </w:rPr>
       </w:pPr>
+      <w:proofErr w:type="gramStart"/>
       <w:r>
         <w:rPr>
           <w:lang w:val="fr-FR"/>
@@ -501,18 +738,27 @@
         </w:rPr>
         <w:t>:</w:t>
       </w:r>
-      <w:r>
-        <w:rPr>
-          <w:lang w:val="fr-FR"/>
-        </w:rPr>
-        <w:t xml:space="preserve"> </w:t>
-      </w:r>
-      <w:r>
-        <w:rPr>
-          <w:lang w:val="fr-FR"/>
-        </w:rPr>
-        <w:t xml:space="preserve"> scrum</w:t>
-      </w:r>
+      <w:proofErr w:type="gramEnd"/>
+      <w:r>
+        <w:rPr>
+          <w:lang w:val="fr-FR"/>
+        </w:rPr>
+        <w:t xml:space="preserve"> </w:t>
+      </w:r>
+      <w:r>
+        <w:rPr>
+          <w:lang w:val="fr-FR"/>
+        </w:rPr>
+        <w:t xml:space="preserve"> </w:t>
+      </w:r>
+      <w:proofErr w:type="spellStart"/>
+      <w:r>
+        <w:rPr>
+          <w:lang w:val="fr-FR"/>
+        </w:rPr>
+        <w:t>scrum</w:t>
+      </w:r>
+      <w:proofErr w:type="spellEnd"/>
     </w:p>
     <w:p>
       <w:pPr>
@@ -525,13 +771,41 @@
           <w:lang w:val="fr-FR"/>
         </w:rPr>
         <w:lastRenderedPageBreak/>
-        <w:t xml:space="preserve">Déjà fait: </w:t>
-      </w:r>
-      <w:r>
-        <w:rPr>
-          <w:lang w:val="fr-FR"/>
-        </w:rPr>
-        <w:t>Product Owner Documentation, diagra</w:t>
+        <w:t xml:space="preserve">Déjà </w:t>
+      </w:r>
+      <w:proofErr w:type="gramStart"/>
+      <w:r>
+        <w:rPr>
+          <w:lang w:val="fr-FR"/>
+        </w:rPr>
+        <w:t>fait:</w:t>
+      </w:r>
+      <w:proofErr w:type="gramEnd"/>
+      <w:r>
+        <w:rPr>
+          <w:lang w:val="fr-FR"/>
+        </w:rPr>
+        <w:t xml:space="preserve"> </w:t>
+      </w:r>
+      <w:r>
+        <w:rPr>
+          <w:lang w:val="fr-FR"/>
+        </w:rPr>
+        <w:t xml:space="preserve">Product </w:t>
+      </w:r>
+      <w:proofErr w:type="spellStart"/>
+      <w:r>
+        <w:rPr>
+          <w:lang w:val="fr-FR"/>
+        </w:rPr>
+        <w:t>Owner</w:t>
+      </w:r>
+      <w:proofErr w:type="spellEnd"/>
+      <w:r>
+        <w:rPr>
+          <w:lang w:val="fr-FR"/>
+        </w:rPr>
+        <w:t xml:space="preserve"> Documentation, diagra</w:t>
       </w:r>
       <w:r>
         <w:rPr>
@@ -543,26 +817,76 @@
         <w:rPr>
           <w:lang w:val="fr-FR"/>
         </w:rPr>
-        <w:t>e de cas d’utilisation, préparation du poker scrum</w:t>
-      </w:r>
-      <w:r>
-        <w:rPr>
-          <w:lang w:val="fr-FR"/>
-        </w:rPr>
-        <w:t>, scrum poker effectuer, mise à jour du backlog et les efforts</w:t>
-      </w:r>
-    </w:p>
-    <w:p>
-      <w:pPr>
-        <w:rPr>
-          <w:lang w:val="fr-FR"/>
-        </w:rPr>
-      </w:pPr>
-      <w:r>
-        <w:rPr>
-          <w:lang w:val="fr-FR"/>
-        </w:rPr>
-        <w:t xml:space="preserve">A faire: </w:t>
+        <w:t xml:space="preserve">e de cas d’utilisation, préparation du poker </w:t>
+      </w:r>
+      <w:proofErr w:type="spellStart"/>
+      <w:r>
+        <w:rPr>
+          <w:lang w:val="fr-FR"/>
+        </w:rPr>
+        <w:t>scrum</w:t>
+      </w:r>
+      <w:proofErr w:type="spellEnd"/>
+      <w:r>
+        <w:rPr>
+          <w:lang w:val="fr-FR"/>
+        </w:rPr>
+        <w:t xml:space="preserve">, </w:t>
+      </w:r>
+      <w:proofErr w:type="spellStart"/>
+      <w:r>
+        <w:rPr>
+          <w:lang w:val="fr-FR"/>
+        </w:rPr>
+        <w:t>scrum</w:t>
+      </w:r>
+      <w:proofErr w:type="spellEnd"/>
+      <w:r>
+        <w:rPr>
+          <w:lang w:val="fr-FR"/>
+        </w:rPr>
+        <w:t xml:space="preserve"> poker effectuer, mise à jour du </w:t>
+      </w:r>
+      <w:proofErr w:type="spellStart"/>
+      <w:r>
+        <w:rPr>
+          <w:lang w:val="fr-FR"/>
+        </w:rPr>
+        <w:t>backlog</w:t>
+      </w:r>
+      <w:proofErr w:type="spellEnd"/>
+      <w:r>
+        <w:rPr>
+          <w:lang w:val="fr-FR"/>
+        </w:rPr>
+        <w:t xml:space="preserve"> et les efforts</w:t>
+      </w:r>
+    </w:p>
+    <w:p>
+      <w:pPr>
+        <w:rPr>
+          <w:lang w:val="fr-FR"/>
+        </w:rPr>
+      </w:pPr>
+      <w:r>
+        <w:rPr>
+          <w:lang w:val="fr-FR"/>
+        </w:rPr>
+        <w:t xml:space="preserve">A </w:t>
+      </w:r>
+      <w:proofErr w:type="gramStart"/>
+      <w:r>
+        <w:rPr>
+          <w:lang w:val="fr-FR"/>
+        </w:rPr>
+        <w:t>faire:</w:t>
+      </w:r>
+      <w:proofErr w:type="gramEnd"/>
+      <w:r>
+        <w:rPr>
+          <w:lang w:val="fr-FR"/>
+        </w:rPr>
+        <w:t xml:space="preserve"> </w:t>
       </w:r>
     </w:p>
     <w:p>
@@ -646,51 +970,83 @@
           <w:lang w:val="fr-FR"/>
         </w:rPr>
       </w:pPr>
-      <w:r>
-        <w:rPr>
-          <w:lang w:val="fr-FR"/>
-        </w:rPr>
-        <w:t xml:space="preserve">Problèmes: </w:t>
-      </w:r>
-    </w:p>
-    <w:p>
-      <w:pPr>
-        <w:rPr>
-          <w:lang w:val="fr-FR"/>
-        </w:rPr>
-      </w:pPr>
-      <w:r>
-        <w:rPr>
-          <w:lang w:val="fr-FR"/>
-        </w:rPr>
-        <w:t>choix de nom de projet : Bilan de travaille, bureau de placement, application de gestion des ressources humaines, gestionRH</w:t>
-      </w:r>
-    </w:p>
-    <w:p>
-      <w:pPr>
-        <w:rPr>
-          <w:lang w:val="fr-FR"/>
-        </w:rPr>
-      </w:pPr>
-    </w:p>
-    <w:p>
-      <w:pPr>
-        <w:rPr>
-          <w:lang w:val="fr-FR"/>
-        </w:rPr>
-      </w:pPr>
-    </w:p>
-    <w:p>
-      <w:pPr>
-        <w:rPr>
-          <w:lang w:val="fr-FR"/>
-        </w:rPr>
-      </w:pPr>
-      <w:r>
-        <w:rPr>
-          <w:lang w:val="fr-FR"/>
-        </w:rPr>
-        <w:t xml:space="preserve">Date: </w:t>
+      <w:proofErr w:type="gramStart"/>
+      <w:r>
+        <w:rPr>
+          <w:lang w:val="fr-FR"/>
+        </w:rPr>
+        <w:t>Problèmes:</w:t>
+      </w:r>
+      <w:proofErr w:type="gramEnd"/>
+      <w:r>
+        <w:rPr>
+          <w:lang w:val="fr-FR"/>
+        </w:rPr>
+        <w:t xml:space="preserve"> </w:t>
+      </w:r>
+    </w:p>
+    <w:p>
+      <w:pPr>
+        <w:rPr>
+          <w:lang w:val="fr-FR"/>
+        </w:rPr>
+      </w:pPr>
+      <w:proofErr w:type="gramStart"/>
+      <w:r>
+        <w:rPr>
+          <w:lang w:val="fr-FR"/>
+        </w:rPr>
+        <w:t>choix</w:t>
+      </w:r>
+      <w:proofErr w:type="gramEnd"/>
+      <w:r>
+        <w:rPr>
+          <w:lang w:val="fr-FR"/>
+        </w:rPr>
+        <w:t xml:space="preserve"> de nom de projet : Bilan de travaille, bureau de placement, application de gestion des ressources humaines, </w:t>
+      </w:r>
+      <w:proofErr w:type="spellStart"/>
+      <w:r>
+        <w:rPr>
+          <w:lang w:val="fr-FR"/>
+        </w:rPr>
+        <w:t>gestionRH</w:t>
+      </w:r>
+      <w:proofErr w:type="spellEnd"/>
+    </w:p>
+    <w:p>
+      <w:pPr>
+        <w:rPr>
+          <w:lang w:val="fr-FR"/>
+        </w:rPr>
+      </w:pPr>
+    </w:p>
+    <w:p>
+      <w:pPr>
+        <w:rPr>
+          <w:lang w:val="fr-FR"/>
+        </w:rPr>
+      </w:pPr>
+    </w:p>
+    <w:p>
+      <w:pPr>
+        <w:rPr>
+          <w:lang w:val="fr-FR"/>
+        </w:rPr>
+      </w:pPr>
+      <w:proofErr w:type="gramStart"/>
+      <w:r>
+        <w:rPr>
+          <w:lang w:val="fr-FR"/>
+        </w:rPr>
+        <w:t>Date:</w:t>
+      </w:r>
+      <w:proofErr w:type="gramEnd"/>
+      <w:r>
+        <w:rPr>
+          <w:lang w:val="fr-FR"/>
+        </w:rPr>
+        <w:t xml:space="preserve"> </w:t>
       </w:r>
       <w:r>
         <w:rPr>
@@ -705,6 +1061,7 @@
           <w:lang w:val="fr-FR"/>
         </w:rPr>
       </w:pPr>
+      <w:proofErr w:type="gramStart"/>
       <w:r>
         <w:rPr>
           <w:lang w:val="fr-FR"/>
@@ -717,18 +1074,27 @@
         </w:rPr>
         <w:t>:</w:t>
       </w:r>
-      <w:r>
-        <w:rPr>
-          <w:lang w:val="fr-FR"/>
-        </w:rPr>
-        <w:t xml:space="preserve"> </w:t>
-      </w:r>
-      <w:r>
-        <w:rPr>
-          <w:lang w:val="fr-FR"/>
-        </w:rPr>
-        <w:t>mini appelle entre scrum</w:t>
-      </w:r>
+      <w:proofErr w:type="gramEnd"/>
+      <w:r>
+        <w:rPr>
+          <w:lang w:val="fr-FR"/>
+        </w:rPr>
+        <w:t xml:space="preserve"> </w:t>
+      </w:r>
+      <w:r>
+        <w:rPr>
+          <w:lang w:val="fr-FR"/>
+        </w:rPr>
+        <w:t xml:space="preserve">mini appelle entre </w:t>
+      </w:r>
+      <w:proofErr w:type="spellStart"/>
+      <w:r>
+        <w:rPr>
+          <w:lang w:val="fr-FR"/>
+        </w:rPr>
+        <w:t>scrum</w:t>
+      </w:r>
+      <w:proofErr w:type="spellEnd"/>
       <w:r>
         <w:rPr>
           <w:lang w:val="fr-FR"/>
@@ -746,7 +1112,21 @@
         <w:rPr>
           <w:lang w:val="fr-FR"/>
         </w:rPr>
-        <w:t xml:space="preserve">Déjà fait: </w:t>
+        <w:t xml:space="preserve">Déjà </w:t>
+      </w:r>
+      <w:proofErr w:type="gramStart"/>
+      <w:r>
+        <w:rPr>
+          <w:lang w:val="fr-FR"/>
+        </w:rPr>
+        <w:t>fait:</w:t>
+      </w:r>
+      <w:proofErr w:type="gramEnd"/>
+      <w:r>
+        <w:rPr>
+          <w:lang w:val="fr-FR"/>
+        </w:rPr>
+        <w:t xml:space="preserve"> </w:t>
       </w:r>
       <w:r>
         <w:rPr>
@@ -783,7 +1163,21 @@
         <w:rPr>
           <w:lang w:val="fr-FR"/>
         </w:rPr>
-        <w:t xml:space="preserve">A faire: </w:t>
+        <w:t xml:space="preserve">A </w:t>
+      </w:r>
+      <w:proofErr w:type="gramStart"/>
+      <w:r>
+        <w:rPr>
+          <w:lang w:val="fr-FR"/>
+        </w:rPr>
+        <w:t>faire:</w:t>
+      </w:r>
+      <w:proofErr w:type="gramEnd"/>
+      <w:r>
+        <w:rPr>
+          <w:lang w:val="fr-FR"/>
+        </w:rPr>
+        <w:t xml:space="preserve"> </w:t>
       </w:r>
       <w:r>
         <w:rPr>
@@ -798,44 +1192,88 @@
           <w:lang w:val="fr-FR"/>
         </w:rPr>
       </w:pPr>
-      <w:r>
-        <w:rPr>
-          <w:lang w:val="fr-FR"/>
-        </w:rPr>
-        <w:t xml:space="preserve">Problèmes: </w:t>
-      </w:r>
-      <w:r>
-        <w:rPr>
-          <w:lang w:val="fr-FR"/>
-        </w:rPr>
-        <w:t>refaire le diagramme de classe avec le polymorphisms pour les employees normal et admin</w:t>
-      </w:r>
-    </w:p>
-    <w:p>
-      <w:pPr>
-        <w:rPr>
-          <w:lang w:val="fr-FR"/>
-        </w:rPr>
-      </w:pPr>
-    </w:p>
-    <w:p>
-      <w:pPr>
-        <w:rPr>
-          <w:lang w:val="fr-FR"/>
-        </w:rPr>
-      </w:pPr>
-    </w:p>
-    <w:p>
-      <w:pPr>
-        <w:rPr>
-          <w:lang w:val="fr-FR"/>
-        </w:rPr>
-      </w:pPr>
-      <w:r>
-        <w:rPr>
-          <w:lang w:val="fr-FR"/>
-        </w:rPr>
-        <w:t xml:space="preserve">Date: </w:t>
+      <w:proofErr w:type="gramStart"/>
+      <w:r>
+        <w:rPr>
+          <w:lang w:val="fr-FR"/>
+        </w:rPr>
+        <w:t>Problèmes:</w:t>
+      </w:r>
+      <w:proofErr w:type="gramEnd"/>
+      <w:r>
+        <w:rPr>
+          <w:lang w:val="fr-FR"/>
+        </w:rPr>
+        <w:t xml:space="preserve"> </w:t>
+      </w:r>
+      <w:r>
+        <w:rPr>
+          <w:lang w:val="fr-FR"/>
+        </w:rPr>
+        <w:t xml:space="preserve">refaire le diagramme de classe avec le </w:t>
+      </w:r>
+      <w:proofErr w:type="spellStart"/>
+      <w:r>
+        <w:rPr>
+          <w:lang w:val="fr-FR"/>
+        </w:rPr>
+        <w:t>polymorphisms</w:t>
+      </w:r>
+      <w:proofErr w:type="spellEnd"/>
+      <w:r>
+        <w:rPr>
+          <w:lang w:val="fr-FR"/>
+        </w:rPr>
+        <w:t xml:space="preserve"> pour les </w:t>
+      </w:r>
+      <w:proofErr w:type="spellStart"/>
+      <w:r>
+        <w:rPr>
+          <w:lang w:val="fr-FR"/>
+        </w:rPr>
+        <w:t>employees</w:t>
+      </w:r>
+      <w:proofErr w:type="spellEnd"/>
+      <w:r>
+        <w:rPr>
+          <w:lang w:val="fr-FR"/>
+        </w:rPr>
+        <w:t xml:space="preserve"> normal et admin</w:t>
+      </w:r>
+    </w:p>
+    <w:p>
+      <w:pPr>
+        <w:rPr>
+          <w:lang w:val="fr-FR"/>
+        </w:rPr>
+      </w:pPr>
+    </w:p>
+    <w:p>
+      <w:pPr>
+        <w:rPr>
+          <w:lang w:val="fr-FR"/>
+        </w:rPr>
+      </w:pPr>
+    </w:p>
+    <w:p>
+      <w:pPr>
+        <w:rPr>
+          <w:lang w:val="fr-FR"/>
+        </w:rPr>
+      </w:pPr>
+      <w:proofErr w:type="gramStart"/>
+      <w:r>
+        <w:rPr>
+          <w:lang w:val="fr-FR"/>
+        </w:rPr>
+        <w:t>Date:</w:t>
+      </w:r>
+      <w:proofErr w:type="gramEnd"/>
+      <w:r>
+        <w:rPr>
+          <w:lang w:val="fr-FR"/>
+        </w:rPr>
+        <w:t xml:space="preserve"> </w:t>
       </w:r>
       <w:r>
         <w:rPr>
@@ -850,6 +1288,7 @@
           <w:lang w:val="fr-FR"/>
         </w:rPr>
       </w:pPr>
+      <w:proofErr w:type="gramStart"/>
       <w:r>
         <w:rPr>
           <w:lang w:val="fr-FR"/>
@@ -862,43 +1301,86 @@
         </w:rPr>
         <w:t>:</w:t>
       </w:r>
-      <w:r>
-        <w:rPr>
-          <w:lang w:val="fr-FR"/>
-        </w:rPr>
-        <w:t xml:space="preserve"> </w:t>
-      </w:r>
-    </w:p>
-    <w:p>
-      <w:pPr>
-        <w:rPr>
-          <w:lang w:val="fr-FR"/>
-        </w:rPr>
-      </w:pPr>
-      <w:r>
-        <w:rPr>
-          <w:lang w:val="fr-FR"/>
-        </w:rPr>
-        <w:t xml:space="preserve">Déjà fait: </w:t>
-      </w:r>
-      <w:r>
-        <w:rPr>
-          <w:lang w:val="fr-FR"/>
-        </w:rPr>
-        <w:t xml:space="preserve"> implémentation des règles de validation 1 a 7, importation du fichier JSON</w:t>
-      </w:r>
-    </w:p>
-    <w:p>
-      <w:pPr>
-        <w:rPr>
-          <w:lang w:val="fr-FR"/>
-        </w:rPr>
-      </w:pPr>
-      <w:r>
-        <w:rPr>
-          <w:lang w:val="fr-FR"/>
-        </w:rPr>
-        <w:t xml:space="preserve">A faire: </w:t>
+      <w:proofErr w:type="gramEnd"/>
+      <w:r>
+        <w:rPr>
+          <w:lang w:val="fr-FR"/>
+        </w:rPr>
+        <w:t xml:space="preserve"> </w:t>
+      </w:r>
+    </w:p>
+    <w:p>
+      <w:pPr>
+        <w:rPr>
+          <w:lang w:val="fr-FR"/>
+        </w:rPr>
+      </w:pPr>
+      <w:r>
+        <w:rPr>
+          <w:lang w:val="fr-FR"/>
+        </w:rPr>
+        <w:t xml:space="preserve">Déjà </w:t>
+      </w:r>
+      <w:proofErr w:type="gramStart"/>
+      <w:r>
+        <w:rPr>
+          <w:lang w:val="fr-FR"/>
+        </w:rPr>
+        <w:t>fait:</w:t>
+      </w:r>
+      <w:proofErr w:type="gramEnd"/>
+      <w:r>
+        <w:rPr>
+          <w:lang w:val="fr-FR"/>
+        </w:rPr>
+        <w:t xml:space="preserve"> </w:t>
+      </w:r>
+      <w:r>
+        <w:rPr>
+          <w:lang w:val="fr-FR"/>
+        </w:rPr>
+        <w:t xml:space="preserve"> implémentation des règles de validation 1 </w:t>
+      </w:r>
+      <w:proofErr w:type="spellStart"/>
+      <w:r>
+        <w:rPr>
+          <w:lang w:val="fr-FR"/>
+        </w:rPr>
+        <w:t>a</w:t>
+      </w:r>
+      <w:proofErr w:type="spellEnd"/>
+      <w:r>
+        <w:rPr>
+          <w:lang w:val="fr-FR"/>
+        </w:rPr>
+        <w:t xml:space="preserve"> 7, importation du fichier JSON</w:t>
+      </w:r>
+    </w:p>
+    <w:p>
+      <w:pPr>
+        <w:rPr>
+          <w:lang w:val="fr-FR"/>
+        </w:rPr>
+      </w:pPr>
+      <w:r>
+        <w:rPr>
+          <w:lang w:val="fr-FR"/>
+        </w:rPr>
+        <w:t xml:space="preserve">A </w:t>
+      </w:r>
+      <w:proofErr w:type="gramStart"/>
+      <w:r>
+        <w:rPr>
+          <w:lang w:val="fr-FR"/>
+        </w:rPr>
+        <w:t>faire:</w:t>
+      </w:r>
+      <w:proofErr w:type="gramEnd"/>
+      <w:r>
+        <w:rPr>
+          <w:lang w:val="fr-FR"/>
+        </w:rPr>
+        <w:t xml:space="preserve"> </w:t>
       </w:r>
     </w:p>
     <w:p>
@@ -924,62 +1406,92 @@
         <w:rPr>
           <w:lang w:val="fr-FR"/>
         </w:rPr>
-        <w:t>Ajuster les onClick des boutons</w:t>
-      </w:r>
-    </w:p>
-    <w:p>
-      <w:pPr>
-        <w:rPr>
-          <w:lang w:val="fr-FR"/>
-        </w:rPr>
-      </w:pPr>
-      <w:r>
-        <w:rPr>
-          <w:lang w:val="fr-FR"/>
-        </w:rPr>
-        <w:t xml:space="preserve">Problèmes: </w:t>
-      </w:r>
-    </w:p>
-    <w:p>
-      <w:pPr>
-        <w:rPr>
-          <w:lang w:val="fr-FR"/>
-        </w:rPr>
-      </w:pPr>
-    </w:p>
-    <w:p>
-      <w:pPr>
-        <w:rPr>
-          <w:lang w:val="fr-FR"/>
-        </w:rPr>
-      </w:pPr>
-    </w:p>
-    <w:p>
-      <w:pPr>
-        <w:rPr>
-          <w:lang w:val="fr-FR"/>
-        </w:rPr>
-      </w:pPr>
-    </w:p>
-    <w:p>
-      <w:pPr>
-        <w:rPr>
-          <w:lang w:val="fr-FR"/>
-        </w:rPr>
-      </w:pPr>
-    </w:p>
-    <w:p>
-      <w:pPr>
-        <w:rPr>
-          <w:lang w:val="fr-FR"/>
-        </w:rPr>
-      </w:pPr>
+        <w:t xml:space="preserve">Ajuster les </w:t>
+      </w:r>
+      <w:proofErr w:type="spellStart"/>
+      <w:r>
+        <w:rPr>
+          <w:lang w:val="fr-FR"/>
+        </w:rPr>
+        <w:t>onClick</w:t>
+      </w:r>
+      <w:proofErr w:type="spellEnd"/>
+      <w:r>
+        <w:rPr>
+          <w:lang w:val="fr-FR"/>
+        </w:rPr>
+        <w:t xml:space="preserve"> des boutons</w:t>
+      </w:r>
+    </w:p>
+    <w:p>
+      <w:pPr>
+        <w:rPr>
+          <w:lang w:val="fr-FR"/>
+        </w:rPr>
+      </w:pPr>
+      <w:proofErr w:type="gramStart"/>
+      <w:r>
+        <w:rPr>
+          <w:lang w:val="fr-FR"/>
+        </w:rPr>
+        <w:t>Problèmes:</w:t>
+      </w:r>
+      <w:proofErr w:type="gramEnd"/>
+      <w:r>
+        <w:rPr>
+          <w:lang w:val="fr-FR"/>
+        </w:rPr>
+        <w:t xml:space="preserve"> </w:t>
+      </w:r>
+    </w:p>
+    <w:p>
+      <w:pPr>
+        <w:rPr>
+          <w:lang w:val="fr-FR"/>
+        </w:rPr>
+      </w:pPr>
+    </w:p>
+    <w:p>
+      <w:pPr>
+        <w:rPr>
+          <w:lang w:val="fr-FR"/>
+        </w:rPr>
+      </w:pPr>
+    </w:p>
+    <w:p>
+      <w:pPr>
+        <w:rPr>
+          <w:lang w:val="fr-FR"/>
+        </w:rPr>
+      </w:pPr>
+    </w:p>
+    <w:p>
+      <w:pPr>
+        <w:rPr>
+          <w:lang w:val="fr-FR"/>
+        </w:rPr>
+      </w:pPr>
+    </w:p>
+    <w:p>
+      <w:pPr>
+        <w:rPr>
+          <w:lang w:val="fr-FR"/>
+        </w:rPr>
+      </w:pPr>
+      <w:proofErr w:type="gramStart"/>
       <w:r>
         <w:rPr>
           <w:lang w:val="fr-FR"/>
         </w:rPr>
         <w:lastRenderedPageBreak/>
-        <w:t xml:space="preserve">Date: </w:t>
+        <w:t>Date:</w:t>
+      </w:r>
+      <w:proofErr w:type="gramEnd"/>
+      <w:r>
+        <w:rPr>
+          <w:lang w:val="fr-FR"/>
+        </w:rPr>
+        <w:t xml:space="preserve"> </w:t>
       </w:r>
       <w:r>
         <w:rPr>
@@ -994,6 +1506,7 @@
           <w:lang w:val="fr-FR"/>
         </w:rPr>
       </w:pPr>
+      <w:proofErr w:type="gramStart"/>
       <w:r>
         <w:rPr>
           <w:lang w:val="fr-FR"/>
@@ -1006,6 +1519,7 @@
         </w:rPr>
         <w:t>:</w:t>
       </w:r>
+      <w:proofErr w:type="gramEnd"/>
       <w:r>
         <w:rPr>
           <w:lang w:val="fr-FR"/>
@@ -1029,7 +1543,21 @@
         <w:rPr>
           <w:lang w:val="fr-FR"/>
         </w:rPr>
-        <w:t xml:space="preserve">Déjà fait: </w:t>
+        <w:t xml:space="preserve">Déjà </w:t>
+      </w:r>
+      <w:proofErr w:type="gramStart"/>
+      <w:r>
+        <w:rPr>
+          <w:lang w:val="fr-FR"/>
+        </w:rPr>
+        <w:t>fait:</w:t>
+      </w:r>
+      <w:proofErr w:type="gramEnd"/>
+      <w:r>
+        <w:rPr>
+          <w:lang w:val="fr-FR"/>
+        </w:rPr>
+        <w:t xml:space="preserve"> </w:t>
       </w:r>
       <w:r>
         <w:rPr>
@@ -1055,7 +1583,21 @@
         <w:rPr>
           <w:lang w:val="fr-FR"/>
         </w:rPr>
-        <w:t xml:space="preserve">A faire: </w:t>
+        <w:t xml:space="preserve">A </w:t>
+      </w:r>
+      <w:proofErr w:type="gramStart"/>
+      <w:r>
+        <w:rPr>
+          <w:lang w:val="fr-FR"/>
+        </w:rPr>
+        <w:t>faire:</w:t>
+      </w:r>
+      <w:proofErr w:type="gramEnd"/>
+      <w:r>
+        <w:rPr>
+          <w:lang w:val="fr-FR"/>
+        </w:rPr>
+        <w:t xml:space="preserve"> </w:t>
       </w:r>
       <w:r>
         <w:rPr>
@@ -1063,7 +1605,7 @@
           <w:lang w:val="fr-FR" w:eastAsia="fr-FR"/>
         </w:rPr>
         <w:drawing>
-          <wp:inline distT="0" distB="0" distL="0" distR="0">
+          <wp:inline distT="0" distB="0" distL="0" distR="0" wp14:anchorId="5F945692" wp14:editId="58CA09A9">
             <wp:extent cx="4571292" cy="3171330"/>
             <wp:effectExtent l="19050" t="0" r="708" b="0"/>
             <wp:docPr id="1" name="Image 1" descr="A:\Repositories\projet-developpement-applications\Scrum 1\Product Owner Documentation\RapportJiraS1.jpg"/>
@@ -1115,11 +1657,1881 @@
           <w:lang w:val="fr-FR"/>
         </w:rPr>
       </w:pPr>
-      <w:r>
-        <w:rPr>
-          <w:lang w:val="fr-FR"/>
-        </w:rPr>
-        <w:t xml:space="preserve">Problèmes: </w:t>
+      <w:proofErr w:type="gramStart"/>
+      <w:r>
+        <w:rPr>
+          <w:lang w:val="fr-FR"/>
+        </w:rPr>
+        <w:t>Problèmes:</w:t>
+      </w:r>
+      <w:proofErr w:type="gramEnd"/>
+      <w:r>
+        <w:rPr>
+          <w:lang w:val="fr-FR"/>
+        </w:rPr>
+        <w:t xml:space="preserve"> </w:t>
+      </w:r>
+    </w:p>
+    <w:p>
+      <w:pPr>
+        <w:rPr>
+          <w:lang w:val="fr-FR"/>
+        </w:rPr>
+      </w:pPr>
+    </w:p>
+    <w:p>
+      <w:pPr>
+        <w:rPr>
+          <w:lang w:val="fr-FR"/>
+        </w:rPr>
+      </w:pPr>
+      <w:r>
+        <w:rPr>
+          <w:lang w:val="fr-FR"/>
+        </w:rPr>
+        <w:t xml:space="preserve">Sprint </w:t>
+      </w:r>
+      <w:r>
+        <w:rPr>
+          <w:lang w:val="fr-FR"/>
+        </w:rPr>
+        <w:t>2</w:t>
+      </w:r>
+      <w:r>
+        <w:rPr>
+          <w:lang w:val="fr-FR"/>
+        </w:rPr>
+        <w:t> :</w:t>
+      </w:r>
+    </w:p>
+    <w:p>
+      <w:pPr>
+        <w:rPr>
+          <w:lang w:val="fr-FR"/>
+        </w:rPr>
+      </w:pPr>
+      <w:proofErr w:type="gramStart"/>
+      <w:r>
+        <w:rPr>
+          <w:lang w:val="fr-FR"/>
+        </w:rPr>
+        <w:t>Date:</w:t>
+      </w:r>
+      <w:proofErr w:type="gramEnd"/>
+      <w:r>
+        <w:rPr>
+          <w:lang w:val="fr-FR"/>
+        </w:rPr>
+        <w:t xml:space="preserve"> </w:t>
+      </w:r>
+      <w:r>
+        <w:rPr>
+          <w:lang w:val="fr-FR"/>
+        </w:rPr>
+        <w:t xml:space="preserve">18 avril </w:t>
+      </w:r>
+    </w:p>
+    <w:p>
+      <w:pPr>
+        <w:rPr>
+          <w:lang w:val="fr-FR"/>
+        </w:rPr>
+      </w:pPr>
+      <w:proofErr w:type="gramStart"/>
+      <w:r>
+        <w:rPr>
+          <w:lang w:val="fr-FR"/>
+        </w:rPr>
+        <w:t>Notes</w:t>
+      </w:r>
+      <w:r>
+        <w:rPr>
+          <w:lang w:val="fr-FR"/>
+        </w:rPr>
+        <w:t>:</w:t>
+      </w:r>
+      <w:proofErr w:type="gramEnd"/>
+      <w:r>
+        <w:rPr>
+          <w:lang w:val="fr-FR"/>
+        </w:rPr>
+        <w:t xml:space="preserve"> </w:t>
+      </w:r>
+      <w:r>
+        <w:rPr>
+          <w:lang w:val="fr-FR"/>
+        </w:rPr>
+        <w:t xml:space="preserve">début de sprint 2 </w:t>
+      </w:r>
+    </w:p>
+    <w:p>
+      <w:pPr>
+        <w:rPr>
+          <w:lang w:val="fr-FR"/>
+        </w:rPr>
+      </w:pPr>
+      <w:r>
+        <w:rPr>
+          <w:lang w:val="fr-FR"/>
+        </w:rPr>
+        <w:t xml:space="preserve">Déjà </w:t>
+      </w:r>
+      <w:proofErr w:type="gramStart"/>
+      <w:r>
+        <w:rPr>
+          <w:lang w:val="fr-FR"/>
+        </w:rPr>
+        <w:t>fait:</w:t>
+      </w:r>
+      <w:proofErr w:type="gramEnd"/>
+      <w:r>
+        <w:rPr>
+          <w:lang w:val="fr-FR"/>
+        </w:rPr>
+        <w:t xml:space="preserve"> </w:t>
+      </w:r>
+      <w:r>
+        <w:rPr>
+          <w:lang w:val="fr-FR"/>
+        </w:rPr>
+        <w:t>présentation du sprint 1</w:t>
+      </w:r>
+    </w:p>
+    <w:p>
+      <w:pPr>
+        <w:rPr>
+          <w:lang w:val="fr-FR"/>
+        </w:rPr>
+      </w:pPr>
+      <w:r>
+        <w:rPr>
+          <w:lang w:val="fr-FR"/>
+        </w:rPr>
+        <w:t xml:space="preserve">A </w:t>
+      </w:r>
+      <w:proofErr w:type="gramStart"/>
+      <w:r>
+        <w:rPr>
+          <w:lang w:val="fr-FR"/>
+        </w:rPr>
+        <w:t>faire:</w:t>
+      </w:r>
+      <w:proofErr w:type="gramEnd"/>
+      <w:r>
+        <w:rPr>
+          <w:lang w:val="fr-FR"/>
+        </w:rPr>
+        <w:t xml:space="preserve"> </w:t>
+      </w:r>
+      <w:r>
+        <w:rPr>
+          <w:lang w:val="fr-FR"/>
+        </w:rPr>
+        <w:t>évaluation de l’énoncer</w:t>
+      </w:r>
+      <w:r>
+        <w:rPr>
+          <w:lang w:val="fr-FR"/>
+        </w:rPr>
+        <w:t xml:space="preserve">, discutions sur les fonctionnalités, stratégies de réalisation, répartitions des taches, création </w:t>
+      </w:r>
+      <w:proofErr w:type="spellStart"/>
+      <w:r>
+        <w:rPr>
+          <w:lang w:val="fr-FR"/>
+        </w:rPr>
+        <w:t>backlog</w:t>
+      </w:r>
+      <w:proofErr w:type="spellEnd"/>
+      <w:r>
+        <w:rPr>
+          <w:lang w:val="fr-FR"/>
+        </w:rPr>
+        <w:t xml:space="preserve">, mise a jour du cahier des charges, mise a jour de la documentation </w:t>
+      </w:r>
+      <w:proofErr w:type="spellStart"/>
+      <w:r>
+        <w:rPr>
+          <w:lang w:val="fr-FR"/>
+        </w:rPr>
+        <w:t>product</w:t>
+      </w:r>
+      <w:proofErr w:type="spellEnd"/>
+      <w:r>
+        <w:rPr>
+          <w:lang w:val="fr-FR"/>
+        </w:rPr>
+        <w:t xml:space="preserve"> </w:t>
+      </w:r>
+      <w:proofErr w:type="spellStart"/>
+      <w:r>
+        <w:rPr>
+          <w:lang w:val="fr-FR"/>
+        </w:rPr>
+        <w:t>owner</w:t>
+      </w:r>
+      <w:proofErr w:type="spellEnd"/>
+      <w:r>
+        <w:rPr>
+          <w:lang w:val="fr-FR"/>
+        </w:rPr>
+        <w:t xml:space="preserve">, mise a jour des diagramme de classe et diagramme de cas d’utilisation, code d’interface </w:t>
+      </w:r>
+      <w:proofErr w:type="spellStart"/>
+      <w:r>
+        <w:rPr>
+          <w:lang w:val="fr-FR"/>
+        </w:rPr>
+        <w:t>employee</w:t>
+      </w:r>
+      <w:proofErr w:type="spellEnd"/>
+      <w:r>
+        <w:rPr>
+          <w:lang w:val="fr-FR"/>
+        </w:rPr>
+        <w:t xml:space="preserve">, code interface login et </w:t>
+      </w:r>
+      <w:proofErr w:type="spellStart"/>
+      <w:r>
+        <w:rPr>
+          <w:lang w:val="fr-FR"/>
+        </w:rPr>
+        <w:t>intermediere</w:t>
+      </w:r>
+      <w:proofErr w:type="spellEnd"/>
+      <w:r>
+        <w:rPr>
+          <w:lang w:val="fr-FR"/>
+        </w:rPr>
+        <w:t xml:space="preserve">, mise a jour du code des conditions, mise </w:t>
+      </w:r>
+      <w:proofErr w:type="spellStart"/>
+      <w:r>
+        <w:rPr>
+          <w:lang w:val="fr-FR"/>
+        </w:rPr>
+        <w:t>a</w:t>
+      </w:r>
+      <w:proofErr w:type="spellEnd"/>
+      <w:r>
+        <w:rPr>
+          <w:lang w:val="fr-FR"/>
+        </w:rPr>
+        <w:t xml:space="preserve"> jour des </w:t>
+      </w:r>
+      <w:proofErr w:type="spellStart"/>
+      <w:r>
+        <w:rPr>
+          <w:lang w:val="fr-FR"/>
+        </w:rPr>
+        <w:t>regles</w:t>
+      </w:r>
+      <w:proofErr w:type="spellEnd"/>
+    </w:p>
+    <w:p>
+      <w:pPr>
+        <w:rPr>
+          <w:lang w:val="fr-FR"/>
+        </w:rPr>
+      </w:pPr>
+      <w:proofErr w:type="gramStart"/>
+      <w:r>
+        <w:rPr>
+          <w:lang w:val="fr-FR"/>
+        </w:rPr>
+        <w:t>Problèmes:</w:t>
+      </w:r>
+      <w:proofErr w:type="gramEnd"/>
+      <w:r>
+        <w:rPr>
+          <w:lang w:val="fr-FR"/>
+        </w:rPr>
+        <w:t xml:space="preserve"> </w:t>
+      </w:r>
+      <w:r>
+        <w:rPr>
+          <w:lang w:val="fr-FR"/>
+        </w:rPr>
+        <w:t>choix d’implication de base de données</w:t>
+      </w:r>
+    </w:p>
+    <w:p>
+      <w:pPr>
+        <w:rPr>
+          <w:lang w:val="fr-FR"/>
+        </w:rPr>
+      </w:pPr>
+    </w:p>
+    <w:p>
+      <w:pPr>
+        <w:rPr>
+          <w:lang w:val="fr-FR"/>
+        </w:rPr>
+      </w:pPr>
+    </w:p>
+    <w:p>
+      <w:pPr>
+        <w:rPr>
+          <w:lang w:val="fr-FR"/>
+        </w:rPr>
+      </w:pPr>
+      <w:proofErr w:type="gramStart"/>
+      <w:r>
+        <w:rPr>
+          <w:lang w:val="fr-FR"/>
+        </w:rPr>
+        <w:lastRenderedPageBreak/>
+        <w:t>Date:</w:t>
+      </w:r>
+      <w:proofErr w:type="gramEnd"/>
+      <w:r>
+        <w:rPr>
+          <w:lang w:val="fr-FR"/>
+        </w:rPr>
+        <w:t xml:space="preserve"> </w:t>
+      </w:r>
+    </w:p>
+    <w:p>
+      <w:pPr>
+        <w:rPr>
+          <w:lang w:val="fr-FR"/>
+        </w:rPr>
+      </w:pPr>
+      <w:proofErr w:type="gramStart"/>
+      <w:r>
+        <w:rPr>
+          <w:lang w:val="fr-FR"/>
+        </w:rPr>
+        <w:t>Notes</w:t>
+      </w:r>
+      <w:r>
+        <w:rPr>
+          <w:lang w:val="fr-FR"/>
+        </w:rPr>
+        <w:t>:</w:t>
+      </w:r>
+      <w:proofErr w:type="gramEnd"/>
+      <w:r>
+        <w:rPr>
+          <w:lang w:val="fr-FR"/>
+        </w:rPr>
+        <w:t xml:space="preserve"> </w:t>
+      </w:r>
+    </w:p>
+    <w:p>
+      <w:pPr>
+        <w:rPr>
+          <w:lang w:val="fr-FR"/>
+        </w:rPr>
+      </w:pPr>
+      <w:r>
+        <w:rPr>
+          <w:lang w:val="fr-FR"/>
+        </w:rPr>
+        <w:t xml:space="preserve">Déjà </w:t>
+      </w:r>
+      <w:proofErr w:type="gramStart"/>
+      <w:r>
+        <w:rPr>
+          <w:lang w:val="fr-FR"/>
+        </w:rPr>
+        <w:t>fait:</w:t>
+      </w:r>
+      <w:proofErr w:type="gramEnd"/>
+      <w:r>
+        <w:rPr>
+          <w:lang w:val="fr-FR"/>
+        </w:rPr>
+        <w:t xml:space="preserve"> </w:t>
+      </w:r>
+    </w:p>
+    <w:p>
+      <w:pPr>
+        <w:rPr>
+          <w:lang w:val="fr-FR"/>
+        </w:rPr>
+      </w:pPr>
+      <w:r>
+        <w:rPr>
+          <w:lang w:val="fr-FR"/>
+        </w:rPr>
+        <w:t xml:space="preserve">A </w:t>
+      </w:r>
+      <w:proofErr w:type="gramStart"/>
+      <w:r>
+        <w:rPr>
+          <w:lang w:val="fr-FR"/>
+        </w:rPr>
+        <w:t>faire:</w:t>
+      </w:r>
+      <w:proofErr w:type="gramEnd"/>
+      <w:r>
+        <w:rPr>
+          <w:lang w:val="fr-FR"/>
+        </w:rPr>
+        <w:t xml:space="preserve"> </w:t>
+      </w:r>
+    </w:p>
+    <w:p>
+      <w:pPr>
+        <w:rPr>
+          <w:lang w:val="fr-FR"/>
+        </w:rPr>
+      </w:pPr>
+      <w:proofErr w:type="gramStart"/>
+      <w:r>
+        <w:rPr>
+          <w:lang w:val="fr-FR"/>
+        </w:rPr>
+        <w:t>Problèmes:</w:t>
+      </w:r>
+      <w:proofErr w:type="gramEnd"/>
+      <w:r>
+        <w:rPr>
+          <w:lang w:val="fr-FR"/>
+        </w:rPr>
+        <w:t xml:space="preserve"> </w:t>
+      </w:r>
+    </w:p>
+    <w:p>
+      <w:pPr>
+        <w:rPr>
+          <w:lang w:val="fr-FR"/>
+        </w:rPr>
+      </w:pPr>
+    </w:p>
+    <w:p>
+      <w:pPr>
+        <w:rPr>
+          <w:lang w:val="fr-FR"/>
+        </w:rPr>
+      </w:pPr>
+    </w:p>
+    <w:p>
+      <w:pPr>
+        <w:rPr>
+          <w:lang w:val="fr-FR"/>
+        </w:rPr>
+      </w:pPr>
+    </w:p>
+    <w:p>
+      <w:pPr>
+        <w:rPr>
+          <w:lang w:val="fr-FR"/>
+        </w:rPr>
+      </w:pPr>
+      <w:proofErr w:type="gramStart"/>
+      <w:r>
+        <w:rPr>
+          <w:lang w:val="fr-FR"/>
+        </w:rPr>
+        <w:t>Date:</w:t>
+      </w:r>
+      <w:proofErr w:type="gramEnd"/>
+      <w:r>
+        <w:rPr>
+          <w:lang w:val="fr-FR"/>
+        </w:rPr>
+        <w:t xml:space="preserve"> </w:t>
+      </w:r>
+    </w:p>
+    <w:p>
+      <w:pPr>
+        <w:rPr>
+          <w:lang w:val="fr-FR"/>
+        </w:rPr>
+      </w:pPr>
+      <w:proofErr w:type="gramStart"/>
+      <w:r>
+        <w:rPr>
+          <w:lang w:val="fr-FR"/>
+        </w:rPr>
+        <w:t>Notes</w:t>
+      </w:r>
+      <w:r>
+        <w:rPr>
+          <w:lang w:val="fr-FR"/>
+        </w:rPr>
+        <w:t>:</w:t>
+      </w:r>
+      <w:proofErr w:type="gramEnd"/>
+      <w:r>
+        <w:rPr>
+          <w:lang w:val="fr-FR"/>
+        </w:rPr>
+        <w:t xml:space="preserve"> </w:t>
+      </w:r>
+    </w:p>
+    <w:p>
+      <w:pPr>
+        <w:rPr>
+          <w:lang w:val="fr-FR"/>
+        </w:rPr>
+      </w:pPr>
+      <w:r>
+        <w:rPr>
+          <w:lang w:val="fr-FR"/>
+        </w:rPr>
+        <w:t xml:space="preserve">Déjà </w:t>
+      </w:r>
+      <w:proofErr w:type="gramStart"/>
+      <w:r>
+        <w:rPr>
+          <w:lang w:val="fr-FR"/>
+        </w:rPr>
+        <w:t>fait:</w:t>
+      </w:r>
+      <w:proofErr w:type="gramEnd"/>
+      <w:r>
+        <w:rPr>
+          <w:lang w:val="fr-FR"/>
+        </w:rPr>
+        <w:t xml:space="preserve"> </w:t>
+      </w:r>
+    </w:p>
+    <w:p>
+      <w:pPr>
+        <w:rPr>
+          <w:lang w:val="fr-FR"/>
+        </w:rPr>
+      </w:pPr>
+      <w:r>
+        <w:rPr>
+          <w:lang w:val="fr-FR"/>
+        </w:rPr>
+        <w:t xml:space="preserve">A </w:t>
+      </w:r>
+      <w:proofErr w:type="gramStart"/>
+      <w:r>
+        <w:rPr>
+          <w:lang w:val="fr-FR"/>
+        </w:rPr>
+        <w:t>faire:</w:t>
+      </w:r>
+      <w:proofErr w:type="gramEnd"/>
+      <w:r>
+        <w:rPr>
+          <w:lang w:val="fr-FR"/>
+        </w:rPr>
+        <w:t xml:space="preserve"> </w:t>
+      </w:r>
+    </w:p>
+    <w:p>
+      <w:pPr>
+        <w:rPr>
+          <w:lang w:val="fr-FR"/>
+        </w:rPr>
+      </w:pPr>
+      <w:proofErr w:type="gramStart"/>
+      <w:r>
+        <w:rPr>
+          <w:lang w:val="fr-FR"/>
+        </w:rPr>
+        <w:t>Problèmes:</w:t>
+      </w:r>
+      <w:proofErr w:type="gramEnd"/>
+      <w:r>
+        <w:rPr>
+          <w:lang w:val="fr-FR"/>
+        </w:rPr>
+        <w:t xml:space="preserve"> </w:t>
+      </w:r>
+    </w:p>
+    <w:p>
+      <w:pPr>
+        <w:rPr>
+          <w:lang w:val="fr-FR"/>
+        </w:rPr>
+      </w:pPr>
+    </w:p>
+    <w:p>
+      <w:pPr>
+        <w:rPr>
+          <w:lang w:val="fr-FR"/>
+        </w:rPr>
+      </w:pPr>
+    </w:p>
+    <w:p>
+      <w:pPr>
+        <w:rPr>
+          <w:lang w:val="fr-FR"/>
+        </w:rPr>
+      </w:pPr>
+    </w:p>
+    <w:p>
+      <w:pPr>
+        <w:rPr>
+          <w:lang w:val="fr-FR"/>
+        </w:rPr>
+      </w:pPr>
+      <w:proofErr w:type="gramStart"/>
+      <w:r>
+        <w:rPr>
+          <w:lang w:val="fr-FR"/>
+        </w:rPr>
+        <w:t>Date:</w:t>
+      </w:r>
+      <w:proofErr w:type="gramEnd"/>
+      <w:r>
+        <w:rPr>
+          <w:lang w:val="fr-FR"/>
+        </w:rPr>
+        <w:t xml:space="preserve"> </w:t>
+      </w:r>
+    </w:p>
+    <w:p>
+      <w:pPr>
+        <w:rPr>
+          <w:lang w:val="fr-FR"/>
+        </w:rPr>
+      </w:pPr>
+      <w:proofErr w:type="gramStart"/>
+      <w:r>
+        <w:rPr>
+          <w:lang w:val="fr-FR"/>
+        </w:rPr>
+        <w:t>Notes</w:t>
+      </w:r>
+      <w:r>
+        <w:rPr>
+          <w:lang w:val="fr-FR"/>
+        </w:rPr>
+        <w:t>:</w:t>
+      </w:r>
+      <w:proofErr w:type="gramEnd"/>
+      <w:r>
+        <w:rPr>
+          <w:lang w:val="fr-FR"/>
+        </w:rPr>
+        <w:t xml:space="preserve"> </w:t>
+      </w:r>
+    </w:p>
+    <w:p>
+      <w:pPr>
+        <w:rPr>
+          <w:lang w:val="fr-FR"/>
+        </w:rPr>
+      </w:pPr>
+      <w:r>
+        <w:rPr>
+          <w:lang w:val="fr-FR"/>
+        </w:rPr>
+        <w:t xml:space="preserve">Déjà </w:t>
+      </w:r>
+      <w:proofErr w:type="gramStart"/>
+      <w:r>
+        <w:rPr>
+          <w:lang w:val="fr-FR"/>
+        </w:rPr>
+        <w:t>fait:</w:t>
+      </w:r>
+      <w:proofErr w:type="gramEnd"/>
+      <w:r>
+        <w:rPr>
+          <w:lang w:val="fr-FR"/>
+        </w:rPr>
+        <w:t xml:space="preserve"> </w:t>
+      </w:r>
+    </w:p>
+    <w:p>
+      <w:pPr>
+        <w:rPr>
+          <w:lang w:val="fr-FR"/>
+        </w:rPr>
+      </w:pPr>
+      <w:r>
+        <w:rPr>
+          <w:lang w:val="fr-FR"/>
+        </w:rPr>
+        <w:t xml:space="preserve">A </w:t>
+      </w:r>
+      <w:proofErr w:type="gramStart"/>
+      <w:r>
+        <w:rPr>
+          <w:lang w:val="fr-FR"/>
+        </w:rPr>
+        <w:t>faire:</w:t>
+      </w:r>
+      <w:proofErr w:type="gramEnd"/>
+      <w:r>
+        <w:rPr>
+          <w:lang w:val="fr-FR"/>
+        </w:rPr>
+        <w:t xml:space="preserve"> </w:t>
+      </w:r>
+    </w:p>
+    <w:p>
+      <w:pPr>
+        <w:rPr>
+          <w:lang w:val="fr-FR"/>
+        </w:rPr>
+      </w:pPr>
+      <w:proofErr w:type="gramStart"/>
+      <w:r>
+        <w:rPr>
+          <w:lang w:val="fr-FR"/>
+        </w:rPr>
+        <w:t>Problèmes:</w:t>
+      </w:r>
+      <w:proofErr w:type="gramEnd"/>
+      <w:r>
+        <w:rPr>
+          <w:lang w:val="fr-FR"/>
+        </w:rPr>
+        <w:t xml:space="preserve"> </w:t>
+      </w:r>
+    </w:p>
+    <w:p>
+      <w:pPr>
+        <w:rPr>
+          <w:lang w:val="fr-FR"/>
+        </w:rPr>
+      </w:pPr>
+    </w:p>
+    <w:p>
+      <w:pPr>
+        <w:rPr>
+          <w:lang w:val="fr-FR"/>
+        </w:rPr>
+      </w:pPr>
+    </w:p>
+    <w:p>
+      <w:pPr>
+        <w:rPr>
+          <w:lang w:val="fr-FR"/>
+        </w:rPr>
+      </w:pPr>
+    </w:p>
+    <w:p>
+      <w:pPr>
+        <w:rPr>
+          <w:lang w:val="fr-FR"/>
+        </w:rPr>
+      </w:pPr>
+      <w:proofErr w:type="gramStart"/>
+      <w:r>
+        <w:rPr>
+          <w:lang w:val="fr-FR"/>
+        </w:rPr>
+        <w:t>Date:</w:t>
+      </w:r>
+      <w:proofErr w:type="gramEnd"/>
+      <w:r>
+        <w:rPr>
+          <w:lang w:val="fr-FR"/>
+        </w:rPr>
+        <w:t xml:space="preserve"> </w:t>
+      </w:r>
+    </w:p>
+    <w:p>
+      <w:pPr>
+        <w:rPr>
+          <w:lang w:val="fr-FR"/>
+        </w:rPr>
+      </w:pPr>
+      <w:proofErr w:type="gramStart"/>
+      <w:r>
+        <w:rPr>
+          <w:lang w:val="fr-FR"/>
+        </w:rPr>
+        <w:t>Notes</w:t>
+      </w:r>
+      <w:r>
+        <w:rPr>
+          <w:lang w:val="fr-FR"/>
+        </w:rPr>
+        <w:t>:</w:t>
+      </w:r>
+      <w:proofErr w:type="gramEnd"/>
+      <w:r>
+        <w:rPr>
+          <w:lang w:val="fr-FR"/>
+        </w:rPr>
+        <w:t xml:space="preserve"> </w:t>
+      </w:r>
+    </w:p>
+    <w:p>
+      <w:pPr>
+        <w:rPr>
+          <w:lang w:val="fr-FR"/>
+        </w:rPr>
+      </w:pPr>
+      <w:r>
+        <w:rPr>
+          <w:lang w:val="fr-FR"/>
+        </w:rPr>
+        <w:t xml:space="preserve">Déjà </w:t>
+      </w:r>
+      <w:proofErr w:type="gramStart"/>
+      <w:r>
+        <w:rPr>
+          <w:lang w:val="fr-FR"/>
+        </w:rPr>
+        <w:t>fait:</w:t>
+      </w:r>
+      <w:proofErr w:type="gramEnd"/>
+      <w:r>
+        <w:rPr>
+          <w:lang w:val="fr-FR"/>
+        </w:rPr>
+        <w:t xml:space="preserve"> </w:t>
+      </w:r>
+    </w:p>
+    <w:p>
+      <w:pPr>
+        <w:rPr>
+          <w:lang w:val="fr-FR"/>
+        </w:rPr>
+      </w:pPr>
+      <w:r>
+        <w:rPr>
+          <w:lang w:val="fr-FR"/>
+        </w:rPr>
+        <w:t xml:space="preserve">A </w:t>
+      </w:r>
+      <w:proofErr w:type="gramStart"/>
+      <w:r>
+        <w:rPr>
+          <w:lang w:val="fr-FR"/>
+        </w:rPr>
+        <w:t>faire:</w:t>
+      </w:r>
+      <w:proofErr w:type="gramEnd"/>
+      <w:r>
+        <w:rPr>
+          <w:lang w:val="fr-FR"/>
+        </w:rPr>
+        <w:t xml:space="preserve"> </w:t>
+      </w:r>
+    </w:p>
+    <w:p>
+      <w:pPr>
+        <w:rPr>
+          <w:lang w:val="fr-FR"/>
+        </w:rPr>
+      </w:pPr>
+      <w:proofErr w:type="gramStart"/>
+      <w:r>
+        <w:rPr>
+          <w:lang w:val="fr-FR"/>
+        </w:rPr>
+        <w:t>Problèmes:</w:t>
+      </w:r>
+      <w:proofErr w:type="gramEnd"/>
+      <w:r>
+        <w:rPr>
+          <w:lang w:val="fr-FR"/>
+        </w:rPr>
+        <w:t xml:space="preserve"> </w:t>
+      </w:r>
+    </w:p>
+    <w:p>
+      <w:pPr>
+        <w:rPr>
+          <w:lang w:val="fr-FR"/>
+        </w:rPr>
+      </w:pPr>
+    </w:p>
+    <w:p>
+      <w:pPr>
+        <w:rPr>
+          <w:lang w:val="fr-FR"/>
+        </w:rPr>
+      </w:pPr>
+    </w:p>
+    <w:p>
+      <w:pPr>
+        <w:rPr>
+          <w:lang w:val="fr-FR"/>
+        </w:rPr>
+      </w:pPr>
+    </w:p>
+    <w:p>
+      <w:pPr>
+        <w:rPr>
+          <w:lang w:val="fr-FR"/>
+        </w:rPr>
+      </w:pPr>
+      <w:proofErr w:type="gramStart"/>
+      <w:r>
+        <w:rPr>
+          <w:lang w:val="fr-FR"/>
+        </w:rPr>
+        <w:t>Date:</w:t>
+      </w:r>
+      <w:proofErr w:type="gramEnd"/>
+      <w:r>
+        <w:rPr>
+          <w:lang w:val="fr-FR"/>
+        </w:rPr>
+        <w:t xml:space="preserve"> </w:t>
+      </w:r>
+    </w:p>
+    <w:p>
+      <w:pPr>
+        <w:rPr>
+          <w:lang w:val="fr-FR"/>
+        </w:rPr>
+      </w:pPr>
+      <w:proofErr w:type="gramStart"/>
+      <w:r>
+        <w:rPr>
+          <w:lang w:val="fr-FR"/>
+        </w:rPr>
+        <w:t>Notes</w:t>
+      </w:r>
+      <w:r>
+        <w:rPr>
+          <w:lang w:val="fr-FR"/>
+        </w:rPr>
+        <w:t>:</w:t>
+      </w:r>
+      <w:proofErr w:type="gramEnd"/>
+      <w:r>
+        <w:rPr>
+          <w:lang w:val="fr-FR"/>
+        </w:rPr>
+        <w:t xml:space="preserve"> </w:t>
+      </w:r>
+    </w:p>
+    <w:p>
+      <w:pPr>
+        <w:rPr>
+          <w:lang w:val="fr-FR"/>
+        </w:rPr>
+      </w:pPr>
+      <w:r>
+        <w:rPr>
+          <w:lang w:val="fr-FR"/>
+        </w:rPr>
+        <w:t xml:space="preserve">Déjà </w:t>
+      </w:r>
+      <w:proofErr w:type="gramStart"/>
+      <w:r>
+        <w:rPr>
+          <w:lang w:val="fr-FR"/>
+        </w:rPr>
+        <w:t>fait:</w:t>
+      </w:r>
+      <w:proofErr w:type="gramEnd"/>
+      <w:r>
+        <w:rPr>
+          <w:lang w:val="fr-FR"/>
+        </w:rPr>
+        <w:t xml:space="preserve"> </w:t>
+      </w:r>
+    </w:p>
+    <w:p>
+      <w:pPr>
+        <w:rPr>
+          <w:lang w:val="fr-FR"/>
+        </w:rPr>
+      </w:pPr>
+      <w:r>
+        <w:rPr>
+          <w:lang w:val="fr-FR"/>
+        </w:rPr>
+        <w:t xml:space="preserve">A </w:t>
+      </w:r>
+      <w:proofErr w:type="gramStart"/>
+      <w:r>
+        <w:rPr>
+          <w:lang w:val="fr-FR"/>
+        </w:rPr>
+        <w:t>faire:</w:t>
+      </w:r>
+      <w:proofErr w:type="gramEnd"/>
+      <w:r>
+        <w:rPr>
+          <w:lang w:val="fr-FR"/>
+        </w:rPr>
+        <w:t xml:space="preserve"> </w:t>
+      </w:r>
+    </w:p>
+    <w:p>
+      <w:pPr>
+        <w:rPr>
+          <w:lang w:val="fr-FR"/>
+        </w:rPr>
+      </w:pPr>
+      <w:proofErr w:type="gramStart"/>
+      <w:r>
+        <w:rPr>
+          <w:lang w:val="fr-FR"/>
+        </w:rPr>
+        <w:t>Problèmes:</w:t>
+      </w:r>
+      <w:proofErr w:type="gramEnd"/>
+      <w:r>
+        <w:rPr>
+          <w:lang w:val="fr-FR"/>
+        </w:rPr>
+        <w:t xml:space="preserve"> </w:t>
+      </w:r>
+    </w:p>
+    <w:p>
+      <w:pPr>
+        <w:rPr>
+          <w:lang w:val="fr-FR"/>
+        </w:rPr>
+      </w:pPr>
+    </w:p>
+    <w:p>
+      <w:pPr>
+        <w:rPr>
+          <w:lang w:val="fr-FR"/>
+        </w:rPr>
+      </w:pPr>
+    </w:p>
+    <w:p>
+      <w:pPr>
+        <w:rPr>
+          <w:lang w:val="fr-FR"/>
+        </w:rPr>
+      </w:pPr>
+    </w:p>
+    <w:p>
+      <w:pPr>
+        <w:rPr>
+          <w:lang w:val="fr-FR"/>
+        </w:rPr>
+      </w:pPr>
+      <w:proofErr w:type="gramStart"/>
+      <w:r>
+        <w:rPr>
+          <w:lang w:val="fr-FR"/>
+        </w:rPr>
+        <w:t>Date:</w:t>
+      </w:r>
+      <w:proofErr w:type="gramEnd"/>
+      <w:r>
+        <w:rPr>
+          <w:lang w:val="fr-FR"/>
+        </w:rPr>
+        <w:t xml:space="preserve"> </w:t>
+      </w:r>
+    </w:p>
+    <w:p>
+      <w:pPr>
+        <w:rPr>
+          <w:lang w:val="fr-FR"/>
+        </w:rPr>
+      </w:pPr>
+      <w:proofErr w:type="gramStart"/>
+      <w:r>
+        <w:rPr>
+          <w:lang w:val="fr-FR"/>
+        </w:rPr>
+        <w:t>Notes</w:t>
+      </w:r>
+      <w:r>
+        <w:rPr>
+          <w:lang w:val="fr-FR"/>
+        </w:rPr>
+        <w:t>:</w:t>
+      </w:r>
+      <w:proofErr w:type="gramEnd"/>
+      <w:r>
+        <w:rPr>
+          <w:lang w:val="fr-FR"/>
+        </w:rPr>
+        <w:t xml:space="preserve"> </w:t>
+      </w:r>
+    </w:p>
+    <w:p>
+      <w:pPr>
+        <w:rPr>
+          <w:lang w:val="fr-FR"/>
+        </w:rPr>
+      </w:pPr>
+      <w:r>
+        <w:rPr>
+          <w:lang w:val="fr-FR"/>
+        </w:rPr>
+        <w:t xml:space="preserve">Déjà </w:t>
+      </w:r>
+      <w:proofErr w:type="gramStart"/>
+      <w:r>
+        <w:rPr>
+          <w:lang w:val="fr-FR"/>
+        </w:rPr>
+        <w:t>fait:</w:t>
+      </w:r>
+      <w:proofErr w:type="gramEnd"/>
+      <w:r>
+        <w:rPr>
+          <w:lang w:val="fr-FR"/>
+        </w:rPr>
+        <w:t xml:space="preserve"> </w:t>
+      </w:r>
+    </w:p>
+    <w:p>
+      <w:pPr>
+        <w:rPr>
+          <w:lang w:val="fr-FR"/>
+        </w:rPr>
+      </w:pPr>
+      <w:r>
+        <w:rPr>
+          <w:lang w:val="fr-FR"/>
+        </w:rPr>
+        <w:t xml:space="preserve">A </w:t>
+      </w:r>
+      <w:proofErr w:type="gramStart"/>
+      <w:r>
+        <w:rPr>
+          <w:lang w:val="fr-FR"/>
+        </w:rPr>
+        <w:t>faire:</w:t>
+      </w:r>
+      <w:proofErr w:type="gramEnd"/>
+      <w:r>
+        <w:rPr>
+          <w:lang w:val="fr-FR"/>
+        </w:rPr>
+        <w:t xml:space="preserve"> </w:t>
+      </w:r>
+    </w:p>
+    <w:p>
+      <w:pPr>
+        <w:rPr>
+          <w:lang w:val="fr-FR"/>
+        </w:rPr>
+      </w:pPr>
+      <w:proofErr w:type="gramStart"/>
+      <w:r>
+        <w:rPr>
+          <w:lang w:val="fr-FR"/>
+        </w:rPr>
+        <w:t>Problèmes:</w:t>
+      </w:r>
+      <w:proofErr w:type="gramEnd"/>
+      <w:r>
+        <w:rPr>
+          <w:lang w:val="fr-FR"/>
+        </w:rPr>
+        <w:t xml:space="preserve"> </w:t>
+      </w:r>
+    </w:p>
+    <w:p>
+      <w:pPr>
+        <w:rPr>
+          <w:lang w:val="fr-FR"/>
+        </w:rPr>
+      </w:pPr>
+    </w:p>
+    <w:p>
+      <w:pPr>
+        <w:rPr>
+          <w:lang w:val="fr-FR"/>
+        </w:rPr>
+      </w:pPr>
+    </w:p>
+    <w:p>
+      <w:pPr>
+        <w:rPr>
+          <w:lang w:val="fr-FR"/>
+        </w:rPr>
+      </w:pPr>
+    </w:p>
+    <w:p>
+      <w:pPr>
+        <w:rPr>
+          <w:lang w:val="fr-FR"/>
+        </w:rPr>
+      </w:pPr>
+      <w:proofErr w:type="gramStart"/>
+      <w:r>
+        <w:rPr>
+          <w:lang w:val="fr-FR"/>
+        </w:rPr>
+        <w:t>Date:</w:t>
+      </w:r>
+      <w:proofErr w:type="gramEnd"/>
+      <w:r>
+        <w:rPr>
+          <w:lang w:val="fr-FR"/>
+        </w:rPr>
+        <w:t xml:space="preserve"> </w:t>
+      </w:r>
+    </w:p>
+    <w:p>
+      <w:pPr>
+        <w:rPr>
+          <w:lang w:val="fr-FR"/>
+        </w:rPr>
+      </w:pPr>
+      <w:proofErr w:type="gramStart"/>
+      <w:r>
+        <w:rPr>
+          <w:lang w:val="fr-FR"/>
+        </w:rPr>
+        <w:t>Notes</w:t>
+      </w:r>
+      <w:r>
+        <w:rPr>
+          <w:lang w:val="fr-FR"/>
+        </w:rPr>
+        <w:t>:</w:t>
+      </w:r>
+      <w:proofErr w:type="gramEnd"/>
+      <w:r>
+        <w:rPr>
+          <w:lang w:val="fr-FR"/>
+        </w:rPr>
+        <w:t xml:space="preserve"> </w:t>
+      </w:r>
+    </w:p>
+    <w:p>
+      <w:pPr>
+        <w:rPr>
+          <w:lang w:val="fr-FR"/>
+        </w:rPr>
+      </w:pPr>
+      <w:r>
+        <w:rPr>
+          <w:lang w:val="fr-FR"/>
+        </w:rPr>
+        <w:t xml:space="preserve">Déjà </w:t>
+      </w:r>
+      <w:proofErr w:type="gramStart"/>
+      <w:r>
+        <w:rPr>
+          <w:lang w:val="fr-FR"/>
+        </w:rPr>
+        <w:t>fait:</w:t>
+      </w:r>
+      <w:proofErr w:type="gramEnd"/>
+      <w:r>
+        <w:rPr>
+          <w:lang w:val="fr-FR"/>
+        </w:rPr>
+        <w:t xml:space="preserve"> </w:t>
+      </w:r>
+    </w:p>
+    <w:p>
+      <w:pPr>
+        <w:rPr>
+          <w:lang w:val="fr-FR"/>
+        </w:rPr>
+      </w:pPr>
+      <w:r>
+        <w:rPr>
+          <w:lang w:val="fr-FR"/>
+        </w:rPr>
+        <w:t xml:space="preserve">A </w:t>
+      </w:r>
+      <w:proofErr w:type="gramStart"/>
+      <w:r>
+        <w:rPr>
+          <w:lang w:val="fr-FR"/>
+        </w:rPr>
+        <w:t>faire:</w:t>
+      </w:r>
+      <w:proofErr w:type="gramEnd"/>
+      <w:r>
+        <w:rPr>
+          <w:lang w:val="fr-FR"/>
+        </w:rPr>
+        <w:t xml:space="preserve"> </w:t>
+      </w:r>
+    </w:p>
+    <w:p>
+      <w:pPr>
+        <w:rPr>
+          <w:lang w:val="fr-FR"/>
+        </w:rPr>
+      </w:pPr>
+      <w:proofErr w:type="gramStart"/>
+      <w:r>
+        <w:rPr>
+          <w:lang w:val="fr-FR"/>
+        </w:rPr>
+        <w:t>Problèmes:</w:t>
+      </w:r>
+      <w:proofErr w:type="gramEnd"/>
+      <w:r>
+        <w:rPr>
+          <w:lang w:val="fr-FR"/>
+        </w:rPr>
+        <w:t xml:space="preserve"> </w:t>
+      </w:r>
+    </w:p>
+    <w:p>
+      <w:pPr>
+        <w:rPr>
+          <w:lang w:val="fr-FR"/>
+        </w:rPr>
+      </w:pPr>
+    </w:p>
+    <w:p>
+      <w:pPr>
+        <w:rPr>
+          <w:lang w:val="fr-FR"/>
+        </w:rPr>
+      </w:pPr>
+    </w:p>
+    <w:p>
+      <w:pPr>
+        <w:rPr>
+          <w:lang w:val="fr-FR"/>
+        </w:rPr>
+      </w:pPr>
+    </w:p>
+    <w:p>
+      <w:pPr>
+        <w:rPr>
+          <w:lang w:val="fr-FR"/>
+        </w:rPr>
+      </w:pPr>
+      <w:proofErr w:type="gramStart"/>
+      <w:r>
+        <w:rPr>
+          <w:lang w:val="fr-FR"/>
+        </w:rPr>
+        <w:t>Date:</w:t>
+      </w:r>
+      <w:proofErr w:type="gramEnd"/>
+      <w:r>
+        <w:rPr>
+          <w:lang w:val="fr-FR"/>
+        </w:rPr>
+        <w:t xml:space="preserve"> </w:t>
+      </w:r>
+    </w:p>
+    <w:p>
+      <w:pPr>
+        <w:rPr>
+          <w:lang w:val="fr-FR"/>
+        </w:rPr>
+      </w:pPr>
+      <w:proofErr w:type="gramStart"/>
+      <w:r>
+        <w:rPr>
+          <w:lang w:val="fr-FR"/>
+        </w:rPr>
+        <w:t>Notes</w:t>
+      </w:r>
+      <w:r>
+        <w:rPr>
+          <w:lang w:val="fr-FR"/>
+        </w:rPr>
+        <w:t>:</w:t>
+      </w:r>
+      <w:proofErr w:type="gramEnd"/>
+      <w:r>
+        <w:rPr>
+          <w:lang w:val="fr-FR"/>
+        </w:rPr>
+        <w:t xml:space="preserve"> </w:t>
+      </w:r>
+    </w:p>
+    <w:p>
+      <w:pPr>
+        <w:rPr>
+          <w:lang w:val="fr-FR"/>
+        </w:rPr>
+      </w:pPr>
+      <w:r>
+        <w:rPr>
+          <w:lang w:val="fr-FR"/>
+        </w:rPr>
+        <w:lastRenderedPageBreak/>
+        <w:t xml:space="preserve">Déjà </w:t>
+      </w:r>
+      <w:proofErr w:type="gramStart"/>
+      <w:r>
+        <w:rPr>
+          <w:lang w:val="fr-FR"/>
+        </w:rPr>
+        <w:t>fait:</w:t>
+      </w:r>
+      <w:proofErr w:type="gramEnd"/>
+      <w:r>
+        <w:rPr>
+          <w:lang w:val="fr-FR"/>
+        </w:rPr>
+        <w:t xml:space="preserve"> </w:t>
+      </w:r>
+    </w:p>
+    <w:p>
+      <w:pPr>
+        <w:rPr>
+          <w:lang w:val="fr-FR"/>
+        </w:rPr>
+      </w:pPr>
+      <w:r>
+        <w:rPr>
+          <w:lang w:val="fr-FR"/>
+        </w:rPr>
+        <w:t xml:space="preserve">A </w:t>
+      </w:r>
+      <w:proofErr w:type="gramStart"/>
+      <w:r>
+        <w:rPr>
+          <w:lang w:val="fr-FR"/>
+        </w:rPr>
+        <w:t>faire:</w:t>
+      </w:r>
+      <w:proofErr w:type="gramEnd"/>
+      <w:r>
+        <w:rPr>
+          <w:lang w:val="fr-FR"/>
+        </w:rPr>
+        <w:t xml:space="preserve"> </w:t>
+      </w:r>
+    </w:p>
+    <w:p>
+      <w:pPr>
+        <w:rPr>
+          <w:lang w:val="fr-FR"/>
+        </w:rPr>
+      </w:pPr>
+      <w:proofErr w:type="gramStart"/>
+      <w:r>
+        <w:rPr>
+          <w:lang w:val="fr-FR"/>
+        </w:rPr>
+        <w:t>Problèmes:</w:t>
+      </w:r>
+      <w:proofErr w:type="gramEnd"/>
+      <w:r>
+        <w:rPr>
+          <w:lang w:val="fr-FR"/>
+        </w:rPr>
+        <w:t xml:space="preserve"> </w:t>
+      </w:r>
+    </w:p>
+    <w:p>
+      <w:pPr>
+        <w:rPr>
+          <w:lang w:val="fr-FR"/>
+        </w:rPr>
+      </w:pPr>
+    </w:p>
+    <w:p>
+      <w:pPr>
+        <w:rPr>
+          <w:lang w:val="fr-FR"/>
+        </w:rPr>
+      </w:pPr>
+    </w:p>
+    <w:p>
+      <w:pPr>
+        <w:rPr>
+          <w:lang w:val="fr-FR"/>
+        </w:rPr>
+      </w:pPr>
+    </w:p>
+    <w:p>
+      <w:pPr>
+        <w:rPr>
+          <w:lang w:val="fr-FR"/>
+        </w:rPr>
+      </w:pPr>
+      <w:proofErr w:type="gramStart"/>
+      <w:r>
+        <w:rPr>
+          <w:lang w:val="fr-FR"/>
+        </w:rPr>
+        <w:t>Date:</w:t>
+      </w:r>
+      <w:proofErr w:type="gramEnd"/>
+      <w:r>
+        <w:rPr>
+          <w:lang w:val="fr-FR"/>
+        </w:rPr>
+        <w:t xml:space="preserve"> </w:t>
+      </w:r>
+    </w:p>
+    <w:p>
+      <w:pPr>
+        <w:rPr>
+          <w:lang w:val="fr-FR"/>
+        </w:rPr>
+      </w:pPr>
+      <w:proofErr w:type="gramStart"/>
+      <w:r>
+        <w:rPr>
+          <w:lang w:val="fr-FR"/>
+        </w:rPr>
+        <w:t>Notes</w:t>
+      </w:r>
+      <w:r>
+        <w:rPr>
+          <w:lang w:val="fr-FR"/>
+        </w:rPr>
+        <w:t>:</w:t>
+      </w:r>
+      <w:proofErr w:type="gramEnd"/>
+      <w:r>
+        <w:rPr>
+          <w:lang w:val="fr-FR"/>
+        </w:rPr>
+        <w:t xml:space="preserve"> </w:t>
+      </w:r>
+    </w:p>
+    <w:p>
+      <w:pPr>
+        <w:rPr>
+          <w:lang w:val="fr-FR"/>
+        </w:rPr>
+      </w:pPr>
+      <w:r>
+        <w:rPr>
+          <w:lang w:val="fr-FR"/>
+        </w:rPr>
+        <w:t xml:space="preserve">Déjà </w:t>
+      </w:r>
+      <w:proofErr w:type="gramStart"/>
+      <w:r>
+        <w:rPr>
+          <w:lang w:val="fr-FR"/>
+        </w:rPr>
+        <w:t>fait:</w:t>
+      </w:r>
+      <w:proofErr w:type="gramEnd"/>
+      <w:r>
+        <w:rPr>
+          <w:lang w:val="fr-FR"/>
+        </w:rPr>
+        <w:t xml:space="preserve"> </w:t>
+      </w:r>
+    </w:p>
+    <w:p>
+      <w:pPr>
+        <w:rPr>
+          <w:lang w:val="fr-FR"/>
+        </w:rPr>
+      </w:pPr>
+      <w:r>
+        <w:rPr>
+          <w:lang w:val="fr-FR"/>
+        </w:rPr>
+        <w:t xml:space="preserve">A </w:t>
+      </w:r>
+      <w:proofErr w:type="gramStart"/>
+      <w:r>
+        <w:rPr>
+          <w:lang w:val="fr-FR"/>
+        </w:rPr>
+        <w:t>faire:</w:t>
+      </w:r>
+      <w:proofErr w:type="gramEnd"/>
+      <w:r>
+        <w:rPr>
+          <w:lang w:val="fr-FR"/>
+        </w:rPr>
+        <w:t xml:space="preserve"> </w:t>
+      </w:r>
+    </w:p>
+    <w:p>
+      <w:pPr>
+        <w:rPr>
+          <w:lang w:val="fr-FR"/>
+        </w:rPr>
+      </w:pPr>
+      <w:proofErr w:type="gramStart"/>
+      <w:r>
+        <w:rPr>
+          <w:lang w:val="fr-FR"/>
+        </w:rPr>
+        <w:t>Problèmes:</w:t>
+      </w:r>
+      <w:proofErr w:type="gramEnd"/>
+      <w:r>
+        <w:rPr>
+          <w:lang w:val="fr-FR"/>
+        </w:rPr>
+        <w:t xml:space="preserve"> </w:t>
+      </w:r>
+    </w:p>
+    <w:p>
+      <w:pPr>
+        <w:rPr>
+          <w:lang w:val="fr-FR"/>
+        </w:rPr>
+      </w:pPr>
+    </w:p>
+    <w:p>
+      <w:pPr>
+        <w:rPr>
+          <w:lang w:val="fr-FR"/>
+        </w:rPr>
+      </w:pPr>
+    </w:p>
+    <w:p>
+      <w:pPr>
+        <w:rPr>
+          <w:lang w:val="fr-FR"/>
+        </w:rPr>
+      </w:pPr>
+    </w:p>
+    <w:p>
+      <w:pPr>
+        <w:rPr>
+          <w:lang w:val="fr-FR"/>
+        </w:rPr>
+      </w:pPr>
+      <w:proofErr w:type="gramStart"/>
+      <w:r>
+        <w:rPr>
+          <w:lang w:val="fr-FR"/>
+        </w:rPr>
+        <w:t>Date:</w:t>
+      </w:r>
+      <w:proofErr w:type="gramEnd"/>
+      <w:r>
+        <w:rPr>
+          <w:lang w:val="fr-FR"/>
+        </w:rPr>
+        <w:t xml:space="preserve"> </w:t>
+      </w:r>
+    </w:p>
+    <w:p>
+      <w:pPr>
+        <w:rPr>
+          <w:lang w:val="fr-FR"/>
+        </w:rPr>
+      </w:pPr>
+      <w:proofErr w:type="gramStart"/>
+      <w:r>
+        <w:rPr>
+          <w:lang w:val="fr-FR"/>
+        </w:rPr>
+        <w:t>Notes</w:t>
+      </w:r>
+      <w:r>
+        <w:rPr>
+          <w:lang w:val="fr-FR"/>
+        </w:rPr>
+        <w:t>:</w:t>
+      </w:r>
+      <w:proofErr w:type="gramEnd"/>
+      <w:r>
+        <w:rPr>
+          <w:lang w:val="fr-FR"/>
+        </w:rPr>
+        <w:t xml:space="preserve"> </w:t>
+      </w:r>
+    </w:p>
+    <w:p>
+      <w:pPr>
+        <w:rPr>
+          <w:lang w:val="fr-FR"/>
+        </w:rPr>
+      </w:pPr>
+      <w:r>
+        <w:rPr>
+          <w:lang w:val="fr-FR"/>
+        </w:rPr>
+        <w:t xml:space="preserve">Déjà </w:t>
+      </w:r>
+      <w:proofErr w:type="gramStart"/>
+      <w:r>
+        <w:rPr>
+          <w:lang w:val="fr-FR"/>
+        </w:rPr>
+        <w:t>fait:</w:t>
+      </w:r>
+      <w:proofErr w:type="gramEnd"/>
+      <w:r>
+        <w:rPr>
+          <w:lang w:val="fr-FR"/>
+        </w:rPr>
+        <w:t xml:space="preserve"> </w:t>
+      </w:r>
+    </w:p>
+    <w:p>
+      <w:pPr>
+        <w:rPr>
+          <w:lang w:val="fr-FR"/>
+        </w:rPr>
+      </w:pPr>
+      <w:r>
+        <w:rPr>
+          <w:lang w:val="fr-FR"/>
+        </w:rPr>
+        <w:t xml:space="preserve">A </w:t>
+      </w:r>
+      <w:proofErr w:type="gramStart"/>
+      <w:r>
+        <w:rPr>
+          <w:lang w:val="fr-FR"/>
+        </w:rPr>
+        <w:t>faire:</w:t>
+      </w:r>
+      <w:proofErr w:type="gramEnd"/>
+      <w:r>
+        <w:rPr>
+          <w:lang w:val="fr-FR"/>
+        </w:rPr>
+        <w:t xml:space="preserve"> </w:t>
+      </w:r>
+    </w:p>
+    <w:p>
+      <w:pPr>
+        <w:rPr>
+          <w:lang w:val="fr-FR"/>
+        </w:rPr>
+      </w:pPr>
+      <w:proofErr w:type="gramStart"/>
+      <w:r>
+        <w:rPr>
+          <w:lang w:val="fr-FR"/>
+        </w:rPr>
+        <w:t>Problèmes:</w:t>
+      </w:r>
+      <w:proofErr w:type="gramEnd"/>
+      <w:r>
+        <w:rPr>
+          <w:lang w:val="fr-FR"/>
+        </w:rPr>
+        <w:t xml:space="preserve"> </w:t>
+      </w:r>
+    </w:p>
+    <w:p>
+      <w:pPr>
+        <w:rPr>
+          <w:lang w:val="fr-FR"/>
+        </w:rPr>
+      </w:pPr>
+    </w:p>
+    <w:p>
+      <w:pPr>
+        <w:rPr>
+          <w:lang w:val="fr-FR"/>
+        </w:rPr>
+      </w:pPr>
+    </w:p>
+    <w:p>
+      <w:pPr>
+        <w:rPr>
+          <w:lang w:val="fr-FR"/>
+        </w:rPr>
+      </w:pPr>
+    </w:p>
+    <w:p>
+      <w:pPr>
+        <w:rPr>
+          <w:lang w:val="fr-FR"/>
+        </w:rPr>
+      </w:pPr>
+      <w:proofErr w:type="gramStart"/>
+      <w:r>
+        <w:rPr>
+          <w:lang w:val="fr-FR"/>
+        </w:rPr>
+        <w:t>Date:</w:t>
+      </w:r>
+      <w:proofErr w:type="gramEnd"/>
+      <w:r>
+        <w:rPr>
+          <w:lang w:val="fr-FR"/>
+        </w:rPr>
+        <w:t xml:space="preserve"> </w:t>
+      </w:r>
+    </w:p>
+    <w:p>
+      <w:pPr>
+        <w:rPr>
+          <w:lang w:val="fr-FR"/>
+        </w:rPr>
+      </w:pPr>
+      <w:proofErr w:type="gramStart"/>
+      <w:r>
+        <w:rPr>
+          <w:lang w:val="fr-FR"/>
+        </w:rPr>
+        <w:t>Notes</w:t>
+      </w:r>
+      <w:r>
+        <w:rPr>
+          <w:lang w:val="fr-FR"/>
+        </w:rPr>
+        <w:t>:</w:t>
+      </w:r>
+      <w:proofErr w:type="gramEnd"/>
+      <w:r>
+        <w:rPr>
+          <w:lang w:val="fr-FR"/>
+        </w:rPr>
+        <w:t xml:space="preserve"> </w:t>
+      </w:r>
+    </w:p>
+    <w:p>
+      <w:pPr>
+        <w:rPr>
+          <w:lang w:val="fr-FR"/>
+        </w:rPr>
+      </w:pPr>
+      <w:r>
+        <w:rPr>
+          <w:lang w:val="fr-FR"/>
+        </w:rPr>
+        <w:t xml:space="preserve">Déjà </w:t>
+      </w:r>
+      <w:proofErr w:type="gramStart"/>
+      <w:r>
+        <w:rPr>
+          <w:lang w:val="fr-FR"/>
+        </w:rPr>
+        <w:t>fait:</w:t>
+      </w:r>
+      <w:proofErr w:type="gramEnd"/>
+      <w:r>
+        <w:rPr>
+          <w:lang w:val="fr-FR"/>
+        </w:rPr>
+        <w:t xml:space="preserve"> </w:t>
+      </w:r>
+    </w:p>
+    <w:p>
+      <w:pPr>
+        <w:rPr>
+          <w:lang w:val="fr-FR"/>
+        </w:rPr>
+      </w:pPr>
+      <w:r>
+        <w:rPr>
+          <w:lang w:val="fr-FR"/>
+        </w:rPr>
+        <w:t xml:space="preserve">A </w:t>
+      </w:r>
+      <w:proofErr w:type="gramStart"/>
+      <w:r>
+        <w:rPr>
+          <w:lang w:val="fr-FR"/>
+        </w:rPr>
+        <w:t>faire:</w:t>
+      </w:r>
+      <w:proofErr w:type="gramEnd"/>
+      <w:r>
+        <w:rPr>
+          <w:lang w:val="fr-FR"/>
+        </w:rPr>
+        <w:t xml:space="preserve"> </w:t>
+      </w:r>
+    </w:p>
+    <w:p>
+      <w:pPr>
+        <w:rPr>
+          <w:lang w:val="fr-FR"/>
+        </w:rPr>
+      </w:pPr>
+      <w:proofErr w:type="gramStart"/>
+      <w:r>
+        <w:rPr>
+          <w:lang w:val="fr-FR"/>
+        </w:rPr>
+        <w:t>Problèmes:</w:t>
+      </w:r>
+      <w:proofErr w:type="gramEnd"/>
+      <w:r>
+        <w:rPr>
+          <w:lang w:val="fr-FR"/>
+        </w:rPr>
+        <w:t xml:space="preserve"> </w:t>
       </w:r>
     </w:p>
     <w:p>
@@ -1147,8 +3559,8 @@
 </file>
 
 <file path=word/numbering.xml><?xml version="1.0" encoding="utf-8"?>
-<w:numbering xmlns:ve="http://schemas.openxmlformats.org/markup-compatibility/2006" xmlns:o="urn:schemas-microsoft-com:office:office" xmlns:r="http://schemas.openxmlformats.org/officeDocument/2006/relationships" xmlns:m="http://schemas.openxmlformats.org/officeDocument/2006/math" xmlns:v="urn:schemas-microsoft-com:vml" xmlns:wp="http://schemas.openxmlformats.org/drawingml/2006/wordprocessingDrawing" xmlns:w10="urn:schemas-microsoft-com:office:word" xmlns:w="http://schemas.openxmlformats.org/wordprocessingml/2006/main" xmlns:wne="http://schemas.microsoft.com/office/word/2006/wordml">
-  <w:abstractNum w:abstractNumId="0">
+<w:numbering xmlns:wpc="http://schemas.microsoft.com/office/word/2010/wordprocessingCanvas" xmlns:cx="http://schemas.microsoft.com/office/drawing/2014/chartex" xmlns:cx1="http://schemas.microsoft.com/office/drawing/2015/9/8/chartex" xmlns:cx2="http://schemas.microsoft.com/office/drawing/2015/10/21/chartex" xmlns:cx3="http://schemas.microsoft.com/office/drawing/2016/5/9/chartex" xmlns:cx4="http://schemas.microsoft.com/office/drawing/2016/5/10/chartex" xmlns:cx5="http://schemas.microsoft.com/office/drawing/2016/5/11/chartex" xmlns:cx6="http://schemas.microsoft.com/office/drawing/2016/5/12/chartex" xmlns:cx7="http://schemas.microsoft.com/office/drawing/2016/5/13/chartex" xmlns:cx8="http://schemas.microsoft.com/office/drawing/2016/5/14/chartex" xmlns:mc="http://schemas.openxmlformats.org/markup-compatibility/2006" xmlns:aink="http://schemas.microsoft.com/office/drawing/2016/ink" xmlns:am3d="http://schemas.microsoft.com/office/drawing/2017/model3d" xmlns:o="urn:schemas-microsoft-com:office:office" xmlns:oel="http://schemas.microsoft.com/office/2019/extlst" xmlns:r="http://schemas.openxmlformats.org/officeDocument/2006/relationships" xmlns:m="http://schemas.openxmlformats.org/officeDocument/2006/math" xmlns:v="urn:schemas-microsoft-com:vml" xmlns:wp14="http://schemas.microsoft.com/office/word/2010/wordprocessingDrawing" xmlns:wp="http://schemas.openxmlformats.org/drawingml/2006/wordprocessingDrawing" xmlns:w10="urn:schemas-microsoft-com:office:word" xmlns:w="http://schemas.openxmlformats.org/wordprocessingml/2006/main" xmlns:w14="http://schemas.microsoft.com/office/word/2010/wordml" xmlns:w15="http://schemas.microsoft.com/office/word/2012/wordml" xmlns:w16cex="http://schemas.microsoft.com/office/word/2018/wordml/cex" xmlns:w16cid="http://schemas.microsoft.com/office/word/2016/wordml/cid" xmlns:w16="http://schemas.microsoft.com/office/word/2018/wordml" xmlns:w16sdtdh="http://schemas.microsoft.com/office/word/2020/wordml/sdtdatahash" xmlns:w16se="http://schemas.microsoft.com/office/word/2015/wordml/symex" xmlns:wpg="http://schemas.microsoft.com/office/word/2010/wordprocessingGroup" xmlns:wpi="http://schemas.microsoft.com/office/word/2010/wordprocessingInk" xmlns:wne="http://schemas.microsoft.com/office/word/2006/wordml" xmlns:wps="http://schemas.microsoft.com/office/word/2010/wordprocessingShape" mc:Ignorable="w14 w15 w16se w16cid w16 w16cex w16sdtdh wp14">
+  <w:abstractNum w:abstractNumId="0" w15:restartNumberingAfterBreak="0">
     <w:nsid w:val="068D0F88"/>
     <w:multiLevelType w:val="hybridMultilevel"/>
     <w:tmpl w:val="2F40113E"/>
@@ -1261,7 +3673,7 @@
       </w:rPr>
     </w:lvl>
   </w:abstractNum>
-  <w:abstractNum w:abstractNumId="1">
+  <w:abstractNum w:abstractNumId="1" w15:restartNumberingAfterBreak="0">
     <w:nsid w:val="190E69C9"/>
     <w:multiLevelType w:val="hybridMultilevel"/>
     <w:tmpl w:val="2A66FF30"/>
@@ -1374,7 +3786,7 @@
       </w:rPr>
     </w:lvl>
   </w:abstractNum>
-  <w:abstractNum w:abstractNumId="2">
+  <w:abstractNum w:abstractNumId="2" w15:restartNumberingAfterBreak="0">
     <w:nsid w:val="23C32DE4"/>
     <w:multiLevelType w:val="hybridMultilevel"/>
     <w:tmpl w:val="72E6478E"/>
@@ -1487,20 +3899,20 @@
       </w:rPr>
     </w:lvl>
   </w:abstractNum>
-  <w:num w:numId="1">
+  <w:num w:numId="1" w16cid:durableId="975378146">
     <w:abstractNumId w:val="0"/>
   </w:num>
-  <w:num w:numId="2">
+  <w:num w:numId="2" w16cid:durableId="1719890494">
     <w:abstractNumId w:val="1"/>
   </w:num>
-  <w:num w:numId="3">
+  <w:num w:numId="3" w16cid:durableId="822039832">
     <w:abstractNumId w:val="2"/>
   </w:num>
 </w:numbering>
 </file>
 
 <file path=word/styles.xml><?xml version="1.0" encoding="utf-8"?>
-<w:styles xmlns:r="http://schemas.openxmlformats.org/officeDocument/2006/relationships" xmlns:w="http://schemas.openxmlformats.org/wordprocessingml/2006/main">
+<w:styles xmlns:mc="http://schemas.openxmlformats.org/markup-compatibility/2006" xmlns:r="http://schemas.openxmlformats.org/officeDocument/2006/relationships" xmlns:w="http://schemas.openxmlformats.org/wordprocessingml/2006/main" xmlns:w14="http://schemas.microsoft.com/office/word/2010/wordml" xmlns:w15="http://schemas.microsoft.com/office/word/2012/wordml" xmlns:w16cex="http://schemas.microsoft.com/office/word/2018/wordml/cex" xmlns:w16cid="http://schemas.microsoft.com/office/word/2016/wordml/cid" xmlns:w16="http://schemas.microsoft.com/office/word/2018/wordml" xmlns:w16sdtdh="http://schemas.microsoft.com/office/word/2020/wordml/sdtdatahash" xmlns:w16se="http://schemas.microsoft.com/office/word/2015/wordml/symex" mc:Ignorable="w14 w15 w16se w16cid w16 w16cex w16sdtdh">
   <w:docDefaults>
     <w:rPrDefault>
       <w:rPr>
@@ -1516,162 +3928,400 @@
       </w:pPr>
     </w:pPrDefault>
   </w:docDefaults>
-  <w:latentStyles w:defLockedState="0" w:defUIPriority="99" w:defSemiHidden="1" w:defUnhideWhenUsed="1" w:defQFormat="0" w:count="267">
-    <w:lsdException w:name="Normal" w:semiHidden="0" w:uiPriority="0" w:unhideWhenUsed="0" w:qFormat="1"/>
-    <w:lsdException w:name="heading 1" w:semiHidden="0" w:uiPriority="9" w:unhideWhenUsed="0" w:qFormat="1"/>
-    <w:lsdException w:name="heading 2" w:uiPriority="9" w:qFormat="1"/>
-    <w:lsdException w:name="heading 3" w:uiPriority="9" w:qFormat="1"/>
-    <w:lsdException w:name="heading 4" w:uiPriority="9" w:qFormat="1"/>
-    <w:lsdException w:name="heading 5" w:uiPriority="9" w:qFormat="1"/>
-    <w:lsdException w:name="heading 6" w:uiPriority="9" w:qFormat="1"/>
-    <w:lsdException w:name="heading 7" w:uiPriority="9" w:qFormat="1"/>
-    <w:lsdException w:name="heading 8" w:uiPriority="9" w:qFormat="1"/>
-    <w:lsdException w:name="heading 9" w:uiPriority="9" w:qFormat="1"/>
-    <w:lsdException w:name="toc 1" w:uiPriority="39"/>
-    <w:lsdException w:name="toc 2" w:uiPriority="39"/>
-    <w:lsdException w:name="toc 3" w:uiPriority="39"/>
-    <w:lsdException w:name="toc 4" w:uiPriority="39"/>
-    <w:lsdException w:name="toc 5" w:uiPriority="39"/>
-    <w:lsdException w:name="toc 6" w:uiPriority="39"/>
-    <w:lsdException w:name="toc 7" w:uiPriority="39"/>
-    <w:lsdException w:name="toc 8" w:uiPriority="39"/>
-    <w:lsdException w:name="toc 9" w:uiPriority="39"/>
-    <w:lsdException w:name="caption" w:uiPriority="35" w:qFormat="1"/>
-    <w:lsdException w:name="Title" w:semiHidden="0" w:uiPriority="10" w:unhideWhenUsed="0" w:qFormat="1"/>
-    <w:lsdException w:name="Default Paragraph Font" w:uiPriority="1"/>
-    <w:lsdException w:name="Subtitle" w:semiHidden="0" w:uiPriority="11" w:unhideWhenUsed="0" w:qFormat="1"/>
-    <w:lsdException w:name="Strong" w:semiHidden="0" w:uiPriority="22" w:unhideWhenUsed="0" w:qFormat="1"/>
-    <w:lsdException w:name="Emphasis" w:semiHidden="0" w:uiPriority="20" w:unhideWhenUsed="0" w:qFormat="1"/>
-    <w:lsdException w:name="Table Grid" w:semiHidden="0" w:uiPriority="39" w:unhideWhenUsed="0"/>
-    <w:lsdException w:name="Placeholder Text" w:unhideWhenUsed="0"/>
-    <w:lsdException w:name="No Spacing" w:semiHidden="0" w:uiPriority="1" w:unhideWhenUsed="0" w:qFormat="1"/>
-    <w:lsdException w:name="Light Shading" w:semiHidden="0" w:uiPriority="60" w:unhideWhenUsed="0"/>
-    <w:lsdException w:name="Light List" w:semiHidden="0" w:uiPriority="61" w:unhideWhenUsed="0"/>
-    <w:lsdException w:name="Light Grid" w:semiHidden="0" w:uiPriority="62" w:unhideWhenUsed="0"/>
-    <w:lsdException w:name="Medium Shading 1" w:semiHidden="0" w:uiPriority="63" w:unhideWhenUsed="0"/>
-    <w:lsdException w:name="Medium Shading 2" w:semiHidden="0" w:uiPriority="64" w:unhideWhenUsed="0"/>
-    <w:lsdException w:name="Medium List 1" w:semiHidden="0" w:uiPriority="65" w:unhideWhenUsed="0"/>
-    <w:lsdException w:name="Medium List 2" w:semiHidden="0" w:uiPriority="66" w:unhideWhenUsed="0"/>
-    <w:lsdException w:name="Medium Grid 1" w:semiHidden="0" w:uiPriority="67" w:unhideWhenUsed="0"/>
-    <w:lsdException w:name="Medium Grid 2" w:semiHidden="0" w:uiPriority="68" w:unhideWhenUsed="0"/>
-    <w:lsdException w:name="Medium Grid 3" w:semiHidden="0" w:uiPriority="69" w:unhideWhenUsed="0"/>
-    <w:lsdException w:name="Dark List" w:semiHidden="0" w:uiPriority="70" w:unhideWhenUsed="0"/>
-    <w:lsdException w:name="Colorful Shading" w:semiHidden="0" w:uiPriority="71" w:unhideWhenUsed="0"/>
-    <w:lsdException w:name="Colorful List" w:semiHidden="0" w:uiPriority="72" w:unhideWhenUsed="0"/>
-    <w:lsdException w:name="Colorful Grid" w:semiHidden="0" w:uiPriority="73" w:unhideWhenUsed="0"/>
-    <w:lsdException w:name="Light Shading Accent 1" w:semiHidden="0" w:uiPriority="60" w:unhideWhenUsed="0"/>
-    <w:lsdException w:name="Light List Accent 1" w:semiHidden="0" w:uiPriority="61" w:unhideWhenUsed="0"/>
-    <w:lsdException w:name="Light Grid Accent 1" w:semiHidden="0" w:uiPriority="62" w:unhideWhenUsed="0"/>
-    <w:lsdException w:name="Medium Shading 1 Accent 1" w:semiHidden="0" w:uiPriority="63" w:unhideWhenUsed="0"/>
-    <w:lsdException w:name="Medium Shading 2 Accent 1" w:semiHidden="0" w:uiPriority="64" w:unhideWhenUsed="0"/>
-    <w:lsdException w:name="Medium List 1 Accent 1" w:semiHidden="0" w:uiPriority="65" w:unhideWhenUsed="0"/>
-    <w:lsdException w:name="Revision" w:unhideWhenUsed="0"/>
-    <w:lsdException w:name="List Paragraph" w:semiHidden="0" w:uiPriority="34" w:unhideWhenUsed="0" w:qFormat="1"/>
-    <w:lsdException w:name="Quote" w:semiHidden="0" w:uiPriority="29" w:unhideWhenUsed="0" w:qFormat="1"/>
-    <w:lsdException w:name="Intense Quote" w:semiHidden="0" w:uiPriority="30" w:unhideWhenUsed="0" w:qFormat="1"/>
-    <w:lsdException w:name="Medium List 2 Accent 1" w:semiHidden="0" w:uiPriority="66" w:unhideWhenUsed="0"/>
-    <w:lsdException w:name="Medium Grid 1 Accent 1" w:semiHidden="0" w:uiPriority="67" w:unhideWhenUsed="0"/>
-    <w:lsdException w:name="Medium Grid 2 Accent 1" w:semiHidden="0" w:uiPriority="68" w:unhideWhenUsed="0"/>
-    <w:lsdException w:name="Medium Grid 3 Accent 1" w:semiHidden="0" w:uiPriority="69" w:unhideWhenUsed="0"/>
-    <w:lsdException w:name="Dark List Accent 1" w:semiHidden="0" w:uiPriority="70" w:unhideWhenUsed="0"/>
-    <w:lsdException w:name="Colorful Shading Accent 1" w:semiHidden="0" w:uiPriority="71" w:unhideWhenUsed="0"/>
-    <w:lsdException w:name="Colorful List Accent 1" w:semiHidden="0" w:uiPriority="72" w:unhideWhenUsed="0"/>
-    <w:lsdException w:name="Colorful Grid Accent 1" w:semiHidden="0" w:uiPriority="73" w:unhideWhenUsed="0"/>
-    <w:lsdException w:name="Light Shading Accent 2" w:semiHidden="0" w:uiPriority="60" w:unhideWhenUsed="0"/>
-    <w:lsdException w:name="Light List Accent 2" w:semiHidden="0" w:uiPriority="61" w:unhideWhenUsed="0"/>
-    <w:lsdException w:name="Light Grid Accent 2" w:semiHidden="0" w:uiPriority="62" w:unhideWhenUsed="0"/>
-    <w:lsdException w:name="Medium Shading 1 Accent 2" w:semiHidden="0" w:uiPriority="63" w:unhideWhenUsed="0"/>
-    <w:lsdException w:name="Medium Shading 2 Accent 2" w:semiHidden="0" w:uiPriority="64" w:unhideWhenUsed="0"/>
-    <w:lsdException w:name="Medium List 1 Accent 2" w:semiHidden="0" w:uiPriority="65" w:unhideWhenUsed="0"/>
-    <w:lsdException w:name="Medium List 2 Accent 2" w:semiHidden="0" w:uiPriority="66" w:unhideWhenUsed="0"/>
-    <w:lsdException w:name="Medium Grid 1 Accent 2" w:semiHidden="0" w:uiPriority="67" w:unhideWhenUsed="0"/>
-    <w:lsdException w:name="Medium Grid 2 Accent 2" w:semiHidden="0" w:uiPriority="68" w:unhideWhenUsed="0"/>
-    <w:lsdException w:name="Medium Grid 3 Accent 2" w:semiHidden="0" w:uiPriority="69" w:unhideWhenUsed="0"/>
-    <w:lsdException w:name="Dark List Accent 2" w:semiHidden="0" w:uiPriority="70" w:unhideWhenUsed="0"/>
-    <w:lsdException w:name="Colorful Shading Accent 2" w:semiHidden="0" w:uiPriority="71" w:unhideWhenUsed="0"/>
-    <w:lsdException w:name="Colorful List Accent 2" w:semiHidden="0" w:uiPriority="72" w:unhideWhenUsed="0"/>
-    <w:lsdException w:name="Colorful Grid Accent 2" w:semiHidden="0" w:uiPriority="73" w:unhideWhenUsed="0"/>
-    <w:lsdException w:name="Light Shading Accent 3" w:semiHidden="0" w:uiPriority="60" w:unhideWhenUsed="0"/>
-    <w:lsdException w:name="Light List Accent 3" w:semiHidden="0" w:uiPriority="61" w:unhideWhenUsed="0"/>
-    <w:lsdException w:name="Light Grid Accent 3" w:semiHidden="0" w:uiPriority="62" w:unhideWhenUsed="0"/>
-    <w:lsdException w:name="Medium Shading 1 Accent 3" w:semiHidden="0" w:uiPriority="63" w:unhideWhenUsed="0"/>
-    <w:lsdException w:name="Medium Shading 2 Accent 3" w:semiHidden="0" w:uiPriority="64" w:unhideWhenUsed="0"/>
-    <w:lsdException w:name="Medium List 1 Accent 3" w:semiHidden="0" w:uiPriority="65" w:unhideWhenUsed="0"/>
-    <w:lsdException w:name="Medium List 2 Accent 3" w:semiHidden="0" w:uiPriority="66" w:unhideWhenUsed="0"/>
-    <w:lsdException w:name="Medium Grid 1 Accent 3" w:semiHidden="0" w:uiPriority="67" w:unhideWhenUsed="0"/>
-    <w:lsdException w:name="Medium Grid 2 Accent 3" w:semiHidden="0" w:uiPriority="68" w:unhideWhenUsed="0"/>
-    <w:lsdException w:name="Medium Grid 3 Accent 3" w:semiHidden="0" w:uiPriority="69" w:unhideWhenUsed="0"/>
-    <w:lsdException w:name="Dark List Accent 3" w:semiHidden="0" w:uiPriority="70" w:unhideWhenUsed="0"/>
-    <w:lsdException w:name="Colorful Shading Accent 3" w:semiHidden="0" w:uiPriority="71" w:unhideWhenUsed="0"/>
-    <w:lsdException w:name="Colorful List Accent 3" w:semiHidden="0" w:uiPriority="72" w:unhideWhenUsed="0"/>
-    <w:lsdException w:name="Colorful Grid Accent 3" w:semiHidden="0" w:uiPriority="73" w:unhideWhenUsed="0"/>
-    <w:lsdException w:name="Light Shading Accent 4" w:semiHidden="0" w:uiPriority="60" w:unhideWhenUsed="0"/>
-    <w:lsdException w:name="Light List Accent 4" w:semiHidden="0" w:uiPriority="61" w:unhideWhenUsed="0"/>
-    <w:lsdException w:name="Light Grid Accent 4" w:semiHidden="0" w:uiPriority="62" w:unhideWhenUsed="0"/>
-    <w:lsdException w:name="Medium Shading 1 Accent 4" w:semiHidden="0" w:uiPriority="63" w:unhideWhenUsed="0"/>
-    <w:lsdException w:name="Medium Shading 2 Accent 4" w:semiHidden="0" w:uiPriority="64" w:unhideWhenUsed="0"/>
-    <w:lsdException w:name="Medium List 1 Accent 4" w:semiHidden="0" w:uiPriority="65" w:unhideWhenUsed="0"/>
-    <w:lsdException w:name="Medium List 2 Accent 4" w:semiHidden="0" w:uiPriority="66" w:unhideWhenUsed="0"/>
-    <w:lsdException w:name="Medium Grid 1 Accent 4" w:semiHidden="0" w:uiPriority="67" w:unhideWhenUsed="0"/>
-    <w:lsdException w:name="Medium Grid 2 Accent 4" w:semiHidden="0" w:uiPriority="68" w:unhideWhenUsed="0"/>
-    <w:lsdException w:name="Medium Grid 3 Accent 4" w:semiHidden="0" w:uiPriority="69" w:unhideWhenUsed="0"/>
-    <w:lsdException w:name="Dark List Accent 4" w:semiHidden="0" w:uiPriority="70" w:unhideWhenUsed="0"/>
-    <w:lsdException w:name="Colorful Shading Accent 4" w:semiHidden="0" w:uiPriority="71" w:unhideWhenUsed="0"/>
-    <w:lsdException w:name="Colorful List Accent 4" w:semiHidden="0" w:uiPriority="72" w:unhideWhenUsed="0"/>
-    <w:lsdException w:name="Colorful Grid Accent 4" w:semiHidden="0" w:uiPriority="73" w:unhideWhenUsed="0"/>
-    <w:lsdException w:name="Light Shading Accent 5" w:semiHidden="0" w:uiPriority="60" w:unhideWhenUsed="0"/>
-    <w:lsdException w:name="Light List Accent 5" w:semiHidden="0" w:uiPriority="61" w:unhideWhenUsed="0"/>
-    <w:lsdException w:name="Light Grid Accent 5" w:semiHidden="0" w:uiPriority="62" w:unhideWhenUsed="0"/>
-    <w:lsdException w:name="Medium Shading 1 Accent 5" w:semiHidden="0" w:uiPriority="63" w:unhideWhenUsed="0"/>
-    <w:lsdException w:name="Medium Shading 2 Accent 5" w:semiHidden="0" w:uiPriority="64" w:unhideWhenUsed="0"/>
-    <w:lsdException w:name="Medium List 1 Accent 5" w:semiHidden="0" w:uiPriority="65" w:unhideWhenUsed="0"/>
-    <w:lsdException w:name="Medium List 2 Accent 5" w:semiHidden="0" w:uiPriority="66" w:unhideWhenUsed="0"/>
-    <w:lsdException w:name="Medium Grid 1 Accent 5" w:semiHidden="0" w:uiPriority="67" w:unhideWhenUsed="0"/>
-    <w:lsdException w:name="Medium Grid 2 Accent 5" w:semiHidden="0" w:uiPriority="68" w:unhideWhenUsed="0"/>
-    <w:lsdException w:name="Medium Grid 3 Accent 5" w:semiHidden="0" w:uiPriority="69" w:unhideWhenUsed="0"/>
-    <w:lsdException w:name="Dark List Accent 5" w:semiHidden="0" w:uiPriority="70" w:unhideWhenUsed="0"/>
-    <w:lsdException w:name="Colorful Shading Accent 5" w:semiHidden="0" w:uiPriority="71" w:unhideWhenUsed="0"/>
-    <w:lsdException w:name="Colorful List Accent 5" w:semiHidden="0" w:uiPriority="72" w:unhideWhenUsed="0"/>
-    <w:lsdException w:name="Colorful Grid Accent 5" w:semiHidden="0" w:uiPriority="73" w:unhideWhenUsed="0"/>
-    <w:lsdException w:name="Light Shading Accent 6" w:semiHidden="0" w:uiPriority="60" w:unhideWhenUsed="0"/>
-    <w:lsdException w:name="Light List Accent 6" w:semiHidden="0" w:uiPriority="61" w:unhideWhenUsed="0"/>
-    <w:lsdException w:name="Light Grid Accent 6" w:semiHidden="0" w:uiPriority="62" w:unhideWhenUsed="0"/>
-    <w:lsdException w:name="Medium Shading 1 Accent 6" w:semiHidden="0" w:uiPriority="63" w:unhideWhenUsed="0"/>
-    <w:lsdException w:name="Medium Shading 2 Accent 6" w:semiHidden="0" w:uiPriority="64" w:unhideWhenUsed="0"/>
-    <w:lsdException w:name="Medium List 1 Accent 6" w:semiHidden="0" w:uiPriority="65" w:unhideWhenUsed="0"/>
-    <w:lsdException w:name="Medium List 2 Accent 6" w:semiHidden="0" w:uiPriority="66" w:unhideWhenUsed="0"/>
-    <w:lsdException w:name="Medium Grid 1 Accent 6" w:semiHidden="0" w:uiPriority="67" w:unhideWhenUsed="0"/>
-    <w:lsdException w:name="Medium Grid 2 Accent 6" w:semiHidden="0" w:uiPriority="68" w:unhideWhenUsed="0"/>
-    <w:lsdException w:name="Medium Grid 3 Accent 6" w:semiHidden="0" w:uiPriority="69" w:unhideWhenUsed="0"/>
-    <w:lsdException w:name="Dark List Accent 6" w:semiHidden="0" w:uiPriority="70" w:unhideWhenUsed="0"/>
-    <w:lsdException w:name="Colorful Shading Accent 6" w:semiHidden="0" w:uiPriority="71" w:unhideWhenUsed="0"/>
-    <w:lsdException w:name="Colorful List Accent 6" w:semiHidden="0" w:uiPriority="72" w:unhideWhenUsed="0"/>
-    <w:lsdException w:name="Colorful Grid Accent 6" w:semiHidden="0" w:uiPriority="73" w:unhideWhenUsed="0"/>
-    <w:lsdException w:name="Subtle Emphasis" w:semiHidden="0" w:uiPriority="19" w:unhideWhenUsed="0" w:qFormat="1"/>
-    <w:lsdException w:name="Intense Emphasis" w:semiHidden="0" w:uiPriority="21" w:unhideWhenUsed="0" w:qFormat="1"/>
-    <w:lsdException w:name="Subtle Reference" w:semiHidden="0" w:uiPriority="31" w:unhideWhenUsed="0" w:qFormat="1"/>
-    <w:lsdException w:name="Intense Reference" w:semiHidden="0" w:uiPriority="32" w:unhideWhenUsed="0" w:qFormat="1"/>
-    <w:lsdException w:name="Book Title" w:semiHidden="0" w:uiPriority="33" w:unhideWhenUsed="0" w:qFormat="1"/>
-    <w:lsdException w:name="Bibliography" w:uiPriority="37"/>
-    <w:lsdException w:name="TOC Heading" w:uiPriority="39" w:qFormat="1"/>
+  <w:latentStyles w:defLockedState="0" w:defUIPriority="99" w:defSemiHidden="0" w:defUnhideWhenUsed="0" w:defQFormat="0" w:count="376">
+    <w:lsdException w:name="Normal" w:uiPriority="0" w:qFormat="1"/>
+    <w:lsdException w:name="heading 1" w:uiPriority="9" w:qFormat="1"/>
+    <w:lsdException w:name="heading 2" w:semiHidden="1" w:uiPriority="9" w:unhideWhenUsed="1" w:qFormat="1"/>
+    <w:lsdException w:name="heading 3" w:semiHidden="1" w:uiPriority="9" w:unhideWhenUsed="1" w:qFormat="1"/>
+    <w:lsdException w:name="heading 4" w:semiHidden="1" w:uiPriority="9" w:unhideWhenUsed="1" w:qFormat="1"/>
+    <w:lsdException w:name="heading 5" w:semiHidden="1" w:uiPriority="9" w:unhideWhenUsed="1" w:qFormat="1"/>
+    <w:lsdException w:name="heading 6" w:semiHidden="1" w:uiPriority="9" w:unhideWhenUsed="1" w:qFormat="1"/>
+    <w:lsdException w:name="heading 7" w:semiHidden="1" w:uiPriority="9" w:unhideWhenUsed="1" w:qFormat="1"/>
+    <w:lsdException w:name="heading 8" w:semiHidden="1" w:uiPriority="9" w:unhideWhenUsed="1" w:qFormat="1"/>
+    <w:lsdException w:name="heading 9" w:semiHidden="1" w:uiPriority="9" w:unhideWhenUsed="1" w:qFormat="1"/>
+    <w:lsdException w:name="index 1" w:semiHidden="1" w:unhideWhenUsed="1"/>
+    <w:lsdException w:name="index 2" w:semiHidden="1" w:unhideWhenUsed="1"/>
+    <w:lsdException w:name="index 3" w:semiHidden="1" w:unhideWhenUsed="1"/>
+    <w:lsdException w:name="index 4" w:semiHidden="1" w:unhideWhenUsed="1"/>
+    <w:lsdException w:name="index 5" w:semiHidden="1" w:unhideWhenUsed="1"/>
+    <w:lsdException w:name="index 6" w:semiHidden="1" w:unhideWhenUsed="1"/>
+    <w:lsdException w:name="index 7" w:semiHidden="1" w:unhideWhenUsed="1"/>
+    <w:lsdException w:name="index 8" w:semiHidden="1" w:unhideWhenUsed="1"/>
+    <w:lsdException w:name="index 9" w:semiHidden="1" w:unhideWhenUsed="1"/>
+    <w:lsdException w:name="toc 1" w:semiHidden="1" w:uiPriority="39" w:unhideWhenUsed="1"/>
+    <w:lsdException w:name="toc 2" w:semiHidden="1" w:uiPriority="39" w:unhideWhenUsed="1"/>
+    <w:lsdException w:name="toc 3" w:semiHidden="1" w:uiPriority="39" w:unhideWhenUsed="1"/>
+    <w:lsdException w:name="toc 4" w:semiHidden="1" w:uiPriority="39" w:unhideWhenUsed="1"/>
+    <w:lsdException w:name="toc 5" w:semiHidden="1" w:uiPriority="39" w:unhideWhenUsed="1"/>
+    <w:lsdException w:name="toc 6" w:semiHidden="1" w:uiPriority="39" w:unhideWhenUsed="1"/>
+    <w:lsdException w:name="toc 7" w:semiHidden="1" w:uiPriority="39" w:unhideWhenUsed="1"/>
+    <w:lsdException w:name="toc 8" w:semiHidden="1" w:uiPriority="39" w:unhideWhenUsed="1"/>
+    <w:lsdException w:name="toc 9" w:semiHidden="1" w:uiPriority="39" w:unhideWhenUsed="1"/>
+    <w:lsdException w:name="Normal Indent" w:semiHidden="1" w:unhideWhenUsed="1"/>
+    <w:lsdException w:name="footnote text" w:semiHidden="1" w:unhideWhenUsed="1"/>
+    <w:lsdException w:name="annotation text" w:semiHidden="1" w:unhideWhenUsed="1"/>
+    <w:lsdException w:name="header" w:semiHidden="1" w:unhideWhenUsed="1"/>
+    <w:lsdException w:name="footer" w:semiHidden="1" w:unhideWhenUsed="1"/>
+    <w:lsdException w:name="index heading" w:semiHidden="1" w:unhideWhenUsed="1"/>
+    <w:lsdException w:name="caption" w:semiHidden="1" w:uiPriority="35" w:unhideWhenUsed="1" w:qFormat="1"/>
+    <w:lsdException w:name="table of figures" w:semiHidden="1" w:unhideWhenUsed="1"/>
+    <w:lsdException w:name="envelope address" w:semiHidden="1" w:unhideWhenUsed="1"/>
+    <w:lsdException w:name="envelope return" w:semiHidden="1" w:unhideWhenUsed="1"/>
+    <w:lsdException w:name="footnote reference" w:semiHidden="1" w:unhideWhenUsed="1"/>
+    <w:lsdException w:name="annotation reference" w:semiHidden="1" w:unhideWhenUsed="1"/>
+    <w:lsdException w:name="line number" w:semiHidden="1" w:unhideWhenUsed="1"/>
+    <w:lsdException w:name="page number" w:semiHidden="1" w:unhideWhenUsed="1"/>
+    <w:lsdException w:name="endnote reference" w:semiHidden="1" w:unhideWhenUsed="1"/>
+    <w:lsdException w:name="endnote text" w:semiHidden="1" w:unhideWhenUsed="1"/>
+    <w:lsdException w:name="table of authorities" w:semiHidden="1" w:unhideWhenUsed="1"/>
+    <w:lsdException w:name="macro" w:semiHidden="1" w:unhideWhenUsed="1"/>
+    <w:lsdException w:name="toa heading" w:semiHidden="1" w:unhideWhenUsed="1"/>
+    <w:lsdException w:name="List" w:semiHidden="1" w:unhideWhenUsed="1"/>
+    <w:lsdException w:name="List Bullet" w:semiHidden="1" w:unhideWhenUsed="1"/>
+    <w:lsdException w:name="List Number" w:semiHidden="1" w:unhideWhenUsed="1"/>
+    <w:lsdException w:name="List 2" w:semiHidden="1" w:unhideWhenUsed="1"/>
+    <w:lsdException w:name="List 3" w:semiHidden="1" w:unhideWhenUsed="1"/>
+    <w:lsdException w:name="List 4" w:semiHidden="1" w:unhideWhenUsed="1"/>
+    <w:lsdException w:name="List 5" w:semiHidden="1" w:unhideWhenUsed="1"/>
+    <w:lsdException w:name="List Bullet 2" w:semiHidden="1" w:unhideWhenUsed="1"/>
+    <w:lsdException w:name="List Bullet 3" w:semiHidden="1" w:unhideWhenUsed="1"/>
+    <w:lsdException w:name="List Bullet 4" w:semiHidden="1" w:unhideWhenUsed="1"/>
+    <w:lsdException w:name="List Bullet 5" w:semiHidden="1" w:unhideWhenUsed="1"/>
+    <w:lsdException w:name="List Number 2" w:semiHidden="1" w:unhideWhenUsed="1"/>
+    <w:lsdException w:name="List Number 3" w:semiHidden="1" w:unhideWhenUsed="1"/>
+    <w:lsdException w:name="List Number 4" w:semiHidden="1" w:unhideWhenUsed="1"/>
+    <w:lsdException w:name="List Number 5" w:semiHidden="1" w:unhideWhenUsed="1"/>
+    <w:lsdException w:name="Title" w:uiPriority="10" w:qFormat="1"/>
+    <w:lsdException w:name="Closing" w:semiHidden="1" w:unhideWhenUsed="1"/>
+    <w:lsdException w:name="Signature" w:semiHidden="1" w:unhideWhenUsed="1"/>
+    <w:lsdException w:name="Default Paragraph Font" w:semiHidden="1" w:uiPriority="1" w:unhideWhenUsed="1"/>
+    <w:lsdException w:name="Body Text" w:semiHidden="1" w:unhideWhenUsed="1"/>
+    <w:lsdException w:name="Body Text Indent" w:semiHidden="1" w:unhideWhenUsed="1"/>
+    <w:lsdException w:name="List Continue" w:semiHidden="1" w:unhideWhenUsed="1"/>
+    <w:lsdException w:name="List Continue 2" w:semiHidden="1" w:unhideWhenUsed="1"/>
+    <w:lsdException w:name="List Continue 3" w:semiHidden="1" w:unhideWhenUsed="1"/>
+    <w:lsdException w:name="List Continue 4" w:semiHidden="1" w:unhideWhenUsed="1"/>
+    <w:lsdException w:name="List Continue 5" w:semiHidden="1" w:unhideWhenUsed="1"/>
+    <w:lsdException w:name="Message Header" w:semiHidden="1" w:unhideWhenUsed="1"/>
+    <w:lsdException w:name="Subtitle" w:uiPriority="11" w:qFormat="1"/>
+    <w:lsdException w:name="Salutation" w:semiHidden="1" w:unhideWhenUsed="1"/>
+    <w:lsdException w:name="Date" w:semiHidden="1" w:unhideWhenUsed="1"/>
+    <w:lsdException w:name="Body Text First Indent" w:semiHidden="1" w:unhideWhenUsed="1"/>
+    <w:lsdException w:name="Body Text First Indent 2" w:semiHidden="1" w:unhideWhenUsed="1"/>
+    <w:lsdException w:name="Note Heading" w:semiHidden="1" w:unhideWhenUsed="1"/>
+    <w:lsdException w:name="Body Text 2" w:semiHidden="1" w:unhideWhenUsed="1"/>
+    <w:lsdException w:name="Body Text 3" w:semiHidden="1" w:unhideWhenUsed="1"/>
+    <w:lsdException w:name="Body Text Indent 2" w:semiHidden="1" w:unhideWhenUsed="1"/>
+    <w:lsdException w:name="Body Text Indent 3" w:semiHidden="1" w:unhideWhenUsed="1"/>
+    <w:lsdException w:name="Block Text" w:semiHidden="1" w:unhideWhenUsed="1"/>
+    <w:lsdException w:name="Hyperlink" w:semiHidden="1" w:unhideWhenUsed="1"/>
+    <w:lsdException w:name="FollowedHyperlink" w:semiHidden="1" w:unhideWhenUsed="1"/>
+    <w:lsdException w:name="Strong" w:uiPriority="22" w:qFormat="1"/>
+    <w:lsdException w:name="Emphasis" w:uiPriority="20" w:qFormat="1"/>
+    <w:lsdException w:name="Document Map" w:semiHidden="1" w:unhideWhenUsed="1"/>
+    <w:lsdException w:name="Plain Text" w:semiHidden="1" w:unhideWhenUsed="1"/>
+    <w:lsdException w:name="E-mail Signature" w:semiHidden="1" w:unhideWhenUsed="1"/>
+    <w:lsdException w:name="HTML Top of Form" w:semiHidden="1" w:unhideWhenUsed="1"/>
+    <w:lsdException w:name="HTML Bottom of Form" w:semiHidden="1" w:unhideWhenUsed="1"/>
+    <w:lsdException w:name="Normal (Web)" w:semiHidden="1" w:unhideWhenUsed="1"/>
+    <w:lsdException w:name="HTML Acronym" w:semiHidden="1" w:unhideWhenUsed="1"/>
+    <w:lsdException w:name="HTML Address" w:semiHidden="1" w:unhideWhenUsed="1"/>
+    <w:lsdException w:name="HTML Cite" w:semiHidden="1" w:unhideWhenUsed="1"/>
+    <w:lsdException w:name="HTML Code" w:semiHidden="1" w:unhideWhenUsed="1"/>
+    <w:lsdException w:name="HTML Definition" w:semiHidden="1" w:unhideWhenUsed="1"/>
+    <w:lsdException w:name="HTML Keyboard" w:semiHidden="1" w:unhideWhenUsed="1"/>
+    <w:lsdException w:name="HTML Preformatted" w:semiHidden="1" w:unhideWhenUsed="1"/>
+    <w:lsdException w:name="HTML Sample" w:semiHidden="1" w:unhideWhenUsed="1"/>
+    <w:lsdException w:name="HTML Typewriter" w:semiHidden="1" w:unhideWhenUsed="1"/>
+    <w:lsdException w:name="HTML Variable" w:semiHidden="1" w:unhideWhenUsed="1"/>
+    <w:lsdException w:name="Normal Table" w:semiHidden="1" w:unhideWhenUsed="1"/>
+    <w:lsdException w:name="annotation subject" w:semiHidden="1" w:unhideWhenUsed="1"/>
+    <w:lsdException w:name="No List" w:semiHidden="1" w:unhideWhenUsed="1"/>
+    <w:lsdException w:name="Outline List 1" w:semiHidden="1" w:unhideWhenUsed="1"/>
+    <w:lsdException w:name="Outline List 2" w:semiHidden="1" w:unhideWhenUsed="1"/>
+    <w:lsdException w:name="Outline List 3" w:semiHidden="1" w:unhideWhenUsed="1"/>
+    <w:lsdException w:name="Table Simple 1" w:semiHidden="1" w:unhideWhenUsed="1"/>
+    <w:lsdException w:name="Table Simple 2" w:semiHidden="1" w:unhideWhenUsed="1"/>
+    <w:lsdException w:name="Table Simple 3" w:semiHidden="1" w:unhideWhenUsed="1"/>
+    <w:lsdException w:name="Table Classic 1" w:semiHidden="1" w:unhideWhenUsed="1"/>
+    <w:lsdException w:name="Table Classic 2" w:semiHidden="1" w:unhideWhenUsed="1"/>
+    <w:lsdException w:name="Table Classic 3" w:semiHidden="1" w:unhideWhenUsed="1"/>
+    <w:lsdException w:name="Table Classic 4" w:semiHidden="1" w:unhideWhenUsed="1"/>
+    <w:lsdException w:name="Table Colorful 1" w:semiHidden="1" w:unhideWhenUsed="1"/>
+    <w:lsdException w:name="Table Colorful 2" w:semiHidden="1" w:unhideWhenUsed="1"/>
+    <w:lsdException w:name="Table Colorful 3" w:semiHidden="1" w:unhideWhenUsed="1"/>
+    <w:lsdException w:name="Table Columns 1" w:semiHidden="1" w:unhideWhenUsed="1"/>
+    <w:lsdException w:name="Table Columns 2" w:semiHidden="1" w:unhideWhenUsed="1"/>
+    <w:lsdException w:name="Table Columns 3" w:semiHidden="1" w:unhideWhenUsed="1"/>
+    <w:lsdException w:name="Table Columns 4" w:semiHidden="1" w:unhideWhenUsed="1"/>
+    <w:lsdException w:name="Table Columns 5" w:semiHidden="1" w:unhideWhenUsed="1"/>
+    <w:lsdException w:name="Table Grid 1" w:semiHidden="1" w:unhideWhenUsed="1"/>
+    <w:lsdException w:name="Table Grid 2" w:semiHidden="1" w:unhideWhenUsed="1"/>
+    <w:lsdException w:name="Table Grid 3" w:semiHidden="1" w:unhideWhenUsed="1"/>
+    <w:lsdException w:name="Table Grid 4" w:semiHidden="1" w:unhideWhenUsed="1"/>
+    <w:lsdException w:name="Table Grid 5" w:semiHidden="1" w:unhideWhenUsed="1"/>
+    <w:lsdException w:name="Table Grid 6" w:semiHidden="1" w:unhideWhenUsed="1"/>
+    <w:lsdException w:name="Table Grid 7" w:semiHidden="1" w:unhideWhenUsed="1"/>
+    <w:lsdException w:name="Table Grid 8" w:semiHidden="1" w:unhideWhenUsed="1"/>
+    <w:lsdException w:name="Table List 1" w:semiHidden="1" w:unhideWhenUsed="1"/>
+    <w:lsdException w:name="Table List 2" w:semiHidden="1" w:unhideWhenUsed="1"/>
+    <w:lsdException w:name="Table List 3" w:semiHidden="1" w:unhideWhenUsed="1"/>
+    <w:lsdException w:name="Table List 4" w:semiHidden="1" w:unhideWhenUsed="1"/>
+    <w:lsdException w:name="Table List 5" w:semiHidden="1" w:unhideWhenUsed="1"/>
+    <w:lsdException w:name="Table List 6" w:semiHidden="1" w:unhideWhenUsed="1"/>
+    <w:lsdException w:name="Table List 7" w:semiHidden="1" w:unhideWhenUsed="1"/>
+    <w:lsdException w:name="Table List 8" w:semiHidden="1" w:unhideWhenUsed="1"/>
+    <w:lsdException w:name="Table 3D effects 1" w:semiHidden="1" w:unhideWhenUsed="1"/>
+    <w:lsdException w:name="Table 3D effects 2" w:semiHidden="1" w:unhideWhenUsed="1"/>
+    <w:lsdException w:name="Table 3D effects 3" w:semiHidden="1" w:unhideWhenUsed="1"/>
+    <w:lsdException w:name="Table Contemporary" w:semiHidden="1" w:unhideWhenUsed="1"/>
+    <w:lsdException w:name="Table Elegant" w:semiHidden="1" w:unhideWhenUsed="1"/>
+    <w:lsdException w:name="Table Professional" w:semiHidden="1" w:unhideWhenUsed="1"/>
+    <w:lsdException w:name="Table Subtle 1" w:semiHidden="1" w:unhideWhenUsed="1"/>
+    <w:lsdException w:name="Table Subtle 2" w:semiHidden="1" w:unhideWhenUsed="1"/>
+    <w:lsdException w:name="Table Web 1" w:semiHidden="1" w:unhideWhenUsed="1"/>
+    <w:lsdException w:name="Table Web 2" w:semiHidden="1" w:unhideWhenUsed="1"/>
+    <w:lsdException w:name="Table Web 3" w:semiHidden="1" w:unhideWhenUsed="1"/>
+    <w:lsdException w:name="Balloon Text" w:semiHidden="1" w:unhideWhenUsed="1"/>
+    <w:lsdException w:name="Table Grid" w:semiHidden="1" w:uiPriority="39" w:unhideWhenUsed="1"/>
+    <w:lsdException w:name="Table Theme" w:semiHidden="1" w:unhideWhenUsed="1"/>
+    <w:lsdException w:name="Placeholder Text" w:semiHidden="1"/>
+    <w:lsdException w:name="No Spacing" w:uiPriority="1" w:qFormat="1"/>
+    <w:lsdException w:name="Light Shading" w:uiPriority="60"/>
+    <w:lsdException w:name="Light List" w:uiPriority="61"/>
+    <w:lsdException w:name="Light Grid" w:uiPriority="62"/>
+    <w:lsdException w:name="Medium Shading 1" w:uiPriority="63"/>
+    <w:lsdException w:name="Medium Shading 2" w:uiPriority="64"/>
+    <w:lsdException w:name="Medium List 1" w:uiPriority="65"/>
+    <w:lsdException w:name="Medium List 2" w:uiPriority="66"/>
+    <w:lsdException w:name="Medium Grid 1" w:uiPriority="67"/>
+    <w:lsdException w:name="Medium Grid 2" w:uiPriority="68"/>
+    <w:lsdException w:name="Medium Grid 3" w:uiPriority="69"/>
+    <w:lsdException w:name="Dark List" w:uiPriority="70"/>
+    <w:lsdException w:name="Colorful Shading" w:uiPriority="71"/>
+    <w:lsdException w:name="Colorful List" w:uiPriority="72"/>
+    <w:lsdException w:name="Colorful Grid" w:uiPriority="73"/>
+    <w:lsdException w:name="Light Shading Accent 1" w:uiPriority="60"/>
+    <w:lsdException w:name="Light List Accent 1" w:uiPriority="61"/>
+    <w:lsdException w:name="Light Grid Accent 1" w:uiPriority="62"/>
+    <w:lsdException w:name="Medium Shading 1 Accent 1" w:uiPriority="63"/>
+    <w:lsdException w:name="Medium Shading 2 Accent 1" w:uiPriority="64"/>
+    <w:lsdException w:name="Medium List 1 Accent 1" w:uiPriority="65"/>
+    <w:lsdException w:name="Revision" w:semiHidden="1"/>
+    <w:lsdException w:name="List Paragraph" w:uiPriority="34" w:qFormat="1"/>
+    <w:lsdException w:name="Quote" w:uiPriority="29" w:qFormat="1"/>
+    <w:lsdException w:name="Intense Quote" w:uiPriority="30" w:qFormat="1"/>
+    <w:lsdException w:name="Medium List 2 Accent 1" w:uiPriority="66"/>
+    <w:lsdException w:name="Medium Grid 1 Accent 1" w:uiPriority="67"/>
+    <w:lsdException w:name="Medium Grid 2 Accent 1" w:uiPriority="68"/>
+    <w:lsdException w:name="Medium Grid 3 Accent 1" w:uiPriority="69"/>
+    <w:lsdException w:name="Dark List Accent 1" w:uiPriority="70"/>
+    <w:lsdException w:name="Colorful Shading Accent 1" w:uiPriority="71"/>
+    <w:lsdException w:name="Colorful List Accent 1" w:uiPriority="72"/>
+    <w:lsdException w:name="Colorful Grid Accent 1" w:uiPriority="73"/>
+    <w:lsdException w:name="Light Shading Accent 2" w:uiPriority="60"/>
+    <w:lsdException w:name="Light List Accent 2" w:uiPriority="61"/>
+    <w:lsdException w:name="Light Grid Accent 2" w:uiPriority="62"/>
+    <w:lsdException w:name="Medium Shading 1 Accent 2" w:uiPriority="63"/>
+    <w:lsdException w:name="Medium Shading 2 Accent 2" w:uiPriority="64"/>
+    <w:lsdException w:name="Medium List 1 Accent 2" w:uiPriority="65"/>
+    <w:lsdException w:name="Medium List 2 Accent 2" w:uiPriority="66"/>
+    <w:lsdException w:name="Medium Grid 1 Accent 2" w:uiPriority="67"/>
+    <w:lsdException w:name="Medium Grid 2 Accent 2" w:uiPriority="68"/>
+    <w:lsdException w:name="Medium Grid 3 Accent 2" w:uiPriority="69"/>
+    <w:lsdException w:name="Dark List Accent 2" w:uiPriority="70"/>
+    <w:lsdException w:name="Colorful Shading Accent 2" w:uiPriority="71"/>
+    <w:lsdException w:name="Colorful List Accent 2" w:uiPriority="72"/>
+    <w:lsdException w:name="Colorful Grid Accent 2" w:uiPriority="73"/>
+    <w:lsdException w:name="Light Shading Accent 3" w:uiPriority="60"/>
+    <w:lsdException w:name="Light List Accent 3" w:uiPriority="61"/>
+    <w:lsdException w:name="Light Grid Accent 3" w:uiPriority="62"/>
+    <w:lsdException w:name="Medium Shading 1 Accent 3" w:uiPriority="63"/>
+    <w:lsdException w:name="Medium Shading 2 Accent 3" w:uiPriority="64"/>
+    <w:lsdException w:name="Medium List 1 Accent 3" w:uiPriority="65"/>
+    <w:lsdException w:name="Medium List 2 Accent 3" w:uiPriority="66"/>
+    <w:lsdException w:name="Medium Grid 1 Accent 3" w:uiPriority="67"/>
+    <w:lsdException w:name="Medium Grid 2 Accent 3" w:uiPriority="68"/>
+    <w:lsdException w:name="Medium Grid 3 Accent 3" w:uiPriority="69"/>
+    <w:lsdException w:name="Dark List Accent 3" w:uiPriority="70"/>
+    <w:lsdException w:name="Colorful Shading Accent 3" w:uiPriority="71"/>
+    <w:lsdException w:name="Colorful List Accent 3" w:uiPriority="72"/>
+    <w:lsdException w:name="Colorful Grid Accent 3" w:uiPriority="73"/>
+    <w:lsdException w:name="Light Shading Accent 4" w:uiPriority="60"/>
+    <w:lsdException w:name="Light List Accent 4" w:uiPriority="61"/>
+    <w:lsdException w:name="Light Grid Accent 4" w:uiPriority="62"/>
+    <w:lsdException w:name="Medium Shading 1 Accent 4" w:uiPriority="63"/>
+    <w:lsdException w:name="Medium Shading 2 Accent 4" w:uiPriority="64"/>
+    <w:lsdException w:name="Medium List 1 Accent 4" w:uiPriority="65"/>
+    <w:lsdException w:name="Medium List 2 Accent 4" w:uiPriority="66"/>
+    <w:lsdException w:name="Medium Grid 1 Accent 4" w:uiPriority="67"/>
+    <w:lsdException w:name="Medium Grid 2 Accent 4" w:uiPriority="68"/>
+    <w:lsdException w:name="Medium Grid 3 Accent 4" w:uiPriority="69"/>
+    <w:lsdException w:name="Dark List Accent 4" w:uiPriority="70"/>
+    <w:lsdException w:name="Colorful Shading Accent 4" w:uiPriority="71"/>
+    <w:lsdException w:name="Colorful List Accent 4" w:uiPriority="72"/>
+    <w:lsdException w:name="Colorful Grid Accent 4" w:uiPriority="73"/>
+    <w:lsdException w:name="Light Shading Accent 5" w:uiPriority="60"/>
+    <w:lsdException w:name="Light List Accent 5" w:uiPriority="61"/>
+    <w:lsdException w:name="Light Grid Accent 5" w:uiPriority="62"/>
+    <w:lsdException w:name="Medium Shading 1 Accent 5" w:uiPriority="63"/>
+    <w:lsdException w:name="Medium Shading 2 Accent 5" w:uiPriority="64"/>
+    <w:lsdException w:name="Medium List 1 Accent 5" w:uiPriority="65"/>
+    <w:lsdException w:name="Medium List 2 Accent 5" w:uiPriority="66"/>
+    <w:lsdException w:name="Medium Grid 1 Accent 5" w:uiPriority="67"/>
+    <w:lsdException w:name="Medium Grid 2 Accent 5" w:uiPriority="68"/>
+    <w:lsdException w:name="Medium Grid 3 Accent 5" w:uiPriority="69"/>
+    <w:lsdException w:name="Dark List Accent 5" w:uiPriority="70"/>
+    <w:lsdException w:name="Colorful Shading Accent 5" w:uiPriority="71"/>
+    <w:lsdException w:name="Colorful List Accent 5" w:uiPriority="72"/>
+    <w:lsdException w:name="Colorful Grid Accent 5" w:uiPriority="73"/>
+    <w:lsdException w:name="Light Shading Accent 6" w:uiPriority="60"/>
+    <w:lsdException w:name="Light List Accent 6" w:uiPriority="61"/>
+    <w:lsdException w:name="Light Grid Accent 6" w:uiPriority="62"/>
+    <w:lsdException w:name="Medium Shading 1 Accent 6" w:uiPriority="63"/>
+    <w:lsdException w:name="Medium Shading 2 Accent 6" w:uiPriority="64"/>
+    <w:lsdException w:name="Medium List 1 Accent 6" w:uiPriority="65"/>
+    <w:lsdException w:name="Medium List 2 Accent 6" w:uiPriority="66"/>
+    <w:lsdException w:name="Medium Grid 1 Accent 6" w:uiPriority="67"/>
+    <w:lsdException w:name="Medium Grid 2 Accent 6" w:uiPriority="68"/>
+    <w:lsdException w:name="Medium Grid 3 Accent 6" w:uiPriority="69"/>
+    <w:lsdException w:name="Dark List Accent 6" w:uiPriority="70"/>
+    <w:lsdException w:name="Colorful Shading Accent 6" w:uiPriority="71"/>
+    <w:lsdException w:name="Colorful List Accent 6" w:uiPriority="72"/>
+    <w:lsdException w:name="Colorful Grid Accent 6" w:uiPriority="73"/>
+    <w:lsdException w:name="Subtle Emphasis" w:uiPriority="19" w:qFormat="1"/>
+    <w:lsdException w:name="Intense Emphasis" w:uiPriority="21" w:qFormat="1"/>
+    <w:lsdException w:name="Subtle Reference" w:uiPriority="31" w:qFormat="1"/>
+    <w:lsdException w:name="Intense Reference" w:uiPriority="32" w:qFormat="1"/>
+    <w:lsdException w:name="Book Title" w:uiPriority="33" w:qFormat="1"/>
+    <w:lsdException w:name="Bibliography" w:semiHidden="1" w:uiPriority="37" w:unhideWhenUsed="1"/>
+    <w:lsdException w:name="TOC Heading" w:semiHidden="1" w:uiPriority="39" w:unhideWhenUsed="1" w:qFormat="1"/>
+    <w:lsdException w:name="Plain Table 1" w:uiPriority="41"/>
+    <w:lsdException w:name="Plain Table 2" w:uiPriority="42"/>
+    <w:lsdException w:name="Plain Table 3" w:uiPriority="43"/>
+    <w:lsdException w:name="Plain Table 4" w:uiPriority="44"/>
+    <w:lsdException w:name="Plain Table 5" w:uiPriority="45"/>
+    <w:lsdException w:name="Grid Table Light" w:uiPriority="40"/>
+    <w:lsdException w:name="Grid Table 1 Light" w:uiPriority="46"/>
+    <w:lsdException w:name="Grid Table 2" w:uiPriority="47"/>
+    <w:lsdException w:name="Grid Table 3" w:uiPriority="48"/>
+    <w:lsdException w:name="Grid Table 4" w:uiPriority="49"/>
+    <w:lsdException w:name="Grid Table 5 Dark" w:uiPriority="50"/>
+    <w:lsdException w:name="Grid Table 6 Colorful" w:uiPriority="51"/>
+    <w:lsdException w:name="Grid Table 7 Colorful" w:uiPriority="52"/>
+    <w:lsdException w:name="Grid Table 1 Light Accent 1" w:uiPriority="46"/>
+    <w:lsdException w:name="Grid Table 2 Accent 1" w:uiPriority="47"/>
+    <w:lsdException w:name="Grid Table 3 Accent 1" w:uiPriority="48"/>
+    <w:lsdException w:name="Grid Table 4 Accent 1" w:uiPriority="49"/>
+    <w:lsdException w:name="Grid Table 5 Dark Accent 1" w:uiPriority="50"/>
+    <w:lsdException w:name="Grid Table 6 Colorful Accent 1" w:uiPriority="51"/>
+    <w:lsdException w:name="Grid Table 7 Colorful Accent 1" w:uiPriority="52"/>
+    <w:lsdException w:name="Grid Table 1 Light Accent 2" w:uiPriority="46"/>
+    <w:lsdException w:name="Grid Table 2 Accent 2" w:uiPriority="47"/>
+    <w:lsdException w:name="Grid Table 3 Accent 2" w:uiPriority="48"/>
+    <w:lsdException w:name="Grid Table 4 Accent 2" w:uiPriority="49"/>
+    <w:lsdException w:name="Grid Table 5 Dark Accent 2" w:uiPriority="50"/>
+    <w:lsdException w:name="Grid Table 6 Colorful Accent 2" w:uiPriority="51"/>
+    <w:lsdException w:name="Grid Table 7 Colorful Accent 2" w:uiPriority="52"/>
+    <w:lsdException w:name="Grid Table 1 Light Accent 3" w:uiPriority="46"/>
+    <w:lsdException w:name="Grid Table 2 Accent 3" w:uiPriority="47"/>
+    <w:lsdException w:name="Grid Table 3 Accent 3" w:uiPriority="48"/>
+    <w:lsdException w:name="Grid Table 4 Accent 3" w:uiPriority="49"/>
+    <w:lsdException w:name="Grid Table 5 Dark Accent 3" w:uiPriority="50"/>
+    <w:lsdException w:name="Grid Table 6 Colorful Accent 3" w:uiPriority="51"/>
+    <w:lsdException w:name="Grid Table 7 Colorful Accent 3" w:uiPriority="52"/>
+    <w:lsdException w:name="Grid Table 1 Light Accent 4" w:uiPriority="46"/>
+    <w:lsdException w:name="Grid Table 2 Accent 4" w:uiPriority="47"/>
+    <w:lsdException w:name="Grid Table 3 Accent 4" w:uiPriority="48"/>
+    <w:lsdException w:name="Grid Table 4 Accent 4" w:uiPriority="49"/>
+    <w:lsdException w:name="Grid Table 5 Dark Accent 4" w:uiPriority="50"/>
+    <w:lsdException w:name="Grid Table 6 Colorful Accent 4" w:uiPriority="51"/>
+    <w:lsdException w:name="Grid Table 7 Colorful Accent 4" w:uiPriority="52"/>
+    <w:lsdException w:name="Grid Table 1 Light Accent 5" w:uiPriority="46"/>
+    <w:lsdException w:name="Grid Table 2 Accent 5" w:uiPriority="47"/>
+    <w:lsdException w:name="Grid Table 3 Accent 5" w:uiPriority="48"/>
+    <w:lsdException w:name="Grid Table 4 Accent 5" w:uiPriority="49"/>
+    <w:lsdException w:name="Grid Table 5 Dark Accent 5" w:uiPriority="50"/>
+    <w:lsdException w:name="Grid Table 6 Colorful Accent 5" w:uiPriority="51"/>
+    <w:lsdException w:name="Grid Table 7 Colorful Accent 5" w:uiPriority="52"/>
+    <w:lsdException w:name="Grid Table 1 Light Accent 6" w:uiPriority="46"/>
+    <w:lsdException w:name="Grid Table 2 Accent 6" w:uiPriority="47"/>
+    <w:lsdException w:name="Grid Table 3 Accent 6" w:uiPriority="48"/>
+    <w:lsdException w:name="Grid Table 4 Accent 6" w:uiPriority="49"/>
+    <w:lsdException w:name="Grid Table 5 Dark Accent 6" w:uiPriority="50"/>
+    <w:lsdException w:name="Grid Table 6 Colorful Accent 6" w:uiPriority="51"/>
+    <w:lsdException w:name="Grid Table 7 Colorful Accent 6" w:uiPriority="52"/>
+    <w:lsdException w:name="List Table 1 Light" w:uiPriority="46"/>
+    <w:lsdException w:name="List Table 2" w:uiPriority="47"/>
+    <w:lsdException w:name="List Table 3" w:uiPriority="48"/>
+    <w:lsdException w:name="List Table 4" w:uiPriority="49"/>
+    <w:lsdException w:name="List Table 5 Dark" w:uiPriority="50"/>
+    <w:lsdException w:name="List Table 6 Colorful" w:uiPriority="51"/>
+    <w:lsdException w:name="List Table 7 Colorful" w:uiPriority="52"/>
+    <w:lsdException w:name="List Table 1 Light Accent 1" w:uiPriority="46"/>
+    <w:lsdException w:name="List Table 2 Accent 1" w:uiPriority="47"/>
+    <w:lsdException w:name="List Table 3 Accent 1" w:uiPriority="48"/>
+    <w:lsdException w:name="List Table 4 Accent 1" w:uiPriority="49"/>
+    <w:lsdException w:name="List Table 5 Dark Accent 1" w:uiPriority="50"/>
+    <w:lsdException w:name="List Table 6 Colorful Accent 1" w:uiPriority="51"/>
+    <w:lsdException w:name="List Table 7 Colorful Accent 1" w:uiPriority="52"/>
+    <w:lsdException w:name="List Table 1 Light Accent 2" w:uiPriority="46"/>
+    <w:lsdException w:name="List Table 2 Accent 2" w:uiPriority="47"/>
+    <w:lsdException w:name="List Table 3 Accent 2" w:uiPriority="48"/>
+    <w:lsdException w:name="List Table 4 Accent 2" w:uiPriority="49"/>
+    <w:lsdException w:name="List Table 5 Dark Accent 2" w:uiPriority="50"/>
+    <w:lsdException w:name="List Table 6 Colorful Accent 2" w:uiPriority="51"/>
+    <w:lsdException w:name="List Table 7 Colorful Accent 2" w:uiPriority="52"/>
+    <w:lsdException w:name="List Table 1 Light Accent 3" w:uiPriority="46"/>
+    <w:lsdException w:name="List Table 2 Accent 3" w:uiPriority="47"/>
+    <w:lsdException w:name="List Table 3 Accent 3" w:uiPriority="48"/>
+    <w:lsdException w:name="List Table 4 Accent 3" w:uiPriority="49"/>
+    <w:lsdException w:name="List Table 5 Dark Accent 3" w:uiPriority="50"/>
+    <w:lsdException w:name="List Table 6 Colorful Accent 3" w:uiPriority="51"/>
+    <w:lsdException w:name="List Table 7 Colorful Accent 3" w:uiPriority="52"/>
+    <w:lsdException w:name="List Table 1 Light Accent 4" w:uiPriority="46"/>
+    <w:lsdException w:name="List Table 2 Accent 4" w:uiPriority="47"/>
+    <w:lsdException w:name="List Table 3 Accent 4" w:uiPriority="48"/>
+    <w:lsdException w:name="List Table 4 Accent 4" w:uiPriority="49"/>
+    <w:lsdException w:name="List Table 5 Dark Accent 4" w:uiPriority="50"/>
+    <w:lsdException w:name="List Table 6 Colorful Accent 4" w:uiPriority="51"/>
+    <w:lsdException w:name="List Table 7 Colorful Accent 4" w:uiPriority="52"/>
+    <w:lsdException w:name="List Table 1 Light Accent 5" w:uiPriority="46"/>
+    <w:lsdException w:name="List Table 2 Accent 5" w:uiPriority="47"/>
+    <w:lsdException w:name="List Table 3 Accent 5" w:uiPriority="48"/>
+    <w:lsdException w:name="List Table 4 Accent 5" w:uiPriority="49"/>
+    <w:lsdException w:name="List Table 5 Dark Accent 5" w:uiPriority="50"/>
+    <w:lsdException w:name="List Table 6 Colorful Accent 5" w:uiPriority="51"/>
+    <w:lsdException w:name="List Table 7 Colorful Accent 5" w:uiPriority="52"/>
+    <w:lsdException w:name="List Table 1 Light Accent 6" w:uiPriority="46"/>
+    <w:lsdException w:name="List Table 2 Accent 6" w:uiPriority="47"/>
+    <w:lsdException w:name="List Table 3 Accent 6" w:uiPriority="48"/>
+    <w:lsdException w:name="List Table 4 Accent 6" w:uiPriority="49"/>
+    <w:lsdException w:name="List Table 5 Dark Accent 6" w:uiPriority="50"/>
+    <w:lsdException w:name="List Table 6 Colorful Accent 6" w:uiPriority="51"/>
+    <w:lsdException w:name="List Table 7 Colorful Accent 6" w:uiPriority="52"/>
+    <w:lsdException w:name="Mention" w:semiHidden="1" w:unhideWhenUsed="1"/>
+    <w:lsdException w:name="Smart Hyperlink" w:semiHidden="1" w:unhideWhenUsed="1"/>
+    <w:lsdException w:name="Hashtag" w:semiHidden="1" w:unhideWhenUsed="1"/>
+    <w:lsdException w:name="Unresolved Mention" w:semiHidden="1" w:unhideWhenUsed="1"/>
+    <w:lsdException w:name="Smart Link" w:semiHidden="1" w:unhideWhenUsed="1"/>
   </w:latentStyles>
   <w:style w:type="paragraph" w:default="1" w:styleId="Normal">
     <w:name w:val="Normal"/>
     <w:qFormat/>
     <w:rsid w:val="004C74A4"/>
   </w:style>
-  <w:style w:type="character" w:default="1" w:styleId="Policepardfaut">
+  <w:style w:type="character" w:default="1" w:styleId="DefaultParagraphFont">
     <w:name w:val="Default Paragraph Font"/>
     <w:uiPriority w:val="1"/>
     <w:semiHidden/>
     <w:unhideWhenUsed/>
   </w:style>
-  <w:style w:type="table" w:default="1" w:styleId="TableauNormal">
+  <w:style w:type="table" w:default="1" w:styleId="TableNormal">
     <w:name w:val="Normal Table"/>
     <w:uiPriority w:val="99"/>
     <w:semiHidden/>
     <w:unhideWhenUsed/>
-    <w:qFormat/>
     <w:tblPr>
       <w:tblInd w:w="0" w:type="dxa"/>
       <w:tblCellMar>
@@ -1682,13 +4332,13 @@
       </w:tblCellMar>
     </w:tblPr>
   </w:style>
-  <w:style w:type="numbering" w:default="1" w:styleId="Aucuneliste">
+  <w:style w:type="numbering" w:default="1" w:styleId="NoList">
     <w:name w:val="No List"/>
     <w:uiPriority w:val="99"/>
     <w:semiHidden/>
     <w:unhideWhenUsed/>
   </w:style>
-  <w:style w:type="paragraph" w:styleId="Paragraphedeliste">
+  <w:style w:type="paragraph" w:styleId="ListParagraph">
     <w:name w:val="List Paragraph"/>
     <w:basedOn w:val="Normal"/>
     <w:uiPriority w:val="34"/>
@@ -1699,10 +4349,10 @@
       <w:contextualSpacing/>
     </w:pPr>
   </w:style>
-  <w:style w:type="paragraph" w:styleId="Textedebulles">
+  <w:style w:type="paragraph" w:styleId="BalloonText">
     <w:name w:val="Balloon Text"/>
     <w:basedOn w:val="Normal"/>
-    <w:link w:val="TextedebullesCar"/>
+    <w:link w:val="BalloonTextChar"/>
     <w:uiPriority w:val="99"/>
     <w:semiHidden/>
     <w:unhideWhenUsed/>
@@ -1716,10 +4366,10 @@
       <w:szCs w:val="16"/>
     </w:rPr>
   </w:style>
-  <w:style w:type="character" w:customStyle="1" w:styleId="TextedebullesCar">
-    <w:name w:val="Texte de bulles Car"/>
-    <w:basedOn w:val="Policepardfaut"/>
-    <w:link w:val="Textedebulles"/>
+  <w:style w:type="character" w:customStyle="1" w:styleId="BalloonTextChar">
+    <w:name w:val="Balloon Text Char"/>
+    <w:basedOn w:val="DefaultParagraphFont"/>
+    <w:link w:val="BalloonText"/>
     <w:uiPriority w:val="99"/>
     <w:semiHidden/>
     <w:rsid w:val="001E093E"/>
@@ -2021,7 +4671,7 @@
   <a:extraClrSchemeLst/>
   <a:extLst>
     <a:ext uri="{05A4C25C-085E-4340-85A3-A5531E510DB2}">
-      <thm15:themeFamily xmlns:thm15="http://schemas.microsoft.com/office/thememl/2012/main" xmlns="" name="Office Theme" id="{62F939B6-93AF-4DB8-9C6B-D6C7DFDC589F}" vid="{4A3C46E8-61CC-4603-A589-7422A47A8E4A}"/>
+      <thm15:themeFamily xmlns:thm15="http://schemas.microsoft.com/office/thememl/2012/main" name="Office Theme" id="{62F939B6-93AF-4DB8-9C6B-D6C7DFDC589F}" vid="{4A3C46E8-61CC-4603-A589-7422A47A8E4A}"/>
     </a:ext>
   </a:extLst>
 </a:theme>

--- a/Scrum 2/Journalisation/JournalDeBord_Equipe.docx
+++ b/Scrum 2/Journalisation/JournalDeBord_Equipe.docx
@@ -1689,19 +1689,7 @@
         <w:rPr>
           <w:lang w:val="fr-FR"/>
         </w:rPr>
-        <w:t xml:space="preserve">Sprint </w:t>
-      </w:r>
-      <w:r>
-        <w:rPr>
-          <w:lang w:val="fr-FR"/>
-        </w:rPr>
-        <w:t>2</w:t>
-      </w:r>
-      <w:r>
-        <w:rPr>
-          <w:lang w:val="fr-FR"/>
-        </w:rPr>
-        <w:t> :</w:t>
+        <w:t>Sprint 2 :</w:t>
       </w:r>
     </w:p>
     <w:p>
@@ -1847,13 +1835,27 @@
         <w:rPr>
           <w:lang w:val="fr-FR"/>
         </w:rPr>
-        <w:t xml:space="preserve">, mise a jour du cahier des charges, mise a jour de la documentation </w:t>
+        <w:t xml:space="preserve">, mise </w:t>
       </w:r>
       <w:proofErr w:type="spellStart"/>
       <w:r>
         <w:rPr>
           <w:lang w:val="fr-FR"/>
         </w:rPr>
+        <w:t>a</w:t>
+      </w:r>
+      <w:proofErr w:type="spellEnd"/>
+      <w:r>
+        <w:rPr>
+          <w:lang w:val="fr-FR"/>
+        </w:rPr>
+        <w:t xml:space="preserve"> jour du cahier des charges, mise a jour de la documentation </w:t>
+      </w:r>
+      <w:proofErr w:type="spellStart"/>
+      <w:r>
+        <w:rPr>
+          <w:lang w:val="fr-FR"/>
+        </w:rPr>
         <w:t>product</w:t>
       </w:r>
       <w:proofErr w:type="spellEnd"/>
@@ -1875,13 +1877,27 @@
         <w:rPr>
           <w:lang w:val="fr-FR"/>
         </w:rPr>
-        <w:t xml:space="preserve">, mise a jour des diagramme de classe et diagramme de cas d’utilisation, code d’interface </w:t>
+        <w:t xml:space="preserve">, mise </w:t>
       </w:r>
       <w:proofErr w:type="spellStart"/>
       <w:r>
         <w:rPr>
           <w:lang w:val="fr-FR"/>
         </w:rPr>
+        <w:t>a</w:t>
+      </w:r>
+      <w:proofErr w:type="spellEnd"/>
+      <w:r>
+        <w:rPr>
+          <w:lang w:val="fr-FR"/>
+        </w:rPr>
+        <w:t xml:space="preserve"> jour des diagramme de classe et diagramme de cas d’utilisation, code d’interface </w:t>
+      </w:r>
+      <w:proofErr w:type="spellStart"/>
+      <w:r>
+        <w:rPr>
+          <w:lang w:val="fr-FR"/>
+        </w:rPr>
         <w:t>employee</w:t>
       </w:r>
       <w:proofErr w:type="spellEnd"/>
@@ -1903,7 +1919,21 @@
         <w:rPr>
           <w:lang w:val="fr-FR"/>
         </w:rPr>
-        <w:t xml:space="preserve">, mise a jour du code des conditions, mise </w:t>
+        <w:t xml:space="preserve">, mise </w:t>
+      </w:r>
+      <w:proofErr w:type="spellStart"/>
+      <w:r>
+        <w:rPr>
+          <w:lang w:val="fr-FR"/>
+        </w:rPr>
+        <w:t>a</w:t>
+      </w:r>
+      <w:proofErr w:type="spellEnd"/>
+      <w:r>
+        <w:rPr>
+          <w:lang w:val="fr-FR"/>
+        </w:rPr>
+        <w:t xml:space="preserve"> jour du code des conditions, mise </w:t>
       </w:r>
       <w:proofErr w:type="spellStart"/>
       <w:r>
@@ -1990,6 +2020,12 @@
         </w:rPr>
         <w:t xml:space="preserve"> </w:t>
       </w:r>
+      <w:r>
+        <w:rPr>
+          <w:lang w:val="fr-FR"/>
+        </w:rPr>
+        <w:t xml:space="preserve">27 avril </w:t>
+      </w:r>
     </w:p>
     <w:p>
       <w:pPr>
@@ -2044,6 +2080,86 @@
         </w:rPr>
         <w:t xml:space="preserve"> </w:t>
       </w:r>
+      <w:r>
+        <w:rPr>
+          <w:lang w:val="fr-FR"/>
+        </w:rPr>
+        <w:t xml:space="preserve">interface entrée de feuille de temps,   </w:t>
+      </w:r>
+      <w:r>
+        <w:rPr>
+          <w:lang w:val="fr-FR"/>
+        </w:rPr>
+        <w:t>évaluation de l’énoncer,</w:t>
+      </w:r>
+      <w:r>
+        <w:rPr>
+          <w:lang w:val="fr-FR"/>
+        </w:rPr>
+        <w:t xml:space="preserve"> </w:t>
+      </w:r>
+      <w:r>
+        <w:rPr>
+          <w:lang w:val="fr-FR"/>
+        </w:rPr>
+        <w:t>, discutions sur les fonctionnalités</w:t>
+      </w:r>
+      <w:r>
+        <w:rPr>
+          <w:lang w:val="fr-FR"/>
+        </w:rPr>
+        <w:t xml:space="preserve">, </w:t>
+      </w:r>
+      <w:r>
+        <w:rPr>
+          <w:lang w:val="fr-FR"/>
+        </w:rPr>
+        <w:t xml:space="preserve">mise </w:t>
+      </w:r>
+      <w:proofErr w:type="spellStart"/>
+      <w:r>
+        <w:rPr>
+          <w:lang w:val="fr-FR"/>
+        </w:rPr>
+        <w:t>a</w:t>
+      </w:r>
+      <w:proofErr w:type="spellEnd"/>
+      <w:r>
+        <w:rPr>
+          <w:lang w:val="fr-FR"/>
+        </w:rPr>
+        <w:t xml:space="preserve"> jour du code des conditions</w:t>
+      </w:r>
+      <w:r>
+        <w:rPr>
+          <w:lang w:val="fr-FR"/>
+        </w:rPr>
+        <w:t xml:space="preserve">, </w:t>
+      </w:r>
+      <w:r>
+        <w:rPr>
+          <w:lang w:val="fr-FR"/>
+        </w:rPr>
+        <w:t xml:space="preserve">mise </w:t>
+      </w:r>
+      <w:r>
+        <w:rPr>
+          <w:lang w:val="fr-FR"/>
+        </w:rPr>
+        <w:t>à</w:t>
+      </w:r>
+      <w:r>
+        <w:rPr>
+          <w:lang w:val="fr-FR"/>
+        </w:rPr>
+        <w:t xml:space="preserve"> jour des </w:t>
+      </w:r>
+      <w:r>
+        <w:rPr>
+          <w:lang w:val="fr-FR"/>
+        </w:rPr>
+        <w:t>règles</w:t>
+      </w:r>
     </w:p>
     <w:p>
       <w:pPr>
@@ -2078,6 +2194,140 @@
           <w:lang w:val="fr-FR"/>
         </w:rPr>
       </w:pPr>
+      <w:r>
+        <w:rPr>
+          <w:lang w:val="fr-FR"/>
+        </w:rPr>
+        <w:t>Serge</w:t>
+      </w:r>
+      <w:r>
+        <w:rPr>
+          <w:lang w:val="fr-FR"/>
+        </w:rPr>
+        <w:t> :</w:t>
+      </w:r>
+      <w:r>
+        <w:rPr>
+          <w:lang w:val="fr-FR"/>
+        </w:rPr>
+        <w:t xml:space="preserve"> </w:t>
+      </w:r>
+      <w:r>
+        <w:rPr>
+          <w:lang w:val="fr-FR"/>
+        </w:rPr>
+        <w:t xml:space="preserve">code interface login et </w:t>
+      </w:r>
+      <w:r>
+        <w:rPr>
+          <w:lang w:val="fr-FR"/>
+        </w:rPr>
+        <w:t>intermédiaire</w:t>
+      </w:r>
+      <w:r>
+        <w:rPr>
+          <w:lang w:val="fr-FR"/>
+        </w:rPr>
+        <w:t>, POO du login</w:t>
+      </w:r>
+    </w:p>
+    <w:p>
+      <w:proofErr w:type="gramStart"/>
+      <w:r>
+        <w:t>Pat :</w:t>
+      </w:r>
+      <w:proofErr w:type="gramEnd"/>
+      <w:r>
+        <w:t xml:space="preserve"> </w:t>
+      </w:r>
+      <w:proofErr w:type="spellStart"/>
+      <w:r>
+        <w:t>création</w:t>
+      </w:r>
+      <w:proofErr w:type="spellEnd"/>
+      <w:r>
+        <w:t xml:space="preserve"> backlog</w:t>
+      </w:r>
+      <w:r>
+        <w:t>, show a</w:t>
+      </w:r>
+      <w:r>
+        <w:t>nd hide interface from second interface</w:t>
+      </w:r>
+    </w:p>
+    <w:p>
+      <w:pPr>
+        <w:rPr>
+          <w:lang w:val="fr-FR"/>
+        </w:rPr>
+      </w:pPr>
+      <w:r>
+        <w:rPr>
+          <w:lang w:val="fr-FR"/>
+        </w:rPr>
+        <w:t xml:space="preserve">Nat : </w:t>
+      </w:r>
+      <w:r>
+        <w:rPr>
+          <w:lang w:val="fr-FR"/>
+        </w:rPr>
+        <w:t xml:space="preserve">mise </w:t>
+      </w:r>
+      <w:r>
+        <w:rPr>
+          <w:lang w:val="fr-FR"/>
+        </w:rPr>
+        <w:t>à</w:t>
+      </w:r>
+      <w:r>
+        <w:rPr>
+          <w:lang w:val="fr-FR"/>
+        </w:rPr>
+        <w:t xml:space="preserve"> jour </w:t>
+      </w:r>
+      <w:r>
+        <w:rPr>
+          <w:lang w:val="fr-FR"/>
+        </w:rPr>
+        <w:t>des diagrammes</w:t>
+      </w:r>
+      <w:r>
+        <w:rPr>
+          <w:lang w:val="fr-FR"/>
+        </w:rPr>
+        <w:t xml:space="preserve"> de classe et diagramme de cas d’utilisation</w:t>
+      </w:r>
+      <w:r>
+        <w:rPr>
+          <w:lang w:val="fr-FR"/>
+        </w:rPr>
+        <w:t xml:space="preserve">, mise </w:t>
+      </w:r>
+      <w:r>
+        <w:rPr>
+          <w:lang w:val="fr-FR"/>
+        </w:rPr>
+        <w:t>à</w:t>
+      </w:r>
+      <w:r>
+        <w:rPr>
+          <w:lang w:val="fr-FR"/>
+        </w:rPr>
+        <w:t xml:space="preserve"> jour de </w:t>
+      </w:r>
+      <w:r>
+        <w:rPr>
+          <w:lang w:val="fr-FR"/>
+        </w:rPr>
+        <w:t>Cahier des charges</w:t>
+      </w:r>
+    </w:p>
+    <w:p>
+      <w:pPr>
+        <w:rPr>
+          <w:lang w:val="fr-FR"/>
+        </w:rPr>
+      </w:pPr>
       <w:proofErr w:type="gramStart"/>
       <w:r>
         <w:rPr>
@@ -2413,6 +2663,7 @@
         <w:rPr>
           <w:lang w:val="fr-FR"/>
         </w:rPr>
+        <w:lastRenderedPageBreak/>
         <w:t>Date:</w:t>
       </w:r>
       <w:proofErr w:type="gramEnd"/>
@@ -3036,439 +3287,439 @@
         <w:rPr>
           <w:lang w:val="fr-FR"/>
         </w:rPr>
+        <w:t xml:space="preserve">Déjà </w:t>
+      </w:r>
+      <w:proofErr w:type="gramStart"/>
+      <w:r>
+        <w:rPr>
+          <w:lang w:val="fr-FR"/>
+        </w:rPr>
+        <w:t>fait:</w:t>
+      </w:r>
+      <w:proofErr w:type="gramEnd"/>
+      <w:r>
+        <w:rPr>
+          <w:lang w:val="fr-FR"/>
+        </w:rPr>
+        <w:t xml:space="preserve"> </w:t>
+      </w:r>
+    </w:p>
+    <w:p>
+      <w:pPr>
+        <w:rPr>
+          <w:lang w:val="fr-FR"/>
+        </w:rPr>
+      </w:pPr>
+      <w:r>
+        <w:rPr>
+          <w:lang w:val="fr-FR"/>
+        </w:rPr>
+        <w:t xml:space="preserve">A </w:t>
+      </w:r>
+      <w:proofErr w:type="gramStart"/>
+      <w:r>
+        <w:rPr>
+          <w:lang w:val="fr-FR"/>
+        </w:rPr>
+        <w:t>faire:</w:t>
+      </w:r>
+      <w:proofErr w:type="gramEnd"/>
+      <w:r>
+        <w:rPr>
+          <w:lang w:val="fr-FR"/>
+        </w:rPr>
+        <w:t xml:space="preserve"> </w:t>
+      </w:r>
+    </w:p>
+    <w:p>
+      <w:pPr>
+        <w:rPr>
+          <w:lang w:val="fr-FR"/>
+        </w:rPr>
+      </w:pPr>
+      <w:proofErr w:type="gramStart"/>
+      <w:r>
+        <w:rPr>
+          <w:lang w:val="fr-FR"/>
+        </w:rPr>
+        <w:t>Problèmes:</w:t>
+      </w:r>
+      <w:proofErr w:type="gramEnd"/>
+      <w:r>
+        <w:rPr>
+          <w:lang w:val="fr-FR"/>
+        </w:rPr>
+        <w:t xml:space="preserve"> </w:t>
+      </w:r>
+    </w:p>
+    <w:p>
+      <w:pPr>
+        <w:rPr>
+          <w:lang w:val="fr-FR"/>
+        </w:rPr>
+      </w:pPr>
+    </w:p>
+    <w:p>
+      <w:pPr>
+        <w:rPr>
+          <w:lang w:val="fr-FR"/>
+        </w:rPr>
+      </w:pPr>
+    </w:p>
+    <w:p>
+      <w:pPr>
+        <w:rPr>
+          <w:lang w:val="fr-FR"/>
+        </w:rPr>
+      </w:pPr>
+    </w:p>
+    <w:p>
+      <w:pPr>
+        <w:rPr>
+          <w:lang w:val="fr-FR"/>
+        </w:rPr>
+      </w:pPr>
+      <w:proofErr w:type="gramStart"/>
+      <w:r>
+        <w:rPr>
+          <w:lang w:val="fr-FR"/>
+        </w:rPr>
+        <w:t>Date:</w:t>
+      </w:r>
+      <w:proofErr w:type="gramEnd"/>
+      <w:r>
+        <w:rPr>
+          <w:lang w:val="fr-FR"/>
+        </w:rPr>
+        <w:t xml:space="preserve"> </w:t>
+      </w:r>
+    </w:p>
+    <w:p>
+      <w:pPr>
+        <w:rPr>
+          <w:lang w:val="fr-FR"/>
+        </w:rPr>
+      </w:pPr>
+      <w:proofErr w:type="gramStart"/>
+      <w:r>
+        <w:rPr>
+          <w:lang w:val="fr-FR"/>
+        </w:rPr>
+        <w:t>Notes</w:t>
+      </w:r>
+      <w:r>
+        <w:rPr>
+          <w:lang w:val="fr-FR"/>
+        </w:rPr>
+        <w:t>:</w:t>
+      </w:r>
+      <w:proofErr w:type="gramEnd"/>
+      <w:r>
+        <w:rPr>
+          <w:lang w:val="fr-FR"/>
+        </w:rPr>
+        <w:t xml:space="preserve"> </w:t>
+      </w:r>
+    </w:p>
+    <w:p>
+      <w:pPr>
+        <w:rPr>
+          <w:lang w:val="fr-FR"/>
+        </w:rPr>
+      </w:pPr>
+      <w:r>
+        <w:rPr>
+          <w:lang w:val="fr-FR"/>
+        </w:rPr>
+        <w:t xml:space="preserve">Déjà </w:t>
+      </w:r>
+      <w:proofErr w:type="gramStart"/>
+      <w:r>
+        <w:rPr>
+          <w:lang w:val="fr-FR"/>
+        </w:rPr>
+        <w:t>fait:</w:t>
+      </w:r>
+      <w:proofErr w:type="gramEnd"/>
+      <w:r>
+        <w:rPr>
+          <w:lang w:val="fr-FR"/>
+        </w:rPr>
+        <w:t xml:space="preserve"> </w:t>
+      </w:r>
+    </w:p>
+    <w:p>
+      <w:pPr>
+        <w:rPr>
+          <w:lang w:val="fr-FR"/>
+        </w:rPr>
+      </w:pPr>
+      <w:r>
+        <w:rPr>
+          <w:lang w:val="fr-FR"/>
+        </w:rPr>
+        <w:t xml:space="preserve">A </w:t>
+      </w:r>
+      <w:proofErr w:type="gramStart"/>
+      <w:r>
+        <w:rPr>
+          <w:lang w:val="fr-FR"/>
+        </w:rPr>
+        <w:t>faire:</w:t>
+      </w:r>
+      <w:proofErr w:type="gramEnd"/>
+      <w:r>
+        <w:rPr>
+          <w:lang w:val="fr-FR"/>
+        </w:rPr>
+        <w:t xml:space="preserve"> </w:t>
+      </w:r>
+    </w:p>
+    <w:p>
+      <w:pPr>
+        <w:rPr>
+          <w:lang w:val="fr-FR"/>
+        </w:rPr>
+      </w:pPr>
+      <w:proofErr w:type="gramStart"/>
+      <w:r>
+        <w:rPr>
+          <w:lang w:val="fr-FR"/>
+        </w:rPr>
+        <w:t>Problèmes:</w:t>
+      </w:r>
+      <w:proofErr w:type="gramEnd"/>
+      <w:r>
+        <w:rPr>
+          <w:lang w:val="fr-FR"/>
+        </w:rPr>
+        <w:t xml:space="preserve"> </w:t>
+      </w:r>
+    </w:p>
+    <w:p>
+      <w:pPr>
+        <w:rPr>
+          <w:lang w:val="fr-FR"/>
+        </w:rPr>
+      </w:pPr>
+    </w:p>
+    <w:p>
+      <w:pPr>
+        <w:rPr>
+          <w:lang w:val="fr-FR"/>
+        </w:rPr>
+      </w:pPr>
+    </w:p>
+    <w:p>
+      <w:pPr>
+        <w:rPr>
+          <w:lang w:val="fr-FR"/>
+        </w:rPr>
+      </w:pPr>
+    </w:p>
+    <w:p>
+      <w:pPr>
+        <w:rPr>
+          <w:lang w:val="fr-FR"/>
+        </w:rPr>
+      </w:pPr>
+      <w:proofErr w:type="gramStart"/>
+      <w:r>
+        <w:rPr>
+          <w:lang w:val="fr-FR"/>
+        </w:rPr>
+        <w:t>Date:</w:t>
+      </w:r>
+      <w:proofErr w:type="gramEnd"/>
+      <w:r>
+        <w:rPr>
+          <w:lang w:val="fr-FR"/>
+        </w:rPr>
+        <w:t xml:space="preserve"> </w:t>
+      </w:r>
+    </w:p>
+    <w:p>
+      <w:pPr>
+        <w:rPr>
+          <w:lang w:val="fr-FR"/>
+        </w:rPr>
+      </w:pPr>
+      <w:proofErr w:type="gramStart"/>
+      <w:r>
+        <w:rPr>
+          <w:lang w:val="fr-FR"/>
+        </w:rPr>
+        <w:t>Notes</w:t>
+      </w:r>
+      <w:r>
+        <w:rPr>
+          <w:lang w:val="fr-FR"/>
+        </w:rPr>
+        <w:t>:</w:t>
+      </w:r>
+      <w:proofErr w:type="gramEnd"/>
+      <w:r>
+        <w:rPr>
+          <w:lang w:val="fr-FR"/>
+        </w:rPr>
+        <w:t xml:space="preserve"> </w:t>
+      </w:r>
+    </w:p>
+    <w:p>
+      <w:pPr>
+        <w:rPr>
+          <w:lang w:val="fr-FR"/>
+        </w:rPr>
+      </w:pPr>
+      <w:r>
+        <w:rPr>
+          <w:lang w:val="fr-FR"/>
+        </w:rPr>
+        <w:t xml:space="preserve">Déjà </w:t>
+      </w:r>
+      <w:proofErr w:type="gramStart"/>
+      <w:r>
+        <w:rPr>
+          <w:lang w:val="fr-FR"/>
+        </w:rPr>
+        <w:t>fait:</w:t>
+      </w:r>
+      <w:proofErr w:type="gramEnd"/>
+      <w:r>
+        <w:rPr>
+          <w:lang w:val="fr-FR"/>
+        </w:rPr>
+        <w:t xml:space="preserve"> </w:t>
+      </w:r>
+    </w:p>
+    <w:p>
+      <w:pPr>
+        <w:rPr>
+          <w:lang w:val="fr-FR"/>
+        </w:rPr>
+      </w:pPr>
+      <w:r>
+        <w:rPr>
+          <w:lang w:val="fr-FR"/>
+        </w:rPr>
+        <w:t xml:space="preserve">A </w:t>
+      </w:r>
+      <w:proofErr w:type="gramStart"/>
+      <w:r>
+        <w:rPr>
+          <w:lang w:val="fr-FR"/>
+        </w:rPr>
+        <w:t>faire:</w:t>
+      </w:r>
+      <w:proofErr w:type="gramEnd"/>
+      <w:r>
+        <w:rPr>
+          <w:lang w:val="fr-FR"/>
+        </w:rPr>
+        <w:t xml:space="preserve"> </w:t>
+      </w:r>
+    </w:p>
+    <w:p>
+      <w:pPr>
+        <w:rPr>
+          <w:lang w:val="fr-FR"/>
+        </w:rPr>
+      </w:pPr>
+      <w:proofErr w:type="gramStart"/>
+      <w:r>
+        <w:rPr>
+          <w:lang w:val="fr-FR"/>
+        </w:rPr>
+        <w:t>Problèmes:</w:t>
+      </w:r>
+      <w:proofErr w:type="gramEnd"/>
+      <w:r>
+        <w:rPr>
+          <w:lang w:val="fr-FR"/>
+        </w:rPr>
+        <w:t xml:space="preserve"> </w:t>
+      </w:r>
+    </w:p>
+    <w:p>
+      <w:pPr>
+        <w:rPr>
+          <w:lang w:val="fr-FR"/>
+        </w:rPr>
+      </w:pPr>
+    </w:p>
+    <w:p>
+      <w:pPr>
+        <w:rPr>
+          <w:lang w:val="fr-FR"/>
+        </w:rPr>
+      </w:pPr>
+    </w:p>
+    <w:p>
+      <w:pPr>
+        <w:rPr>
+          <w:lang w:val="fr-FR"/>
+        </w:rPr>
+      </w:pPr>
+    </w:p>
+    <w:p>
+      <w:pPr>
+        <w:rPr>
+          <w:lang w:val="fr-FR"/>
+        </w:rPr>
+      </w:pPr>
+      <w:proofErr w:type="gramStart"/>
+      <w:r>
+        <w:rPr>
+          <w:lang w:val="fr-FR"/>
+        </w:rPr>
+        <w:t>Date:</w:t>
+      </w:r>
+      <w:proofErr w:type="gramEnd"/>
+      <w:r>
+        <w:rPr>
+          <w:lang w:val="fr-FR"/>
+        </w:rPr>
+        <w:t xml:space="preserve"> </w:t>
+      </w:r>
+    </w:p>
+    <w:p>
+      <w:pPr>
+        <w:rPr>
+          <w:lang w:val="fr-FR"/>
+        </w:rPr>
+      </w:pPr>
+      <w:proofErr w:type="gramStart"/>
+      <w:r>
+        <w:rPr>
+          <w:lang w:val="fr-FR"/>
+        </w:rPr>
+        <w:t>Notes</w:t>
+      </w:r>
+      <w:r>
+        <w:rPr>
+          <w:lang w:val="fr-FR"/>
+        </w:rPr>
+        <w:t>:</w:t>
+      </w:r>
+      <w:proofErr w:type="gramEnd"/>
+      <w:r>
+        <w:rPr>
+          <w:lang w:val="fr-FR"/>
+        </w:rPr>
+        <w:t xml:space="preserve"> </w:t>
+      </w:r>
+    </w:p>
+    <w:p>
+      <w:pPr>
+        <w:rPr>
+          <w:lang w:val="fr-FR"/>
+        </w:rPr>
+      </w:pPr>
+      <w:r>
+        <w:rPr>
+          <w:lang w:val="fr-FR"/>
+        </w:rPr>
         <w:lastRenderedPageBreak/>
-        <w:t xml:space="preserve">Déjà </w:t>
-      </w:r>
-      <w:proofErr w:type="gramStart"/>
-      <w:r>
-        <w:rPr>
-          <w:lang w:val="fr-FR"/>
-        </w:rPr>
-        <w:t>fait:</w:t>
-      </w:r>
-      <w:proofErr w:type="gramEnd"/>
-      <w:r>
-        <w:rPr>
-          <w:lang w:val="fr-FR"/>
-        </w:rPr>
-        <w:t xml:space="preserve"> </w:t>
-      </w:r>
-    </w:p>
-    <w:p>
-      <w:pPr>
-        <w:rPr>
-          <w:lang w:val="fr-FR"/>
-        </w:rPr>
-      </w:pPr>
-      <w:r>
-        <w:rPr>
-          <w:lang w:val="fr-FR"/>
-        </w:rPr>
-        <w:t xml:space="preserve">A </w:t>
-      </w:r>
-      <w:proofErr w:type="gramStart"/>
-      <w:r>
-        <w:rPr>
-          <w:lang w:val="fr-FR"/>
-        </w:rPr>
-        <w:t>faire:</w:t>
-      </w:r>
-      <w:proofErr w:type="gramEnd"/>
-      <w:r>
-        <w:rPr>
-          <w:lang w:val="fr-FR"/>
-        </w:rPr>
-        <w:t xml:space="preserve"> </w:t>
-      </w:r>
-    </w:p>
-    <w:p>
-      <w:pPr>
-        <w:rPr>
-          <w:lang w:val="fr-FR"/>
-        </w:rPr>
-      </w:pPr>
-      <w:proofErr w:type="gramStart"/>
-      <w:r>
-        <w:rPr>
-          <w:lang w:val="fr-FR"/>
-        </w:rPr>
-        <w:t>Problèmes:</w:t>
-      </w:r>
-      <w:proofErr w:type="gramEnd"/>
-      <w:r>
-        <w:rPr>
-          <w:lang w:val="fr-FR"/>
-        </w:rPr>
-        <w:t xml:space="preserve"> </w:t>
-      </w:r>
-    </w:p>
-    <w:p>
-      <w:pPr>
-        <w:rPr>
-          <w:lang w:val="fr-FR"/>
-        </w:rPr>
-      </w:pPr>
-    </w:p>
-    <w:p>
-      <w:pPr>
-        <w:rPr>
-          <w:lang w:val="fr-FR"/>
-        </w:rPr>
-      </w:pPr>
-    </w:p>
-    <w:p>
-      <w:pPr>
-        <w:rPr>
-          <w:lang w:val="fr-FR"/>
-        </w:rPr>
-      </w:pPr>
-    </w:p>
-    <w:p>
-      <w:pPr>
-        <w:rPr>
-          <w:lang w:val="fr-FR"/>
-        </w:rPr>
-      </w:pPr>
-      <w:proofErr w:type="gramStart"/>
-      <w:r>
-        <w:rPr>
-          <w:lang w:val="fr-FR"/>
-        </w:rPr>
-        <w:t>Date:</w:t>
-      </w:r>
-      <w:proofErr w:type="gramEnd"/>
-      <w:r>
-        <w:rPr>
-          <w:lang w:val="fr-FR"/>
-        </w:rPr>
-        <w:t xml:space="preserve"> </w:t>
-      </w:r>
-    </w:p>
-    <w:p>
-      <w:pPr>
-        <w:rPr>
-          <w:lang w:val="fr-FR"/>
-        </w:rPr>
-      </w:pPr>
-      <w:proofErr w:type="gramStart"/>
-      <w:r>
-        <w:rPr>
-          <w:lang w:val="fr-FR"/>
-        </w:rPr>
-        <w:t>Notes</w:t>
-      </w:r>
-      <w:r>
-        <w:rPr>
-          <w:lang w:val="fr-FR"/>
-        </w:rPr>
-        <w:t>:</w:t>
-      </w:r>
-      <w:proofErr w:type="gramEnd"/>
-      <w:r>
-        <w:rPr>
-          <w:lang w:val="fr-FR"/>
-        </w:rPr>
-        <w:t xml:space="preserve"> </w:t>
-      </w:r>
-    </w:p>
-    <w:p>
-      <w:pPr>
-        <w:rPr>
-          <w:lang w:val="fr-FR"/>
-        </w:rPr>
-      </w:pPr>
-      <w:r>
-        <w:rPr>
-          <w:lang w:val="fr-FR"/>
-        </w:rPr>
-        <w:t xml:space="preserve">Déjà </w:t>
-      </w:r>
-      <w:proofErr w:type="gramStart"/>
-      <w:r>
-        <w:rPr>
-          <w:lang w:val="fr-FR"/>
-        </w:rPr>
-        <w:t>fait:</w:t>
-      </w:r>
-      <w:proofErr w:type="gramEnd"/>
-      <w:r>
-        <w:rPr>
-          <w:lang w:val="fr-FR"/>
-        </w:rPr>
-        <w:t xml:space="preserve"> </w:t>
-      </w:r>
-    </w:p>
-    <w:p>
-      <w:pPr>
-        <w:rPr>
-          <w:lang w:val="fr-FR"/>
-        </w:rPr>
-      </w:pPr>
-      <w:r>
-        <w:rPr>
-          <w:lang w:val="fr-FR"/>
-        </w:rPr>
-        <w:t xml:space="preserve">A </w:t>
-      </w:r>
-      <w:proofErr w:type="gramStart"/>
-      <w:r>
-        <w:rPr>
-          <w:lang w:val="fr-FR"/>
-        </w:rPr>
-        <w:t>faire:</w:t>
-      </w:r>
-      <w:proofErr w:type="gramEnd"/>
-      <w:r>
-        <w:rPr>
-          <w:lang w:val="fr-FR"/>
-        </w:rPr>
-        <w:t xml:space="preserve"> </w:t>
-      </w:r>
-    </w:p>
-    <w:p>
-      <w:pPr>
-        <w:rPr>
-          <w:lang w:val="fr-FR"/>
-        </w:rPr>
-      </w:pPr>
-      <w:proofErr w:type="gramStart"/>
-      <w:r>
-        <w:rPr>
-          <w:lang w:val="fr-FR"/>
-        </w:rPr>
-        <w:t>Problèmes:</w:t>
-      </w:r>
-      <w:proofErr w:type="gramEnd"/>
-      <w:r>
-        <w:rPr>
-          <w:lang w:val="fr-FR"/>
-        </w:rPr>
-        <w:t xml:space="preserve"> </w:t>
-      </w:r>
-    </w:p>
-    <w:p>
-      <w:pPr>
-        <w:rPr>
-          <w:lang w:val="fr-FR"/>
-        </w:rPr>
-      </w:pPr>
-    </w:p>
-    <w:p>
-      <w:pPr>
-        <w:rPr>
-          <w:lang w:val="fr-FR"/>
-        </w:rPr>
-      </w:pPr>
-    </w:p>
-    <w:p>
-      <w:pPr>
-        <w:rPr>
-          <w:lang w:val="fr-FR"/>
-        </w:rPr>
-      </w:pPr>
-    </w:p>
-    <w:p>
-      <w:pPr>
-        <w:rPr>
-          <w:lang w:val="fr-FR"/>
-        </w:rPr>
-      </w:pPr>
-      <w:proofErr w:type="gramStart"/>
-      <w:r>
-        <w:rPr>
-          <w:lang w:val="fr-FR"/>
-        </w:rPr>
-        <w:t>Date:</w:t>
-      </w:r>
-      <w:proofErr w:type="gramEnd"/>
-      <w:r>
-        <w:rPr>
-          <w:lang w:val="fr-FR"/>
-        </w:rPr>
-        <w:t xml:space="preserve"> </w:t>
-      </w:r>
-    </w:p>
-    <w:p>
-      <w:pPr>
-        <w:rPr>
-          <w:lang w:val="fr-FR"/>
-        </w:rPr>
-      </w:pPr>
-      <w:proofErr w:type="gramStart"/>
-      <w:r>
-        <w:rPr>
-          <w:lang w:val="fr-FR"/>
-        </w:rPr>
-        <w:t>Notes</w:t>
-      </w:r>
-      <w:r>
-        <w:rPr>
-          <w:lang w:val="fr-FR"/>
-        </w:rPr>
-        <w:t>:</w:t>
-      </w:r>
-      <w:proofErr w:type="gramEnd"/>
-      <w:r>
-        <w:rPr>
-          <w:lang w:val="fr-FR"/>
-        </w:rPr>
-        <w:t xml:space="preserve"> </w:t>
-      </w:r>
-    </w:p>
-    <w:p>
-      <w:pPr>
-        <w:rPr>
-          <w:lang w:val="fr-FR"/>
-        </w:rPr>
-      </w:pPr>
-      <w:r>
-        <w:rPr>
-          <w:lang w:val="fr-FR"/>
-        </w:rPr>
-        <w:t xml:space="preserve">Déjà </w:t>
-      </w:r>
-      <w:proofErr w:type="gramStart"/>
-      <w:r>
-        <w:rPr>
-          <w:lang w:val="fr-FR"/>
-        </w:rPr>
-        <w:t>fait:</w:t>
-      </w:r>
-      <w:proofErr w:type="gramEnd"/>
-      <w:r>
-        <w:rPr>
-          <w:lang w:val="fr-FR"/>
-        </w:rPr>
-        <w:t xml:space="preserve"> </w:t>
-      </w:r>
-    </w:p>
-    <w:p>
-      <w:pPr>
-        <w:rPr>
-          <w:lang w:val="fr-FR"/>
-        </w:rPr>
-      </w:pPr>
-      <w:r>
-        <w:rPr>
-          <w:lang w:val="fr-FR"/>
-        </w:rPr>
-        <w:t xml:space="preserve">A </w:t>
-      </w:r>
-      <w:proofErr w:type="gramStart"/>
-      <w:r>
-        <w:rPr>
-          <w:lang w:val="fr-FR"/>
-        </w:rPr>
-        <w:t>faire:</w:t>
-      </w:r>
-      <w:proofErr w:type="gramEnd"/>
-      <w:r>
-        <w:rPr>
-          <w:lang w:val="fr-FR"/>
-        </w:rPr>
-        <w:t xml:space="preserve"> </w:t>
-      </w:r>
-    </w:p>
-    <w:p>
-      <w:pPr>
-        <w:rPr>
-          <w:lang w:val="fr-FR"/>
-        </w:rPr>
-      </w:pPr>
-      <w:proofErr w:type="gramStart"/>
-      <w:r>
-        <w:rPr>
-          <w:lang w:val="fr-FR"/>
-        </w:rPr>
-        <w:t>Problèmes:</w:t>
-      </w:r>
-      <w:proofErr w:type="gramEnd"/>
-      <w:r>
-        <w:rPr>
-          <w:lang w:val="fr-FR"/>
-        </w:rPr>
-        <w:t xml:space="preserve"> </w:t>
-      </w:r>
-    </w:p>
-    <w:p>
-      <w:pPr>
-        <w:rPr>
-          <w:lang w:val="fr-FR"/>
-        </w:rPr>
-      </w:pPr>
-    </w:p>
-    <w:p>
-      <w:pPr>
-        <w:rPr>
-          <w:lang w:val="fr-FR"/>
-        </w:rPr>
-      </w:pPr>
-    </w:p>
-    <w:p>
-      <w:pPr>
-        <w:rPr>
-          <w:lang w:val="fr-FR"/>
-        </w:rPr>
-      </w:pPr>
-    </w:p>
-    <w:p>
-      <w:pPr>
-        <w:rPr>
-          <w:lang w:val="fr-FR"/>
-        </w:rPr>
-      </w:pPr>
-      <w:proofErr w:type="gramStart"/>
-      <w:r>
-        <w:rPr>
-          <w:lang w:val="fr-FR"/>
-        </w:rPr>
-        <w:t>Date:</w:t>
-      </w:r>
-      <w:proofErr w:type="gramEnd"/>
-      <w:r>
-        <w:rPr>
-          <w:lang w:val="fr-FR"/>
-        </w:rPr>
-        <w:t xml:space="preserve"> </w:t>
-      </w:r>
-    </w:p>
-    <w:p>
-      <w:pPr>
-        <w:rPr>
-          <w:lang w:val="fr-FR"/>
-        </w:rPr>
-      </w:pPr>
-      <w:proofErr w:type="gramStart"/>
-      <w:r>
-        <w:rPr>
-          <w:lang w:val="fr-FR"/>
-        </w:rPr>
-        <w:t>Notes</w:t>
-      </w:r>
-      <w:r>
-        <w:rPr>
-          <w:lang w:val="fr-FR"/>
-        </w:rPr>
-        <w:t>:</w:t>
-      </w:r>
-      <w:proofErr w:type="gramEnd"/>
-      <w:r>
-        <w:rPr>
-          <w:lang w:val="fr-FR"/>
-        </w:rPr>
-        <w:t xml:space="preserve"> </w:t>
-      </w:r>
-    </w:p>
-    <w:p>
-      <w:pPr>
-        <w:rPr>
-          <w:lang w:val="fr-FR"/>
-        </w:rPr>
-      </w:pPr>
-      <w:r>
-        <w:rPr>
-          <w:lang w:val="fr-FR"/>
-        </w:rPr>
         <w:t xml:space="preserve">Déjà </w:t>
       </w:r>
       <w:proofErr w:type="gramStart"/>
@@ -4083,7 +4334,7 @@
     <w:lsdException w:name="Table Web 2" w:semiHidden="1" w:unhideWhenUsed="1"/>
     <w:lsdException w:name="Table Web 3" w:semiHidden="1" w:unhideWhenUsed="1"/>
     <w:lsdException w:name="Balloon Text" w:semiHidden="1" w:unhideWhenUsed="1"/>
-    <w:lsdException w:name="Table Grid" w:semiHidden="1" w:uiPriority="39" w:unhideWhenUsed="1"/>
+    <w:lsdException w:name="Table Grid" w:uiPriority="39"/>
     <w:lsdException w:name="Table Theme" w:semiHidden="1" w:unhideWhenUsed="1"/>
     <w:lsdException w:name="Placeholder Text" w:semiHidden="1"/>
     <w:lsdException w:name="No Spacing" w:uiPriority="1" w:qFormat="1"/>

--- a/Scrum 2/Journalisation/JournalDeBord_Equipe.docx
+++ b/Scrum 2/Journalisation/JournalDeBord_Equipe.docx
@@ -2084,37 +2084,19 @@
         <w:rPr>
           <w:lang w:val="fr-FR"/>
         </w:rPr>
-        <w:t xml:space="preserve">interface entrée de feuille de temps,   </w:t>
-      </w:r>
-      <w:r>
-        <w:rPr>
-          <w:lang w:val="fr-FR"/>
-        </w:rPr>
-        <w:t>évaluation de l’énoncer,</w:t>
-      </w:r>
-      <w:r>
-        <w:rPr>
-          <w:lang w:val="fr-FR"/>
-        </w:rPr>
-        <w:t xml:space="preserve"> </w:t>
-      </w:r>
-      <w:r>
-        <w:rPr>
-          <w:lang w:val="fr-FR"/>
-        </w:rPr>
-        <w:t>, discutions sur les fonctionnalités</w:t>
-      </w:r>
-      <w:r>
-        <w:rPr>
-          <w:lang w:val="fr-FR"/>
-        </w:rPr>
-        <w:t xml:space="preserve">, </w:t>
-      </w:r>
-      <w:r>
-        <w:rPr>
-          <w:lang w:val="fr-FR"/>
-        </w:rPr>
-        <w:t xml:space="preserve">mise </w:t>
+        <w:t>interface entrée de feuille de temps,   évaluation de l’énoncer,</w:t>
+      </w:r>
+      <w:r>
+        <w:rPr>
+          <w:lang w:val="fr-FR"/>
+        </w:rPr>
+        <w:t xml:space="preserve"> </w:t>
+      </w:r>
+      <w:r>
+        <w:rPr>
+          <w:lang w:val="fr-FR"/>
+        </w:rPr>
+        <w:t xml:space="preserve">, discutions sur les fonctionnalités, mise </w:t>
       </w:r>
       <w:proofErr w:type="spellStart"/>
       <w:r>
@@ -2128,19 +2110,7 @@
         <w:rPr>
           <w:lang w:val="fr-FR"/>
         </w:rPr>
-        <w:t xml:space="preserve"> jour du code des conditions</w:t>
-      </w:r>
-      <w:r>
-        <w:rPr>
-          <w:lang w:val="fr-FR"/>
-        </w:rPr>
-        <w:t xml:space="preserve">, </w:t>
-      </w:r>
-      <w:r>
-        <w:rPr>
-          <w:lang w:val="fr-FR"/>
-        </w:rPr>
-        <w:t xml:space="preserve">mise </w:t>
+        <w:t xml:space="preserve"> jour du code des conditions, mise </w:t>
       </w:r>
       <w:r>
         <w:rPr>
@@ -2265,13 +2235,7 @@
         <w:rPr>
           <w:lang w:val="fr-FR"/>
         </w:rPr>
-        <w:t xml:space="preserve">Nat : </w:t>
-      </w:r>
-      <w:r>
-        <w:rPr>
-          <w:lang w:val="fr-FR"/>
-        </w:rPr>
-        <w:t xml:space="preserve">mise </w:t>
+        <w:t xml:space="preserve">Nat : mise </w:t>
       </w:r>
       <w:r>
         <w:rPr>
@@ -2356,6 +2320,46 @@
           <w:lang w:val="fr-FR"/>
         </w:rPr>
       </w:pPr>
+      <w:r>
+        <w:rPr>
+          <w:noProof/>
+        </w:rPr>
+        <w:drawing>
+          <wp:inline distT="0" distB="0" distL="0" distR="0" wp14:anchorId="38BC3443" wp14:editId="3DE29FB2">
+            <wp:extent cx="5943600" cy="3343275"/>
+            <wp:effectExtent l="0" t="0" r="0" b="0"/>
+            <wp:docPr id="2" name="Picture 2"/>
+            <wp:cNvGraphicFramePr>
+              <a:graphicFrameLocks xmlns:a="http://schemas.openxmlformats.org/drawingml/2006/main" noChangeAspect="1"/>
+            </wp:cNvGraphicFramePr>
+            <a:graphic xmlns:a="http://schemas.openxmlformats.org/drawingml/2006/main">
+              <a:graphicData uri="http://schemas.openxmlformats.org/drawingml/2006/picture">
+                <pic:pic xmlns:pic="http://schemas.openxmlformats.org/drawingml/2006/picture">
+                  <pic:nvPicPr>
+                    <pic:cNvPr id="1" name=""/>
+                    <pic:cNvPicPr/>
+                  </pic:nvPicPr>
+                  <pic:blipFill>
+                    <a:blip r:embed="rId6"/>
+                    <a:stretch>
+                      <a:fillRect/>
+                    </a:stretch>
+                  </pic:blipFill>
+                  <pic:spPr>
+                    <a:xfrm>
+                      <a:off x="0" y="0"/>
+                      <a:ext cx="5943600" cy="3343275"/>
+                    </a:xfrm>
+                    <a:prstGeom prst="rect">
+                      <a:avLst/>
+                    </a:prstGeom>
+                  </pic:spPr>
+                </pic:pic>
+              </a:graphicData>
+            </a:graphic>
+          </wp:inline>
+        </w:drawing>
+      </w:r>
     </w:p>
     <w:p>
       <w:pPr>
@@ -2663,7 +2667,439 @@
         <w:rPr>
           <w:lang w:val="fr-FR"/>
         </w:rPr>
+        <w:t>Date:</w:t>
+      </w:r>
+      <w:proofErr w:type="gramEnd"/>
+      <w:r>
+        <w:rPr>
+          <w:lang w:val="fr-FR"/>
+        </w:rPr>
+        <w:t xml:space="preserve"> </w:t>
+      </w:r>
+    </w:p>
+    <w:p>
+      <w:pPr>
+        <w:rPr>
+          <w:lang w:val="fr-FR"/>
+        </w:rPr>
+      </w:pPr>
+      <w:proofErr w:type="gramStart"/>
+      <w:r>
+        <w:rPr>
+          <w:lang w:val="fr-FR"/>
+        </w:rPr>
+        <w:t>Notes</w:t>
+      </w:r>
+      <w:r>
+        <w:rPr>
+          <w:lang w:val="fr-FR"/>
+        </w:rPr>
+        <w:t>:</w:t>
+      </w:r>
+      <w:proofErr w:type="gramEnd"/>
+      <w:r>
+        <w:rPr>
+          <w:lang w:val="fr-FR"/>
+        </w:rPr>
+        <w:t xml:space="preserve"> </w:t>
+      </w:r>
+    </w:p>
+    <w:p>
+      <w:pPr>
+        <w:rPr>
+          <w:lang w:val="fr-FR"/>
+        </w:rPr>
+      </w:pPr>
+      <w:r>
+        <w:rPr>
+          <w:lang w:val="fr-FR"/>
+        </w:rPr>
+        <w:t xml:space="preserve">Déjà </w:t>
+      </w:r>
+      <w:proofErr w:type="gramStart"/>
+      <w:r>
+        <w:rPr>
+          <w:lang w:val="fr-FR"/>
+        </w:rPr>
+        <w:t>fait:</w:t>
+      </w:r>
+      <w:proofErr w:type="gramEnd"/>
+      <w:r>
+        <w:rPr>
+          <w:lang w:val="fr-FR"/>
+        </w:rPr>
+        <w:t xml:space="preserve"> </w:t>
+      </w:r>
+    </w:p>
+    <w:p>
+      <w:pPr>
+        <w:rPr>
+          <w:lang w:val="fr-FR"/>
+        </w:rPr>
+      </w:pPr>
+      <w:r>
+        <w:rPr>
+          <w:lang w:val="fr-FR"/>
+        </w:rPr>
+        <w:t xml:space="preserve">A </w:t>
+      </w:r>
+      <w:proofErr w:type="gramStart"/>
+      <w:r>
+        <w:rPr>
+          <w:lang w:val="fr-FR"/>
+        </w:rPr>
+        <w:t>faire:</w:t>
+      </w:r>
+      <w:proofErr w:type="gramEnd"/>
+      <w:r>
+        <w:rPr>
+          <w:lang w:val="fr-FR"/>
+        </w:rPr>
+        <w:t xml:space="preserve"> </w:t>
+      </w:r>
+    </w:p>
+    <w:p>
+      <w:pPr>
+        <w:rPr>
+          <w:lang w:val="fr-FR"/>
+        </w:rPr>
+      </w:pPr>
+      <w:proofErr w:type="gramStart"/>
+      <w:r>
+        <w:rPr>
+          <w:lang w:val="fr-FR"/>
+        </w:rPr>
+        <w:t>Problèmes:</w:t>
+      </w:r>
+      <w:proofErr w:type="gramEnd"/>
+      <w:r>
+        <w:rPr>
+          <w:lang w:val="fr-FR"/>
+        </w:rPr>
+        <w:t xml:space="preserve"> </w:t>
+      </w:r>
+    </w:p>
+    <w:p>
+      <w:pPr>
+        <w:rPr>
+          <w:lang w:val="fr-FR"/>
+        </w:rPr>
+      </w:pPr>
+    </w:p>
+    <w:p>
+      <w:pPr>
+        <w:rPr>
+          <w:lang w:val="fr-FR"/>
+        </w:rPr>
+      </w:pPr>
+    </w:p>
+    <w:p>
+      <w:pPr>
+        <w:rPr>
+          <w:lang w:val="fr-FR"/>
+        </w:rPr>
+      </w:pPr>
+    </w:p>
+    <w:p>
+      <w:pPr>
+        <w:rPr>
+          <w:lang w:val="fr-FR"/>
+        </w:rPr>
+      </w:pPr>
+      <w:proofErr w:type="gramStart"/>
+      <w:r>
+        <w:rPr>
+          <w:lang w:val="fr-FR"/>
+        </w:rPr>
+        <w:t>Date:</w:t>
+      </w:r>
+      <w:proofErr w:type="gramEnd"/>
+      <w:r>
+        <w:rPr>
+          <w:lang w:val="fr-FR"/>
+        </w:rPr>
+        <w:t xml:space="preserve"> </w:t>
+      </w:r>
+    </w:p>
+    <w:p>
+      <w:pPr>
+        <w:rPr>
+          <w:lang w:val="fr-FR"/>
+        </w:rPr>
+      </w:pPr>
+      <w:proofErr w:type="gramStart"/>
+      <w:r>
+        <w:rPr>
+          <w:lang w:val="fr-FR"/>
+        </w:rPr>
+        <w:t>Notes</w:t>
+      </w:r>
+      <w:r>
+        <w:rPr>
+          <w:lang w:val="fr-FR"/>
+        </w:rPr>
+        <w:t>:</w:t>
+      </w:r>
+      <w:proofErr w:type="gramEnd"/>
+      <w:r>
+        <w:rPr>
+          <w:lang w:val="fr-FR"/>
+        </w:rPr>
+        <w:t xml:space="preserve"> </w:t>
+      </w:r>
+    </w:p>
+    <w:p>
+      <w:pPr>
+        <w:rPr>
+          <w:lang w:val="fr-FR"/>
+        </w:rPr>
+      </w:pPr>
+      <w:r>
+        <w:rPr>
+          <w:lang w:val="fr-FR"/>
+        </w:rPr>
+        <w:t xml:space="preserve">Déjà </w:t>
+      </w:r>
+      <w:proofErr w:type="gramStart"/>
+      <w:r>
+        <w:rPr>
+          <w:lang w:val="fr-FR"/>
+        </w:rPr>
+        <w:t>fait:</w:t>
+      </w:r>
+      <w:proofErr w:type="gramEnd"/>
+      <w:r>
+        <w:rPr>
+          <w:lang w:val="fr-FR"/>
+        </w:rPr>
+        <w:t xml:space="preserve"> </w:t>
+      </w:r>
+    </w:p>
+    <w:p>
+      <w:pPr>
+        <w:rPr>
+          <w:lang w:val="fr-FR"/>
+        </w:rPr>
+      </w:pPr>
+      <w:r>
+        <w:rPr>
+          <w:lang w:val="fr-FR"/>
+        </w:rPr>
+        <w:t xml:space="preserve">A </w:t>
+      </w:r>
+      <w:proofErr w:type="gramStart"/>
+      <w:r>
+        <w:rPr>
+          <w:lang w:val="fr-FR"/>
+        </w:rPr>
+        <w:t>faire:</w:t>
+      </w:r>
+      <w:proofErr w:type="gramEnd"/>
+      <w:r>
+        <w:rPr>
+          <w:lang w:val="fr-FR"/>
+        </w:rPr>
+        <w:t xml:space="preserve"> </w:t>
+      </w:r>
+    </w:p>
+    <w:p>
+      <w:pPr>
+        <w:rPr>
+          <w:lang w:val="fr-FR"/>
+        </w:rPr>
+      </w:pPr>
+      <w:proofErr w:type="gramStart"/>
+      <w:r>
+        <w:rPr>
+          <w:lang w:val="fr-FR"/>
+        </w:rPr>
+        <w:t>Problèmes:</w:t>
+      </w:r>
+      <w:proofErr w:type="gramEnd"/>
+      <w:r>
+        <w:rPr>
+          <w:lang w:val="fr-FR"/>
+        </w:rPr>
+        <w:t xml:space="preserve"> </w:t>
+      </w:r>
+    </w:p>
+    <w:p>
+      <w:pPr>
+        <w:rPr>
+          <w:lang w:val="fr-FR"/>
+        </w:rPr>
+      </w:pPr>
+    </w:p>
+    <w:p>
+      <w:pPr>
+        <w:rPr>
+          <w:lang w:val="fr-FR"/>
+        </w:rPr>
+      </w:pPr>
+    </w:p>
+    <w:p>
+      <w:pPr>
+        <w:rPr>
+          <w:lang w:val="fr-FR"/>
+        </w:rPr>
+      </w:pPr>
+    </w:p>
+    <w:p>
+      <w:pPr>
+        <w:rPr>
+          <w:lang w:val="fr-FR"/>
+        </w:rPr>
+      </w:pPr>
+      <w:proofErr w:type="gramStart"/>
+      <w:r>
+        <w:rPr>
+          <w:lang w:val="fr-FR"/>
+        </w:rPr>
+        <w:t>Date:</w:t>
+      </w:r>
+      <w:proofErr w:type="gramEnd"/>
+      <w:r>
+        <w:rPr>
+          <w:lang w:val="fr-FR"/>
+        </w:rPr>
+        <w:t xml:space="preserve"> </w:t>
+      </w:r>
+    </w:p>
+    <w:p>
+      <w:pPr>
+        <w:rPr>
+          <w:lang w:val="fr-FR"/>
+        </w:rPr>
+      </w:pPr>
+      <w:proofErr w:type="gramStart"/>
+      <w:r>
+        <w:rPr>
+          <w:lang w:val="fr-FR"/>
+        </w:rPr>
+        <w:t>Notes</w:t>
+      </w:r>
+      <w:r>
+        <w:rPr>
+          <w:lang w:val="fr-FR"/>
+        </w:rPr>
+        <w:t>:</w:t>
+      </w:r>
+      <w:proofErr w:type="gramEnd"/>
+      <w:r>
+        <w:rPr>
+          <w:lang w:val="fr-FR"/>
+        </w:rPr>
+        <w:t xml:space="preserve"> </w:t>
+      </w:r>
+    </w:p>
+    <w:p>
+      <w:pPr>
+        <w:rPr>
+          <w:lang w:val="fr-FR"/>
+        </w:rPr>
+      </w:pPr>
+      <w:r>
+        <w:rPr>
+          <w:lang w:val="fr-FR"/>
+        </w:rPr>
         <w:lastRenderedPageBreak/>
+        <w:t xml:space="preserve">Déjà </w:t>
+      </w:r>
+      <w:proofErr w:type="gramStart"/>
+      <w:r>
+        <w:rPr>
+          <w:lang w:val="fr-FR"/>
+        </w:rPr>
+        <w:t>fait:</w:t>
+      </w:r>
+      <w:proofErr w:type="gramEnd"/>
+      <w:r>
+        <w:rPr>
+          <w:lang w:val="fr-FR"/>
+        </w:rPr>
+        <w:t xml:space="preserve"> </w:t>
+      </w:r>
+    </w:p>
+    <w:p>
+      <w:pPr>
+        <w:rPr>
+          <w:lang w:val="fr-FR"/>
+        </w:rPr>
+      </w:pPr>
+      <w:r>
+        <w:rPr>
+          <w:lang w:val="fr-FR"/>
+        </w:rPr>
+        <w:t xml:space="preserve">A </w:t>
+      </w:r>
+      <w:proofErr w:type="gramStart"/>
+      <w:r>
+        <w:rPr>
+          <w:lang w:val="fr-FR"/>
+        </w:rPr>
+        <w:t>faire:</w:t>
+      </w:r>
+      <w:proofErr w:type="gramEnd"/>
+      <w:r>
+        <w:rPr>
+          <w:lang w:val="fr-FR"/>
+        </w:rPr>
+        <w:t xml:space="preserve"> </w:t>
+      </w:r>
+    </w:p>
+    <w:p>
+      <w:pPr>
+        <w:rPr>
+          <w:lang w:val="fr-FR"/>
+        </w:rPr>
+      </w:pPr>
+      <w:proofErr w:type="gramStart"/>
+      <w:r>
+        <w:rPr>
+          <w:lang w:val="fr-FR"/>
+        </w:rPr>
+        <w:t>Problèmes:</w:t>
+      </w:r>
+      <w:proofErr w:type="gramEnd"/>
+      <w:r>
+        <w:rPr>
+          <w:lang w:val="fr-FR"/>
+        </w:rPr>
+        <w:t xml:space="preserve"> </w:t>
+      </w:r>
+    </w:p>
+    <w:p>
+      <w:pPr>
+        <w:rPr>
+          <w:lang w:val="fr-FR"/>
+        </w:rPr>
+      </w:pPr>
+    </w:p>
+    <w:p>
+      <w:pPr>
+        <w:rPr>
+          <w:lang w:val="fr-FR"/>
+        </w:rPr>
+      </w:pPr>
+    </w:p>
+    <w:p>
+      <w:pPr>
+        <w:rPr>
+          <w:lang w:val="fr-FR"/>
+        </w:rPr>
+      </w:pPr>
+    </w:p>
+    <w:p>
+      <w:pPr>
+        <w:rPr>
+          <w:lang w:val="fr-FR"/>
+        </w:rPr>
+      </w:pPr>
+      <w:proofErr w:type="gramStart"/>
+      <w:r>
+        <w:rPr>
+          <w:lang w:val="fr-FR"/>
+        </w:rPr>
         <w:t>Date:</w:t>
       </w:r>
       <w:proofErr w:type="gramEnd"/>
@@ -3287,439 +3723,6 @@
         <w:rPr>
           <w:lang w:val="fr-FR"/>
         </w:rPr>
-        <w:t xml:space="preserve">Déjà </w:t>
-      </w:r>
-      <w:proofErr w:type="gramStart"/>
-      <w:r>
-        <w:rPr>
-          <w:lang w:val="fr-FR"/>
-        </w:rPr>
-        <w:t>fait:</w:t>
-      </w:r>
-      <w:proofErr w:type="gramEnd"/>
-      <w:r>
-        <w:rPr>
-          <w:lang w:val="fr-FR"/>
-        </w:rPr>
-        <w:t xml:space="preserve"> </w:t>
-      </w:r>
-    </w:p>
-    <w:p>
-      <w:pPr>
-        <w:rPr>
-          <w:lang w:val="fr-FR"/>
-        </w:rPr>
-      </w:pPr>
-      <w:r>
-        <w:rPr>
-          <w:lang w:val="fr-FR"/>
-        </w:rPr>
-        <w:t xml:space="preserve">A </w:t>
-      </w:r>
-      <w:proofErr w:type="gramStart"/>
-      <w:r>
-        <w:rPr>
-          <w:lang w:val="fr-FR"/>
-        </w:rPr>
-        <w:t>faire:</w:t>
-      </w:r>
-      <w:proofErr w:type="gramEnd"/>
-      <w:r>
-        <w:rPr>
-          <w:lang w:val="fr-FR"/>
-        </w:rPr>
-        <w:t xml:space="preserve"> </w:t>
-      </w:r>
-    </w:p>
-    <w:p>
-      <w:pPr>
-        <w:rPr>
-          <w:lang w:val="fr-FR"/>
-        </w:rPr>
-      </w:pPr>
-      <w:proofErr w:type="gramStart"/>
-      <w:r>
-        <w:rPr>
-          <w:lang w:val="fr-FR"/>
-        </w:rPr>
-        <w:t>Problèmes:</w:t>
-      </w:r>
-      <w:proofErr w:type="gramEnd"/>
-      <w:r>
-        <w:rPr>
-          <w:lang w:val="fr-FR"/>
-        </w:rPr>
-        <w:t xml:space="preserve"> </w:t>
-      </w:r>
-    </w:p>
-    <w:p>
-      <w:pPr>
-        <w:rPr>
-          <w:lang w:val="fr-FR"/>
-        </w:rPr>
-      </w:pPr>
-    </w:p>
-    <w:p>
-      <w:pPr>
-        <w:rPr>
-          <w:lang w:val="fr-FR"/>
-        </w:rPr>
-      </w:pPr>
-    </w:p>
-    <w:p>
-      <w:pPr>
-        <w:rPr>
-          <w:lang w:val="fr-FR"/>
-        </w:rPr>
-      </w:pPr>
-    </w:p>
-    <w:p>
-      <w:pPr>
-        <w:rPr>
-          <w:lang w:val="fr-FR"/>
-        </w:rPr>
-      </w:pPr>
-      <w:proofErr w:type="gramStart"/>
-      <w:r>
-        <w:rPr>
-          <w:lang w:val="fr-FR"/>
-        </w:rPr>
-        <w:t>Date:</w:t>
-      </w:r>
-      <w:proofErr w:type="gramEnd"/>
-      <w:r>
-        <w:rPr>
-          <w:lang w:val="fr-FR"/>
-        </w:rPr>
-        <w:t xml:space="preserve"> </w:t>
-      </w:r>
-    </w:p>
-    <w:p>
-      <w:pPr>
-        <w:rPr>
-          <w:lang w:val="fr-FR"/>
-        </w:rPr>
-      </w:pPr>
-      <w:proofErr w:type="gramStart"/>
-      <w:r>
-        <w:rPr>
-          <w:lang w:val="fr-FR"/>
-        </w:rPr>
-        <w:t>Notes</w:t>
-      </w:r>
-      <w:r>
-        <w:rPr>
-          <w:lang w:val="fr-FR"/>
-        </w:rPr>
-        <w:t>:</w:t>
-      </w:r>
-      <w:proofErr w:type="gramEnd"/>
-      <w:r>
-        <w:rPr>
-          <w:lang w:val="fr-FR"/>
-        </w:rPr>
-        <w:t xml:space="preserve"> </w:t>
-      </w:r>
-    </w:p>
-    <w:p>
-      <w:pPr>
-        <w:rPr>
-          <w:lang w:val="fr-FR"/>
-        </w:rPr>
-      </w:pPr>
-      <w:r>
-        <w:rPr>
-          <w:lang w:val="fr-FR"/>
-        </w:rPr>
-        <w:t xml:space="preserve">Déjà </w:t>
-      </w:r>
-      <w:proofErr w:type="gramStart"/>
-      <w:r>
-        <w:rPr>
-          <w:lang w:val="fr-FR"/>
-        </w:rPr>
-        <w:t>fait:</w:t>
-      </w:r>
-      <w:proofErr w:type="gramEnd"/>
-      <w:r>
-        <w:rPr>
-          <w:lang w:val="fr-FR"/>
-        </w:rPr>
-        <w:t xml:space="preserve"> </w:t>
-      </w:r>
-    </w:p>
-    <w:p>
-      <w:pPr>
-        <w:rPr>
-          <w:lang w:val="fr-FR"/>
-        </w:rPr>
-      </w:pPr>
-      <w:r>
-        <w:rPr>
-          <w:lang w:val="fr-FR"/>
-        </w:rPr>
-        <w:t xml:space="preserve">A </w:t>
-      </w:r>
-      <w:proofErr w:type="gramStart"/>
-      <w:r>
-        <w:rPr>
-          <w:lang w:val="fr-FR"/>
-        </w:rPr>
-        <w:t>faire:</w:t>
-      </w:r>
-      <w:proofErr w:type="gramEnd"/>
-      <w:r>
-        <w:rPr>
-          <w:lang w:val="fr-FR"/>
-        </w:rPr>
-        <w:t xml:space="preserve"> </w:t>
-      </w:r>
-    </w:p>
-    <w:p>
-      <w:pPr>
-        <w:rPr>
-          <w:lang w:val="fr-FR"/>
-        </w:rPr>
-      </w:pPr>
-      <w:proofErr w:type="gramStart"/>
-      <w:r>
-        <w:rPr>
-          <w:lang w:val="fr-FR"/>
-        </w:rPr>
-        <w:t>Problèmes:</w:t>
-      </w:r>
-      <w:proofErr w:type="gramEnd"/>
-      <w:r>
-        <w:rPr>
-          <w:lang w:val="fr-FR"/>
-        </w:rPr>
-        <w:t xml:space="preserve"> </w:t>
-      </w:r>
-    </w:p>
-    <w:p>
-      <w:pPr>
-        <w:rPr>
-          <w:lang w:val="fr-FR"/>
-        </w:rPr>
-      </w:pPr>
-    </w:p>
-    <w:p>
-      <w:pPr>
-        <w:rPr>
-          <w:lang w:val="fr-FR"/>
-        </w:rPr>
-      </w:pPr>
-    </w:p>
-    <w:p>
-      <w:pPr>
-        <w:rPr>
-          <w:lang w:val="fr-FR"/>
-        </w:rPr>
-      </w:pPr>
-    </w:p>
-    <w:p>
-      <w:pPr>
-        <w:rPr>
-          <w:lang w:val="fr-FR"/>
-        </w:rPr>
-      </w:pPr>
-      <w:proofErr w:type="gramStart"/>
-      <w:r>
-        <w:rPr>
-          <w:lang w:val="fr-FR"/>
-        </w:rPr>
-        <w:t>Date:</w:t>
-      </w:r>
-      <w:proofErr w:type="gramEnd"/>
-      <w:r>
-        <w:rPr>
-          <w:lang w:val="fr-FR"/>
-        </w:rPr>
-        <w:t xml:space="preserve"> </w:t>
-      </w:r>
-    </w:p>
-    <w:p>
-      <w:pPr>
-        <w:rPr>
-          <w:lang w:val="fr-FR"/>
-        </w:rPr>
-      </w:pPr>
-      <w:proofErr w:type="gramStart"/>
-      <w:r>
-        <w:rPr>
-          <w:lang w:val="fr-FR"/>
-        </w:rPr>
-        <w:t>Notes</w:t>
-      </w:r>
-      <w:r>
-        <w:rPr>
-          <w:lang w:val="fr-FR"/>
-        </w:rPr>
-        <w:t>:</w:t>
-      </w:r>
-      <w:proofErr w:type="gramEnd"/>
-      <w:r>
-        <w:rPr>
-          <w:lang w:val="fr-FR"/>
-        </w:rPr>
-        <w:t xml:space="preserve"> </w:t>
-      </w:r>
-    </w:p>
-    <w:p>
-      <w:pPr>
-        <w:rPr>
-          <w:lang w:val="fr-FR"/>
-        </w:rPr>
-      </w:pPr>
-      <w:r>
-        <w:rPr>
-          <w:lang w:val="fr-FR"/>
-        </w:rPr>
-        <w:t xml:space="preserve">Déjà </w:t>
-      </w:r>
-      <w:proofErr w:type="gramStart"/>
-      <w:r>
-        <w:rPr>
-          <w:lang w:val="fr-FR"/>
-        </w:rPr>
-        <w:t>fait:</w:t>
-      </w:r>
-      <w:proofErr w:type="gramEnd"/>
-      <w:r>
-        <w:rPr>
-          <w:lang w:val="fr-FR"/>
-        </w:rPr>
-        <w:t xml:space="preserve"> </w:t>
-      </w:r>
-    </w:p>
-    <w:p>
-      <w:pPr>
-        <w:rPr>
-          <w:lang w:val="fr-FR"/>
-        </w:rPr>
-      </w:pPr>
-      <w:r>
-        <w:rPr>
-          <w:lang w:val="fr-FR"/>
-        </w:rPr>
-        <w:t xml:space="preserve">A </w:t>
-      </w:r>
-      <w:proofErr w:type="gramStart"/>
-      <w:r>
-        <w:rPr>
-          <w:lang w:val="fr-FR"/>
-        </w:rPr>
-        <w:t>faire:</w:t>
-      </w:r>
-      <w:proofErr w:type="gramEnd"/>
-      <w:r>
-        <w:rPr>
-          <w:lang w:val="fr-FR"/>
-        </w:rPr>
-        <w:t xml:space="preserve"> </w:t>
-      </w:r>
-    </w:p>
-    <w:p>
-      <w:pPr>
-        <w:rPr>
-          <w:lang w:val="fr-FR"/>
-        </w:rPr>
-      </w:pPr>
-      <w:proofErr w:type="gramStart"/>
-      <w:r>
-        <w:rPr>
-          <w:lang w:val="fr-FR"/>
-        </w:rPr>
-        <w:t>Problèmes:</w:t>
-      </w:r>
-      <w:proofErr w:type="gramEnd"/>
-      <w:r>
-        <w:rPr>
-          <w:lang w:val="fr-FR"/>
-        </w:rPr>
-        <w:t xml:space="preserve"> </w:t>
-      </w:r>
-    </w:p>
-    <w:p>
-      <w:pPr>
-        <w:rPr>
-          <w:lang w:val="fr-FR"/>
-        </w:rPr>
-      </w:pPr>
-    </w:p>
-    <w:p>
-      <w:pPr>
-        <w:rPr>
-          <w:lang w:val="fr-FR"/>
-        </w:rPr>
-      </w:pPr>
-    </w:p>
-    <w:p>
-      <w:pPr>
-        <w:rPr>
-          <w:lang w:val="fr-FR"/>
-        </w:rPr>
-      </w:pPr>
-    </w:p>
-    <w:p>
-      <w:pPr>
-        <w:rPr>
-          <w:lang w:val="fr-FR"/>
-        </w:rPr>
-      </w:pPr>
-      <w:proofErr w:type="gramStart"/>
-      <w:r>
-        <w:rPr>
-          <w:lang w:val="fr-FR"/>
-        </w:rPr>
-        <w:t>Date:</w:t>
-      </w:r>
-      <w:proofErr w:type="gramEnd"/>
-      <w:r>
-        <w:rPr>
-          <w:lang w:val="fr-FR"/>
-        </w:rPr>
-        <w:t xml:space="preserve"> </w:t>
-      </w:r>
-    </w:p>
-    <w:p>
-      <w:pPr>
-        <w:rPr>
-          <w:lang w:val="fr-FR"/>
-        </w:rPr>
-      </w:pPr>
-      <w:proofErr w:type="gramStart"/>
-      <w:r>
-        <w:rPr>
-          <w:lang w:val="fr-FR"/>
-        </w:rPr>
-        <w:t>Notes</w:t>
-      </w:r>
-      <w:r>
-        <w:rPr>
-          <w:lang w:val="fr-FR"/>
-        </w:rPr>
-        <w:t>:</w:t>
-      </w:r>
-      <w:proofErr w:type="gramEnd"/>
-      <w:r>
-        <w:rPr>
-          <w:lang w:val="fr-FR"/>
-        </w:rPr>
-        <w:t xml:space="preserve"> </w:t>
-      </w:r>
-    </w:p>
-    <w:p>
-      <w:pPr>
-        <w:rPr>
-          <w:lang w:val="fr-FR"/>
-        </w:rPr>
-      </w:pPr>
-      <w:r>
-        <w:rPr>
-          <w:lang w:val="fr-FR"/>
-        </w:rPr>
-        <w:lastRenderedPageBreak/>
         <w:t xml:space="preserve">Déjà </w:t>
       </w:r>
       <w:proofErr w:type="gramStart"/>

--- a/Scrum 2/Journalisation/JournalDeBord_Equipe.docx
+++ b/Scrum 2/Journalisation/JournalDeBord_Equipe.docx
@@ -2024,7 +2024,19 @@
         <w:rPr>
           <w:lang w:val="fr-FR"/>
         </w:rPr>
-        <w:t xml:space="preserve">27 avril </w:t>
+        <w:t>2</w:t>
+      </w:r>
+      <w:r>
+        <w:rPr>
+          <w:lang w:val="fr-FR"/>
+        </w:rPr>
+        <w:t>1</w:t>
+      </w:r>
+      <w:r>
+        <w:rPr>
+          <w:lang w:val="fr-FR"/>
+        </w:rPr>
+        <w:t xml:space="preserve"> avril </w:t>
       </w:r>
     </w:p>
     <w:p>
@@ -2388,6 +2400,12 @@
         </w:rPr>
         <w:t xml:space="preserve"> </w:t>
       </w:r>
+      <w:r>
+        <w:rPr>
+          <w:lang w:val="fr-FR"/>
+        </w:rPr>
+        <w:t xml:space="preserve">28 avril </w:t>
+      </w:r>
     </w:p>
     <w:p>
       <w:pPr>
@@ -2442,6 +2460,12 @@
         </w:rPr>
         <w:t xml:space="preserve"> </w:t>
       </w:r>
+      <w:r>
+        <w:rPr>
+          <w:lang w:val="fr-FR"/>
+        </w:rPr>
+        <w:t>mise a jour du README, interface login et intermédiaire,</w:t>
+      </w:r>
     </w:p>
     <w:p>
       <w:pPr>
@@ -2469,6 +2493,164 @@
         </w:rPr>
         <w:t xml:space="preserve"> </w:t>
       </w:r>
+      <w:r>
+        <w:rPr>
+          <w:lang w:val="fr-FR"/>
+        </w:rPr>
+        <w:t xml:space="preserve">solution bug de </w:t>
+      </w:r>
+      <w:proofErr w:type="spellStart"/>
+      <w:r>
+        <w:rPr>
+          <w:lang w:val="fr-FR"/>
+        </w:rPr>
+        <w:t>JourA</w:t>
+      </w:r>
+      <w:r>
+        <w:rPr>
+          <w:lang w:val="fr-FR"/>
+        </w:rPr>
+        <w:t>n</w:t>
+      </w:r>
+      <w:r>
+        <w:rPr>
+          <w:lang w:val="fr-FR"/>
+        </w:rPr>
+        <w:t>nee</w:t>
+      </w:r>
+      <w:proofErr w:type="spellEnd"/>
+      <w:r>
+        <w:rPr>
+          <w:lang w:val="fr-FR"/>
+        </w:rPr>
+        <w:t>,</w:t>
+      </w:r>
+    </w:p>
+    <w:p>
+      <w:pPr>
+        <w:rPr>
+          <w:lang w:val="fr-FR"/>
+        </w:rPr>
+      </w:pPr>
+    </w:p>
+    <w:p>
+      <w:pPr>
+        <w:rPr>
+          <w:lang w:val="fr-FR"/>
+        </w:rPr>
+      </w:pPr>
+      <w:r>
+        <w:rPr>
+          <w:lang w:val="fr-FR"/>
+        </w:rPr>
+        <w:lastRenderedPageBreak/>
+        <w:t xml:space="preserve">Pat : mise </w:t>
+      </w:r>
+      <w:r>
+        <w:rPr>
+          <w:lang w:val="fr-FR"/>
+        </w:rPr>
+        <w:t>à</w:t>
+      </w:r>
+      <w:r>
+        <w:rPr>
+          <w:lang w:val="fr-FR"/>
+        </w:rPr>
+        <w:t xml:space="preserve"> jour des charges, ajout des commentaires </w:t>
+      </w:r>
+    </w:p>
+    <w:p>
+      <w:pPr>
+        <w:rPr>
+          <w:lang w:val="fr-FR"/>
+        </w:rPr>
+      </w:pPr>
+      <w:r>
+        <w:rPr>
+          <w:lang w:val="fr-FR"/>
+        </w:rPr>
+        <w:t>Nat : diagramme de classe</w:t>
+      </w:r>
+      <w:r>
+        <w:rPr>
+          <w:lang w:val="fr-FR"/>
+        </w:rPr>
+        <w:t xml:space="preserve"> avec 3 types d’employées</w:t>
+      </w:r>
+    </w:p>
+    <w:p>
+      <w:pPr>
+        <w:rPr>
+          <w:lang w:val="fr-FR"/>
+        </w:rPr>
+      </w:pPr>
+      <w:proofErr w:type="gramStart"/>
+      <w:r>
+        <w:rPr>
+          <w:lang w:val="fr-FR"/>
+        </w:rPr>
+        <w:t>cas</w:t>
+      </w:r>
+      <w:proofErr w:type="gramEnd"/>
+      <w:r>
+        <w:rPr>
+          <w:lang w:val="fr-FR"/>
+        </w:rPr>
+        <w:t xml:space="preserve"> d’utilisation</w:t>
+      </w:r>
+      <w:r>
+        <w:rPr>
+          <w:lang w:val="fr-FR"/>
+        </w:rPr>
+        <w:t> : soumission de feuille de temps, ajouter acteurs employée d’exploitation et production (éliminer employée normal)</w:t>
+      </w:r>
+    </w:p>
+    <w:p>
+      <w:pPr>
+        <w:rPr>
+          <w:lang w:val="fr-FR"/>
+        </w:rPr>
+      </w:pPr>
+      <w:r>
+        <w:rPr>
+          <w:lang w:val="fr-FR"/>
+        </w:rPr>
+        <w:t>Serge : refactorisation POO login</w:t>
+      </w:r>
+      <w:r>
+        <w:rPr>
+          <w:lang w:val="fr-FR"/>
+        </w:rPr>
+        <w:t>, docum</w:t>
+      </w:r>
+      <w:r>
+        <w:rPr>
+          <w:lang w:val="fr-FR"/>
+        </w:rPr>
+        <w:t xml:space="preserve">entation </w:t>
+      </w:r>
+      <w:proofErr w:type="spellStart"/>
+      <w:r>
+        <w:rPr>
+          <w:lang w:val="fr-FR"/>
+        </w:rPr>
+        <w:t>product</w:t>
+      </w:r>
+      <w:proofErr w:type="spellEnd"/>
+      <w:r>
+        <w:rPr>
+          <w:lang w:val="fr-FR"/>
+        </w:rPr>
+        <w:t xml:space="preserve"> </w:t>
+      </w:r>
+      <w:proofErr w:type="spellStart"/>
+      <w:r>
+        <w:rPr>
+          <w:lang w:val="fr-FR"/>
+        </w:rPr>
+        <w:t>owner</w:t>
+      </w:r>
+      <w:proofErr w:type="spellEnd"/>
     </w:p>
     <w:p>
       <w:pPr>
@@ -2913,6 +3095,7 @@
         <w:rPr>
           <w:lang w:val="fr-FR"/>
         </w:rPr>
+        <w:lastRenderedPageBreak/>
         <w:t>Problèmes:</w:t>
       </w:r>
       <w:proofErr w:type="gramEnd"/>
@@ -3002,413 +3185,413 @@
         <w:rPr>
           <w:lang w:val="fr-FR"/>
         </w:rPr>
+        <w:t xml:space="preserve">Déjà </w:t>
+      </w:r>
+      <w:proofErr w:type="gramStart"/>
+      <w:r>
+        <w:rPr>
+          <w:lang w:val="fr-FR"/>
+        </w:rPr>
+        <w:t>fait:</w:t>
+      </w:r>
+      <w:proofErr w:type="gramEnd"/>
+      <w:r>
+        <w:rPr>
+          <w:lang w:val="fr-FR"/>
+        </w:rPr>
+        <w:t xml:space="preserve"> </w:t>
+      </w:r>
+    </w:p>
+    <w:p>
+      <w:pPr>
+        <w:rPr>
+          <w:lang w:val="fr-FR"/>
+        </w:rPr>
+      </w:pPr>
+      <w:r>
+        <w:rPr>
+          <w:lang w:val="fr-FR"/>
+        </w:rPr>
+        <w:t xml:space="preserve">A </w:t>
+      </w:r>
+      <w:proofErr w:type="gramStart"/>
+      <w:r>
+        <w:rPr>
+          <w:lang w:val="fr-FR"/>
+        </w:rPr>
+        <w:t>faire:</w:t>
+      </w:r>
+      <w:proofErr w:type="gramEnd"/>
+      <w:r>
+        <w:rPr>
+          <w:lang w:val="fr-FR"/>
+        </w:rPr>
+        <w:t xml:space="preserve"> </w:t>
+      </w:r>
+    </w:p>
+    <w:p>
+      <w:pPr>
+        <w:rPr>
+          <w:lang w:val="fr-FR"/>
+        </w:rPr>
+      </w:pPr>
+      <w:proofErr w:type="gramStart"/>
+      <w:r>
+        <w:rPr>
+          <w:lang w:val="fr-FR"/>
+        </w:rPr>
+        <w:t>Problèmes:</w:t>
+      </w:r>
+      <w:proofErr w:type="gramEnd"/>
+      <w:r>
+        <w:rPr>
+          <w:lang w:val="fr-FR"/>
+        </w:rPr>
+        <w:t xml:space="preserve"> </w:t>
+      </w:r>
+    </w:p>
+    <w:p>
+      <w:pPr>
+        <w:rPr>
+          <w:lang w:val="fr-FR"/>
+        </w:rPr>
+      </w:pPr>
+    </w:p>
+    <w:p>
+      <w:pPr>
+        <w:rPr>
+          <w:lang w:val="fr-FR"/>
+        </w:rPr>
+      </w:pPr>
+    </w:p>
+    <w:p>
+      <w:pPr>
+        <w:rPr>
+          <w:lang w:val="fr-FR"/>
+        </w:rPr>
+      </w:pPr>
+    </w:p>
+    <w:p>
+      <w:pPr>
+        <w:rPr>
+          <w:lang w:val="fr-FR"/>
+        </w:rPr>
+      </w:pPr>
+      <w:proofErr w:type="gramStart"/>
+      <w:r>
+        <w:rPr>
+          <w:lang w:val="fr-FR"/>
+        </w:rPr>
+        <w:t>Date:</w:t>
+      </w:r>
+      <w:proofErr w:type="gramEnd"/>
+      <w:r>
+        <w:rPr>
+          <w:lang w:val="fr-FR"/>
+        </w:rPr>
+        <w:t xml:space="preserve"> </w:t>
+      </w:r>
+    </w:p>
+    <w:p>
+      <w:pPr>
+        <w:rPr>
+          <w:lang w:val="fr-FR"/>
+        </w:rPr>
+      </w:pPr>
+      <w:proofErr w:type="gramStart"/>
+      <w:r>
+        <w:rPr>
+          <w:lang w:val="fr-FR"/>
+        </w:rPr>
+        <w:t>Notes</w:t>
+      </w:r>
+      <w:r>
+        <w:rPr>
+          <w:lang w:val="fr-FR"/>
+        </w:rPr>
+        <w:t>:</w:t>
+      </w:r>
+      <w:proofErr w:type="gramEnd"/>
+      <w:r>
+        <w:rPr>
+          <w:lang w:val="fr-FR"/>
+        </w:rPr>
+        <w:t xml:space="preserve"> </w:t>
+      </w:r>
+    </w:p>
+    <w:p>
+      <w:pPr>
+        <w:rPr>
+          <w:lang w:val="fr-FR"/>
+        </w:rPr>
+      </w:pPr>
+      <w:r>
+        <w:rPr>
+          <w:lang w:val="fr-FR"/>
+        </w:rPr>
+        <w:t xml:space="preserve">Déjà </w:t>
+      </w:r>
+      <w:proofErr w:type="gramStart"/>
+      <w:r>
+        <w:rPr>
+          <w:lang w:val="fr-FR"/>
+        </w:rPr>
+        <w:t>fait:</w:t>
+      </w:r>
+      <w:proofErr w:type="gramEnd"/>
+      <w:r>
+        <w:rPr>
+          <w:lang w:val="fr-FR"/>
+        </w:rPr>
+        <w:t xml:space="preserve"> </w:t>
+      </w:r>
+    </w:p>
+    <w:p>
+      <w:pPr>
+        <w:rPr>
+          <w:lang w:val="fr-FR"/>
+        </w:rPr>
+      </w:pPr>
+      <w:r>
+        <w:rPr>
+          <w:lang w:val="fr-FR"/>
+        </w:rPr>
+        <w:t xml:space="preserve">A </w:t>
+      </w:r>
+      <w:proofErr w:type="gramStart"/>
+      <w:r>
+        <w:rPr>
+          <w:lang w:val="fr-FR"/>
+        </w:rPr>
+        <w:t>faire:</w:t>
+      </w:r>
+      <w:proofErr w:type="gramEnd"/>
+      <w:r>
+        <w:rPr>
+          <w:lang w:val="fr-FR"/>
+        </w:rPr>
+        <w:t xml:space="preserve"> </w:t>
+      </w:r>
+    </w:p>
+    <w:p>
+      <w:pPr>
+        <w:rPr>
+          <w:lang w:val="fr-FR"/>
+        </w:rPr>
+      </w:pPr>
+      <w:proofErr w:type="gramStart"/>
+      <w:r>
+        <w:rPr>
+          <w:lang w:val="fr-FR"/>
+        </w:rPr>
+        <w:t>Problèmes:</w:t>
+      </w:r>
+      <w:proofErr w:type="gramEnd"/>
+      <w:r>
+        <w:rPr>
+          <w:lang w:val="fr-FR"/>
+        </w:rPr>
+        <w:t xml:space="preserve"> </w:t>
+      </w:r>
+    </w:p>
+    <w:p>
+      <w:pPr>
+        <w:rPr>
+          <w:lang w:val="fr-FR"/>
+        </w:rPr>
+      </w:pPr>
+    </w:p>
+    <w:p>
+      <w:pPr>
+        <w:rPr>
+          <w:lang w:val="fr-FR"/>
+        </w:rPr>
+      </w:pPr>
+    </w:p>
+    <w:p>
+      <w:pPr>
+        <w:rPr>
+          <w:lang w:val="fr-FR"/>
+        </w:rPr>
+      </w:pPr>
+    </w:p>
+    <w:p>
+      <w:pPr>
+        <w:rPr>
+          <w:lang w:val="fr-FR"/>
+        </w:rPr>
+      </w:pPr>
+      <w:proofErr w:type="gramStart"/>
+      <w:r>
+        <w:rPr>
+          <w:lang w:val="fr-FR"/>
+        </w:rPr>
+        <w:t>Date:</w:t>
+      </w:r>
+      <w:proofErr w:type="gramEnd"/>
+      <w:r>
+        <w:rPr>
+          <w:lang w:val="fr-FR"/>
+        </w:rPr>
+        <w:t xml:space="preserve"> </w:t>
+      </w:r>
+    </w:p>
+    <w:p>
+      <w:pPr>
+        <w:rPr>
+          <w:lang w:val="fr-FR"/>
+        </w:rPr>
+      </w:pPr>
+      <w:proofErr w:type="gramStart"/>
+      <w:r>
+        <w:rPr>
+          <w:lang w:val="fr-FR"/>
+        </w:rPr>
+        <w:t>Notes</w:t>
+      </w:r>
+      <w:r>
+        <w:rPr>
+          <w:lang w:val="fr-FR"/>
+        </w:rPr>
+        <w:t>:</w:t>
+      </w:r>
+      <w:proofErr w:type="gramEnd"/>
+      <w:r>
+        <w:rPr>
+          <w:lang w:val="fr-FR"/>
+        </w:rPr>
+        <w:t xml:space="preserve"> </w:t>
+      </w:r>
+    </w:p>
+    <w:p>
+      <w:pPr>
+        <w:rPr>
+          <w:lang w:val="fr-FR"/>
+        </w:rPr>
+      </w:pPr>
+      <w:r>
+        <w:rPr>
+          <w:lang w:val="fr-FR"/>
+        </w:rPr>
+        <w:t xml:space="preserve">Déjà </w:t>
+      </w:r>
+      <w:proofErr w:type="gramStart"/>
+      <w:r>
+        <w:rPr>
+          <w:lang w:val="fr-FR"/>
+        </w:rPr>
+        <w:t>fait:</w:t>
+      </w:r>
+      <w:proofErr w:type="gramEnd"/>
+      <w:r>
+        <w:rPr>
+          <w:lang w:val="fr-FR"/>
+        </w:rPr>
+        <w:t xml:space="preserve"> </w:t>
+      </w:r>
+    </w:p>
+    <w:p>
+      <w:pPr>
+        <w:rPr>
+          <w:lang w:val="fr-FR"/>
+        </w:rPr>
+      </w:pPr>
+      <w:r>
+        <w:rPr>
+          <w:lang w:val="fr-FR"/>
+        </w:rPr>
+        <w:t xml:space="preserve">A </w:t>
+      </w:r>
+      <w:proofErr w:type="gramStart"/>
+      <w:r>
+        <w:rPr>
+          <w:lang w:val="fr-FR"/>
+        </w:rPr>
+        <w:t>faire:</w:t>
+      </w:r>
+      <w:proofErr w:type="gramEnd"/>
+      <w:r>
+        <w:rPr>
+          <w:lang w:val="fr-FR"/>
+        </w:rPr>
+        <w:t xml:space="preserve"> </w:t>
+      </w:r>
+    </w:p>
+    <w:p>
+      <w:pPr>
+        <w:rPr>
+          <w:lang w:val="fr-FR"/>
+        </w:rPr>
+      </w:pPr>
+      <w:proofErr w:type="gramStart"/>
+      <w:r>
+        <w:rPr>
+          <w:lang w:val="fr-FR"/>
+        </w:rPr>
+        <w:t>Problèmes:</w:t>
+      </w:r>
+      <w:proofErr w:type="gramEnd"/>
+      <w:r>
+        <w:rPr>
+          <w:lang w:val="fr-FR"/>
+        </w:rPr>
+        <w:t xml:space="preserve"> </w:t>
+      </w:r>
+    </w:p>
+    <w:p>
+      <w:pPr>
+        <w:rPr>
+          <w:lang w:val="fr-FR"/>
+        </w:rPr>
+      </w:pPr>
+    </w:p>
+    <w:p>
+      <w:pPr>
+        <w:rPr>
+          <w:lang w:val="fr-FR"/>
+        </w:rPr>
+      </w:pPr>
+    </w:p>
+    <w:p>
+      <w:pPr>
+        <w:rPr>
+          <w:lang w:val="fr-FR"/>
+        </w:rPr>
+      </w:pPr>
+    </w:p>
+    <w:p>
+      <w:pPr>
+        <w:rPr>
+          <w:lang w:val="fr-FR"/>
+        </w:rPr>
+      </w:pPr>
+      <w:proofErr w:type="gramStart"/>
+      <w:r>
+        <w:rPr>
+          <w:lang w:val="fr-FR"/>
+        </w:rPr>
+        <w:t>Date:</w:t>
+      </w:r>
+      <w:proofErr w:type="gramEnd"/>
+      <w:r>
+        <w:rPr>
+          <w:lang w:val="fr-FR"/>
+        </w:rPr>
+        <w:t xml:space="preserve"> </w:t>
+      </w:r>
+    </w:p>
+    <w:p>
+      <w:pPr>
+        <w:rPr>
+          <w:lang w:val="fr-FR"/>
+        </w:rPr>
+      </w:pPr>
+      <w:proofErr w:type="gramStart"/>
+      <w:r>
+        <w:rPr>
+          <w:lang w:val="fr-FR"/>
+        </w:rPr>
         <w:lastRenderedPageBreak/>
-        <w:t xml:space="preserve">Déjà </w:t>
-      </w:r>
-      <w:proofErr w:type="gramStart"/>
-      <w:r>
-        <w:rPr>
-          <w:lang w:val="fr-FR"/>
-        </w:rPr>
-        <w:t>fait:</w:t>
-      </w:r>
-      <w:proofErr w:type="gramEnd"/>
-      <w:r>
-        <w:rPr>
-          <w:lang w:val="fr-FR"/>
-        </w:rPr>
-        <w:t xml:space="preserve"> </w:t>
-      </w:r>
-    </w:p>
-    <w:p>
-      <w:pPr>
-        <w:rPr>
-          <w:lang w:val="fr-FR"/>
-        </w:rPr>
-      </w:pPr>
-      <w:r>
-        <w:rPr>
-          <w:lang w:val="fr-FR"/>
-        </w:rPr>
-        <w:t xml:space="preserve">A </w:t>
-      </w:r>
-      <w:proofErr w:type="gramStart"/>
-      <w:r>
-        <w:rPr>
-          <w:lang w:val="fr-FR"/>
-        </w:rPr>
-        <w:t>faire:</w:t>
-      </w:r>
-      <w:proofErr w:type="gramEnd"/>
-      <w:r>
-        <w:rPr>
-          <w:lang w:val="fr-FR"/>
-        </w:rPr>
-        <w:t xml:space="preserve"> </w:t>
-      </w:r>
-    </w:p>
-    <w:p>
-      <w:pPr>
-        <w:rPr>
-          <w:lang w:val="fr-FR"/>
-        </w:rPr>
-      </w:pPr>
-      <w:proofErr w:type="gramStart"/>
-      <w:r>
-        <w:rPr>
-          <w:lang w:val="fr-FR"/>
-        </w:rPr>
-        <w:t>Problèmes:</w:t>
-      </w:r>
-      <w:proofErr w:type="gramEnd"/>
-      <w:r>
-        <w:rPr>
-          <w:lang w:val="fr-FR"/>
-        </w:rPr>
-        <w:t xml:space="preserve"> </w:t>
-      </w:r>
-    </w:p>
-    <w:p>
-      <w:pPr>
-        <w:rPr>
-          <w:lang w:val="fr-FR"/>
-        </w:rPr>
-      </w:pPr>
-    </w:p>
-    <w:p>
-      <w:pPr>
-        <w:rPr>
-          <w:lang w:val="fr-FR"/>
-        </w:rPr>
-      </w:pPr>
-    </w:p>
-    <w:p>
-      <w:pPr>
-        <w:rPr>
-          <w:lang w:val="fr-FR"/>
-        </w:rPr>
-      </w:pPr>
-    </w:p>
-    <w:p>
-      <w:pPr>
-        <w:rPr>
-          <w:lang w:val="fr-FR"/>
-        </w:rPr>
-      </w:pPr>
-      <w:proofErr w:type="gramStart"/>
-      <w:r>
-        <w:rPr>
-          <w:lang w:val="fr-FR"/>
-        </w:rPr>
-        <w:t>Date:</w:t>
-      </w:r>
-      <w:proofErr w:type="gramEnd"/>
-      <w:r>
-        <w:rPr>
-          <w:lang w:val="fr-FR"/>
-        </w:rPr>
-        <w:t xml:space="preserve"> </w:t>
-      </w:r>
-    </w:p>
-    <w:p>
-      <w:pPr>
-        <w:rPr>
-          <w:lang w:val="fr-FR"/>
-        </w:rPr>
-      </w:pPr>
-      <w:proofErr w:type="gramStart"/>
-      <w:r>
-        <w:rPr>
-          <w:lang w:val="fr-FR"/>
-        </w:rPr>
-        <w:t>Notes</w:t>
-      </w:r>
-      <w:r>
-        <w:rPr>
-          <w:lang w:val="fr-FR"/>
-        </w:rPr>
-        <w:t>:</w:t>
-      </w:r>
-      <w:proofErr w:type="gramEnd"/>
-      <w:r>
-        <w:rPr>
-          <w:lang w:val="fr-FR"/>
-        </w:rPr>
-        <w:t xml:space="preserve"> </w:t>
-      </w:r>
-    </w:p>
-    <w:p>
-      <w:pPr>
-        <w:rPr>
-          <w:lang w:val="fr-FR"/>
-        </w:rPr>
-      </w:pPr>
-      <w:r>
-        <w:rPr>
-          <w:lang w:val="fr-FR"/>
-        </w:rPr>
-        <w:t xml:space="preserve">Déjà </w:t>
-      </w:r>
-      <w:proofErr w:type="gramStart"/>
-      <w:r>
-        <w:rPr>
-          <w:lang w:val="fr-FR"/>
-        </w:rPr>
-        <w:t>fait:</w:t>
-      </w:r>
-      <w:proofErr w:type="gramEnd"/>
-      <w:r>
-        <w:rPr>
-          <w:lang w:val="fr-FR"/>
-        </w:rPr>
-        <w:t xml:space="preserve"> </w:t>
-      </w:r>
-    </w:p>
-    <w:p>
-      <w:pPr>
-        <w:rPr>
-          <w:lang w:val="fr-FR"/>
-        </w:rPr>
-      </w:pPr>
-      <w:r>
-        <w:rPr>
-          <w:lang w:val="fr-FR"/>
-        </w:rPr>
-        <w:t xml:space="preserve">A </w:t>
-      </w:r>
-      <w:proofErr w:type="gramStart"/>
-      <w:r>
-        <w:rPr>
-          <w:lang w:val="fr-FR"/>
-        </w:rPr>
-        <w:t>faire:</w:t>
-      </w:r>
-      <w:proofErr w:type="gramEnd"/>
-      <w:r>
-        <w:rPr>
-          <w:lang w:val="fr-FR"/>
-        </w:rPr>
-        <w:t xml:space="preserve"> </w:t>
-      </w:r>
-    </w:p>
-    <w:p>
-      <w:pPr>
-        <w:rPr>
-          <w:lang w:val="fr-FR"/>
-        </w:rPr>
-      </w:pPr>
-      <w:proofErr w:type="gramStart"/>
-      <w:r>
-        <w:rPr>
-          <w:lang w:val="fr-FR"/>
-        </w:rPr>
-        <w:t>Problèmes:</w:t>
-      </w:r>
-      <w:proofErr w:type="gramEnd"/>
-      <w:r>
-        <w:rPr>
-          <w:lang w:val="fr-FR"/>
-        </w:rPr>
-        <w:t xml:space="preserve"> </w:t>
-      </w:r>
-    </w:p>
-    <w:p>
-      <w:pPr>
-        <w:rPr>
-          <w:lang w:val="fr-FR"/>
-        </w:rPr>
-      </w:pPr>
-    </w:p>
-    <w:p>
-      <w:pPr>
-        <w:rPr>
-          <w:lang w:val="fr-FR"/>
-        </w:rPr>
-      </w:pPr>
-    </w:p>
-    <w:p>
-      <w:pPr>
-        <w:rPr>
-          <w:lang w:val="fr-FR"/>
-        </w:rPr>
-      </w:pPr>
-    </w:p>
-    <w:p>
-      <w:pPr>
-        <w:rPr>
-          <w:lang w:val="fr-FR"/>
-        </w:rPr>
-      </w:pPr>
-      <w:proofErr w:type="gramStart"/>
-      <w:r>
-        <w:rPr>
-          <w:lang w:val="fr-FR"/>
-        </w:rPr>
-        <w:t>Date:</w:t>
-      </w:r>
-      <w:proofErr w:type="gramEnd"/>
-      <w:r>
-        <w:rPr>
-          <w:lang w:val="fr-FR"/>
-        </w:rPr>
-        <w:t xml:space="preserve"> </w:t>
-      </w:r>
-    </w:p>
-    <w:p>
-      <w:pPr>
-        <w:rPr>
-          <w:lang w:val="fr-FR"/>
-        </w:rPr>
-      </w:pPr>
-      <w:proofErr w:type="gramStart"/>
-      <w:r>
-        <w:rPr>
-          <w:lang w:val="fr-FR"/>
-        </w:rPr>
-        <w:t>Notes</w:t>
-      </w:r>
-      <w:r>
-        <w:rPr>
-          <w:lang w:val="fr-FR"/>
-        </w:rPr>
-        <w:t>:</w:t>
-      </w:r>
-      <w:proofErr w:type="gramEnd"/>
-      <w:r>
-        <w:rPr>
-          <w:lang w:val="fr-FR"/>
-        </w:rPr>
-        <w:t xml:space="preserve"> </w:t>
-      </w:r>
-    </w:p>
-    <w:p>
-      <w:pPr>
-        <w:rPr>
-          <w:lang w:val="fr-FR"/>
-        </w:rPr>
-      </w:pPr>
-      <w:r>
-        <w:rPr>
-          <w:lang w:val="fr-FR"/>
-        </w:rPr>
-        <w:t xml:space="preserve">Déjà </w:t>
-      </w:r>
-      <w:proofErr w:type="gramStart"/>
-      <w:r>
-        <w:rPr>
-          <w:lang w:val="fr-FR"/>
-        </w:rPr>
-        <w:t>fait:</w:t>
-      </w:r>
-      <w:proofErr w:type="gramEnd"/>
-      <w:r>
-        <w:rPr>
-          <w:lang w:val="fr-FR"/>
-        </w:rPr>
-        <w:t xml:space="preserve"> </w:t>
-      </w:r>
-    </w:p>
-    <w:p>
-      <w:pPr>
-        <w:rPr>
-          <w:lang w:val="fr-FR"/>
-        </w:rPr>
-      </w:pPr>
-      <w:r>
-        <w:rPr>
-          <w:lang w:val="fr-FR"/>
-        </w:rPr>
-        <w:t xml:space="preserve">A </w:t>
-      </w:r>
-      <w:proofErr w:type="gramStart"/>
-      <w:r>
-        <w:rPr>
-          <w:lang w:val="fr-FR"/>
-        </w:rPr>
-        <w:t>faire:</w:t>
-      </w:r>
-      <w:proofErr w:type="gramEnd"/>
-      <w:r>
-        <w:rPr>
-          <w:lang w:val="fr-FR"/>
-        </w:rPr>
-        <w:t xml:space="preserve"> </w:t>
-      </w:r>
-    </w:p>
-    <w:p>
-      <w:pPr>
-        <w:rPr>
-          <w:lang w:val="fr-FR"/>
-        </w:rPr>
-      </w:pPr>
-      <w:proofErr w:type="gramStart"/>
-      <w:r>
-        <w:rPr>
-          <w:lang w:val="fr-FR"/>
-        </w:rPr>
-        <w:t>Problèmes:</w:t>
-      </w:r>
-      <w:proofErr w:type="gramEnd"/>
-      <w:r>
-        <w:rPr>
-          <w:lang w:val="fr-FR"/>
-        </w:rPr>
-        <w:t xml:space="preserve"> </w:t>
-      </w:r>
-    </w:p>
-    <w:p>
-      <w:pPr>
-        <w:rPr>
-          <w:lang w:val="fr-FR"/>
-        </w:rPr>
-      </w:pPr>
-    </w:p>
-    <w:p>
-      <w:pPr>
-        <w:rPr>
-          <w:lang w:val="fr-FR"/>
-        </w:rPr>
-      </w:pPr>
-    </w:p>
-    <w:p>
-      <w:pPr>
-        <w:rPr>
-          <w:lang w:val="fr-FR"/>
-        </w:rPr>
-      </w:pPr>
-    </w:p>
-    <w:p>
-      <w:pPr>
-        <w:rPr>
-          <w:lang w:val="fr-FR"/>
-        </w:rPr>
-      </w:pPr>
-      <w:proofErr w:type="gramStart"/>
-      <w:r>
-        <w:rPr>
-          <w:lang w:val="fr-FR"/>
-        </w:rPr>
-        <w:t>Date:</w:t>
-      </w:r>
-      <w:proofErr w:type="gramEnd"/>
-      <w:r>
-        <w:rPr>
-          <w:lang w:val="fr-FR"/>
-        </w:rPr>
-        <w:t xml:space="preserve"> </w:t>
-      </w:r>
-    </w:p>
-    <w:p>
-      <w:pPr>
-        <w:rPr>
-          <w:lang w:val="fr-FR"/>
-        </w:rPr>
-      </w:pPr>
-      <w:proofErr w:type="gramStart"/>
-      <w:r>
-        <w:rPr>
-          <w:lang w:val="fr-FR"/>
-        </w:rPr>
         <w:t>Notes</w:t>
       </w:r>
       <w:r>

--- a/Scrum 2/Journalisation/JournalDeBord_Equipe.docx
+++ b/Scrum 2/Journalisation/JournalDeBord_Equipe.docx
@@ -152,19 +152,11 @@
           <w:lang w:val="fr-FR"/>
         </w:rPr>
       </w:pPr>
-      <w:proofErr w:type="gramStart"/>
-      <w:r>
-        <w:rPr>
-          <w:lang w:val="fr-FR"/>
-        </w:rPr>
-        <w:t>premier</w:t>
-      </w:r>
-      <w:proofErr w:type="gramEnd"/>
-      <w:r>
-        <w:rPr>
-          <w:lang w:val="fr-FR"/>
-        </w:rPr>
-        <w:t xml:space="preserve"> journal de bord individuel</w:t>
+      <w:r>
+        <w:rPr>
+          <w:lang w:val="fr-FR"/>
+        </w:rPr>
+        <w:t>premier journal de bord individuel</w:t>
       </w:r>
     </w:p>
     <w:p>
@@ -178,19 +170,11 @@
           <w:lang w:val="fr-FR"/>
         </w:rPr>
       </w:pPr>
-      <w:proofErr w:type="gramStart"/>
-      <w:r>
-        <w:rPr>
-          <w:lang w:val="fr-FR"/>
-        </w:rPr>
-        <w:t>première</w:t>
-      </w:r>
-      <w:proofErr w:type="gramEnd"/>
-      <w:r>
-        <w:rPr>
-          <w:lang w:val="fr-FR"/>
-        </w:rPr>
-        <w:t xml:space="preserve"> ébauche de normes de programmation et résume </w:t>
+      <w:r>
+        <w:rPr>
+          <w:lang w:val="fr-FR"/>
+        </w:rPr>
+        <w:t xml:space="preserve">première ébauche de normes de programmation et résume </w:t>
       </w:r>
       <w:proofErr w:type="spellStart"/>
       <w:r>
@@ -212,19 +196,11 @@
           <w:lang w:val="fr-FR"/>
         </w:rPr>
       </w:pPr>
-      <w:proofErr w:type="gramStart"/>
-      <w:r>
-        <w:rPr>
-          <w:lang w:val="fr-FR"/>
-        </w:rPr>
-        <w:t>début</w:t>
-      </w:r>
-      <w:proofErr w:type="gramEnd"/>
-      <w:r>
-        <w:rPr>
-          <w:lang w:val="fr-FR"/>
-        </w:rPr>
-        <w:t xml:space="preserve"> de discussion d’équipe</w:t>
+      <w:r>
+        <w:rPr>
+          <w:lang w:val="fr-FR"/>
+        </w:rPr>
+        <w:t>début de discussion d’équipe</w:t>
       </w:r>
     </w:p>
     <w:p>
@@ -238,19 +214,11 @@
           <w:lang w:val="fr-FR"/>
         </w:rPr>
       </w:pPr>
-      <w:proofErr w:type="gramStart"/>
-      <w:r>
-        <w:rPr>
-          <w:lang w:val="fr-FR"/>
-        </w:rPr>
-        <w:t>choisir</w:t>
-      </w:r>
-      <w:proofErr w:type="gramEnd"/>
-      <w:r>
-        <w:rPr>
-          <w:lang w:val="fr-FR"/>
-        </w:rPr>
-        <w:t xml:space="preserve"> C# comme langage de programmation</w:t>
+      <w:r>
+        <w:rPr>
+          <w:lang w:val="fr-FR"/>
+        </w:rPr>
+        <w:t>choisir C# comme langage de programmation</w:t>
       </w:r>
       <w:r>
         <w:rPr>
@@ -283,19 +251,11 @@
           <w:lang w:val="fr-FR"/>
         </w:rPr>
       </w:pPr>
-      <w:proofErr w:type="gramStart"/>
-      <w:r>
-        <w:rPr>
-          <w:lang w:val="fr-FR"/>
-        </w:rPr>
-        <w:t>preuve</w:t>
-      </w:r>
-      <w:proofErr w:type="gramEnd"/>
-      <w:r>
-        <w:rPr>
-          <w:lang w:val="fr-FR"/>
-        </w:rPr>
-        <w:t xml:space="preserve"> de Jira</w:t>
+      <w:r>
+        <w:rPr>
+          <w:lang w:val="fr-FR"/>
+        </w:rPr>
+        <w:t>preuve de Jira</w:t>
       </w:r>
     </w:p>
     <w:p>
@@ -309,19 +269,11 @@
           <w:lang w:val="fr-FR"/>
         </w:rPr>
       </w:pPr>
-      <w:proofErr w:type="gramStart"/>
-      <w:r>
-        <w:rPr>
-          <w:lang w:val="fr-FR"/>
-        </w:rPr>
-        <w:t>attestation</w:t>
-      </w:r>
-      <w:proofErr w:type="gramEnd"/>
-      <w:r>
-        <w:rPr>
-          <w:lang w:val="fr-FR"/>
-        </w:rPr>
-        <w:t xml:space="preserve"> </w:t>
+      <w:r>
+        <w:rPr>
+          <w:lang w:val="fr-FR"/>
+        </w:rPr>
+        <w:t xml:space="preserve">attestation </w:t>
       </w:r>
       <w:proofErr w:type="spellStart"/>
       <w:r>
@@ -349,19 +301,11 @@
           <w:lang w:val="fr-FR"/>
         </w:rPr>
       </w:pPr>
-      <w:proofErr w:type="gramStart"/>
-      <w:r>
-        <w:rPr>
-          <w:lang w:val="fr-FR"/>
-        </w:rPr>
-        <w:t>modification</w:t>
-      </w:r>
-      <w:proofErr w:type="gramEnd"/>
-      <w:r>
-        <w:rPr>
-          <w:lang w:val="fr-FR"/>
-        </w:rPr>
-        <w:t xml:space="preserve"> des normes de programmation et résume </w:t>
+      <w:r>
+        <w:rPr>
+          <w:lang w:val="fr-FR"/>
+        </w:rPr>
+        <w:t xml:space="preserve">modification des normes de programmation et résume </w:t>
       </w:r>
       <w:proofErr w:type="spellStart"/>
       <w:r>
@@ -383,19 +327,11 @@
           <w:lang w:val="fr-FR"/>
         </w:rPr>
       </w:pPr>
-      <w:proofErr w:type="gramStart"/>
-      <w:r>
-        <w:rPr>
-          <w:lang w:val="fr-FR"/>
-        </w:rPr>
-        <w:t>planification</w:t>
-      </w:r>
-      <w:proofErr w:type="gramEnd"/>
-      <w:r>
-        <w:rPr>
-          <w:lang w:val="fr-FR"/>
-        </w:rPr>
-        <w:t xml:space="preserve"> de réunion d’équipe</w:t>
+      <w:r>
+        <w:rPr>
+          <w:lang w:val="fr-FR"/>
+        </w:rPr>
+        <w:t>planification de réunion d’équipe</w:t>
       </w:r>
     </w:p>
     <w:p>
@@ -443,19 +379,11 @@
           <w:lang w:val="fr-FR"/>
         </w:rPr>
       </w:pPr>
-      <w:proofErr w:type="gramStart"/>
-      <w:r>
-        <w:rPr>
-          <w:lang w:val="fr-FR"/>
-        </w:rPr>
-        <w:t>Date:</w:t>
-      </w:r>
-      <w:proofErr w:type="gramEnd"/>
-      <w:r>
-        <w:rPr>
-          <w:lang w:val="fr-FR"/>
-        </w:rPr>
-        <w:t xml:space="preserve"> </w:t>
+      <w:r>
+        <w:rPr>
+          <w:lang w:val="fr-FR"/>
+        </w:rPr>
+        <w:t xml:space="preserve">Date: </w:t>
       </w:r>
       <w:r>
         <w:rPr>
@@ -470,7 +398,6 @@
           <w:lang w:val="fr-FR"/>
         </w:rPr>
       </w:pPr>
-      <w:proofErr w:type="gramStart"/>
       <w:r>
         <w:rPr>
           <w:lang w:val="fr-FR"/>
@@ -483,7 +410,6 @@
         </w:rPr>
         <w:t>:</w:t>
       </w:r>
-      <w:proofErr w:type="gramEnd"/>
       <w:r>
         <w:rPr>
           <w:lang w:val="fr-FR"/>
@@ -521,21 +447,7 @@
         <w:rPr>
           <w:lang w:val="fr-FR"/>
         </w:rPr>
-        <w:t xml:space="preserve">Déjà </w:t>
-      </w:r>
-      <w:proofErr w:type="gramStart"/>
-      <w:r>
-        <w:rPr>
-          <w:lang w:val="fr-FR"/>
-        </w:rPr>
-        <w:t>fait:</w:t>
-      </w:r>
-      <w:proofErr w:type="gramEnd"/>
-      <w:r>
-        <w:rPr>
-          <w:lang w:val="fr-FR"/>
-        </w:rPr>
-        <w:t xml:space="preserve"> </w:t>
+        <w:t xml:space="preserve">Déjà fait: </w:t>
       </w:r>
       <w:r>
         <w:rPr>
@@ -568,21 +480,7 @@
         <w:rPr>
           <w:lang w:val="fr-FR"/>
         </w:rPr>
-        <w:t xml:space="preserve">A </w:t>
-      </w:r>
-      <w:proofErr w:type="gramStart"/>
-      <w:r>
-        <w:rPr>
-          <w:lang w:val="fr-FR"/>
-        </w:rPr>
-        <w:t>faire:</w:t>
-      </w:r>
-      <w:proofErr w:type="gramEnd"/>
-      <w:r>
-        <w:rPr>
-          <w:lang w:val="fr-FR"/>
-        </w:rPr>
-        <w:t xml:space="preserve"> </w:t>
+        <w:t xml:space="preserve">A faire: </w:t>
       </w:r>
       <w:r>
         <w:rPr>
@@ -670,47 +568,31 @@
           <w:lang w:val="fr-FR"/>
         </w:rPr>
       </w:pPr>
-      <w:proofErr w:type="gramStart"/>
-      <w:r>
-        <w:rPr>
-          <w:lang w:val="fr-FR"/>
-        </w:rPr>
-        <w:t>Problèmes:</w:t>
-      </w:r>
-      <w:proofErr w:type="gramEnd"/>
-      <w:r>
-        <w:rPr>
-          <w:lang w:val="fr-FR"/>
-        </w:rPr>
-        <w:t xml:space="preserve"> </w:t>
-      </w:r>
-    </w:p>
-    <w:p>
-      <w:pPr>
-        <w:rPr>
-          <w:lang w:val="fr-FR"/>
-        </w:rPr>
-      </w:pPr>
-    </w:p>
-    <w:p>
-      <w:pPr>
-        <w:rPr>
-          <w:lang w:val="fr-FR"/>
-        </w:rPr>
-      </w:pPr>
-      <w:proofErr w:type="gramStart"/>
-      <w:r>
-        <w:rPr>
-          <w:lang w:val="fr-FR"/>
-        </w:rPr>
-        <w:t>Date:</w:t>
-      </w:r>
-      <w:proofErr w:type="gramEnd"/>
-      <w:r>
-        <w:rPr>
-          <w:lang w:val="fr-FR"/>
-        </w:rPr>
-        <w:t xml:space="preserve"> </w:t>
+      <w:r>
+        <w:rPr>
+          <w:lang w:val="fr-FR"/>
+        </w:rPr>
+        <w:t xml:space="preserve">Problèmes: </w:t>
+      </w:r>
+    </w:p>
+    <w:p>
+      <w:pPr>
+        <w:rPr>
+          <w:lang w:val="fr-FR"/>
+        </w:rPr>
+      </w:pPr>
+    </w:p>
+    <w:p>
+      <w:pPr>
+        <w:rPr>
+          <w:lang w:val="fr-FR"/>
+        </w:rPr>
+      </w:pPr>
+      <w:r>
+        <w:rPr>
+          <w:lang w:val="fr-FR"/>
+        </w:rPr>
+        <w:t xml:space="preserve">Date: </w:t>
       </w:r>
       <w:r>
         <w:rPr>
@@ -725,7 +607,6 @@
           <w:lang w:val="fr-FR"/>
         </w:rPr>
       </w:pPr>
-      <w:proofErr w:type="gramStart"/>
       <w:r>
         <w:rPr>
           <w:lang w:val="fr-FR"/>
@@ -738,7 +619,6 @@
         </w:rPr>
         <w:t>:</w:t>
       </w:r>
-      <w:proofErr w:type="gramEnd"/>
       <w:r>
         <w:rPr>
           <w:lang w:val="fr-FR"/>
@@ -771,21 +651,7 @@
           <w:lang w:val="fr-FR"/>
         </w:rPr>
         <w:lastRenderedPageBreak/>
-        <w:t xml:space="preserve">Déjà </w:t>
-      </w:r>
-      <w:proofErr w:type="gramStart"/>
-      <w:r>
-        <w:rPr>
-          <w:lang w:val="fr-FR"/>
-        </w:rPr>
-        <w:t>fait:</w:t>
-      </w:r>
-      <w:proofErr w:type="gramEnd"/>
-      <w:r>
-        <w:rPr>
-          <w:lang w:val="fr-FR"/>
-        </w:rPr>
-        <w:t xml:space="preserve"> </w:t>
+        <w:t xml:space="preserve">Déjà fait: </w:t>
       </w:r>
       <w:r>
         <w:rPr>
@@ -872,21 +738,7 @@
         <w:rPr>
           <w:lang w:val="fr-FR"/>
         </w:rPr>
-        <w:t xml:space="preserve">A </w:t>
-      </w:r>
-      <w:proofErr w:type="gramStart"/>
-      <w:r>
-        <w:rPr>
-          <w:lang w:val="fr-FR"/>
-        </w:rPr>
-        <w:t>faire:</w:t>
-      </w:r>
-      <w:proofErr w:type="gramEnd"/>
-      <w:r>
-        <w:rPr>
-          <w:lang w:val="fr-FR"/>
-        </w:rPr>
-        <w:t xml:space="preserve"> </w:t>
+        <w:t xml:space="preserve">A faire: </w:t>
       </w:r>
     </w:p>
     <w:p>
@@ -970,40 +822,24 @@
           <w:lang w:val="fr-FR"/>
         </w:rPr>
       </w:pPr>
-      <w:proofErr w:type="gramStart"/>
-      <w:r>
-        <w:rPr>
-          <w:lang w:val="fr-FR"/>
-        </w:rPr>
-        <w:t>Problèmes:</w:t>
-      </w:r>
-      <w:proofErr w:type="gramEnd"/>
-      <w:r>
-        <w:rPr>
-          <w:lang w:val="fr-FR"/>
-        </w:rPr>
-        <w:t xml:space="preserve"> </w:t>
-      </w:r>
-    </w:p>
-    <w:p>
-      <w:pPr>
-        <w:rPr>
-          <w:lang w:val="fr-FR"/>
-        </w:rPr>
-      </w:pPr>
-      <w:proofErr w:type="gramStart"/>
-      <w:r>
-        <w:rPr>
-          <w:lang w:val="fr-FR"/>
-        </w:rPr>
-        <w:t>choix</w:t>
-      </w:r>
-      <w:proofErr w:type="gramEnd"/>
-      <w:r>
-        <w:rPr>
-          <w:lang w:val="fr-FR"/>
-        </w:rPr>
-        <w:t xml:space="preserve"> de nom de projet : Bilan de travaille, bureau de placement, application de gestion des ressources humaines, </w:t>
+      <w:r>
+        <w:rPr>
+          <w:lang w:val="fr-FR"/>
+        </w:rPr>
+        <w:t xml:space="preserve">Problèmes: </w:t>
+      </w:r>
+    </w:p>
+    <w:p>
+      <w:pPr>
+        <w:rPr>
+          <w:lang w:val="fr-FR"/>
+        </w:rPr>
+      </w:pPr>
+      <w:r>
+        <w:rPr>
+          <w:lang w:val="fr-FR"/>
+        </w:rPr>
+        <w:t xml:space="preserve">choix de nom de projet : Bilan de travaille, bureau de placement, application de gestion des ressources humaines, </w:t>
       </w:r>
       <w:proofErr w:type="spellStart"/>
       <w:r>
@@ -1034,19 +870,11 @@
           <w:lang w:val="fr-FR"/>
         </w:rPr>
       </w:pPr>
-      <w:proofErr w:type="gramStart"/>
-      <w:r>
-        <w:rPr>
-          <w:lang w:val="fr-FR"/>
-        </w:rPr>
-        <w:t>Date:</w:t>
-      </w:r>
-      <w:proofErr w:type="gramEnd"/>
-      <w:r>
-        <w:rPr>
-          <w:lang w:val="fr-FR"/>
-        </w:rPr>
-        <w:t xml:space="preserve"> </w:t>
+      <w:r>
+        <w:rPr>
+          <w:lang w:val="fr-FR"/>
+        </w:rPr>
+        <w:t xml:space="preserve">Date: </w:t>
       </w:r>
       <w:r>
         <w:rPr>
@@ -1061,7 +889,6 @@
           <w:lang w:val="fr-FR"/>
         </w:rPr>
       </w:pPr>
-      <w:proofErr w:type="gramStart"/>
       <w:r>
         <w:rPr>
           <w:lang w:val="fr-FR"/>
@@ -1074,7 +901,6 @@
         </w:rPr>
         <w:t>:</w:t>
       </w:r>
-      <w:proofErr w:type="gramEnd"/>
       <w:r>
         <w:rPr>
           <w:lang w:val="fr-FR"/>
@@ -1112,21 +938,7 @@
         <w:rPr>
           <w:lang w:val="fr-FR"/>
         </w:rPr>
-        <w:t xml:space="preserve">Déjà </w:t>
-      </w:r>
-      <w:proofErr w:type="gramStart"/>
-      <w:r>
-        <w:rPr>
-          <w:lang w:val="fr-FR"/>
-        </w:rPr>
-        <w:t>fait:</w:t>
-      </w:r>
-      <w:proofErr w:type="gramEnd"/>
-      <w:r>
-        <w:rPr>
-          <w:lang w:val="fr-FR"/>
-        </w:rPr>
-        <w:t xml:space="preserve"> </w:t>
+        <w:t xml:space="preserve">Déjà fait: </w:t>
       </w:r>
       <w:r>
         <w:rPr>
@@ -1163,21 +975,7 @@
         <w:rPr>
           <w:lang w:val="fr-FR"/>
         </w:rPr>
-        <w:t xml:space="preserve">A </w:t>
-      </w:r>
-      <w:proofErr w:type="gramStart"/>
-      <w:r>
-        <w:rPr>
-          <w:lang w:val="fr-FR"/>
-        </w:rPr>
-        <w:t>faire:</w:t>
-      </w:r>
-      <w:proofErr w:type="gramEnd"/>
-      <w:r>
-        <w:rPr>
-          <w:lang w:val="fr-FR"/>
-        </w:rPr>
-        <w:t xml:space="preserve"> </w:t>
+        <w:t xml:space="preserve">A faire: </w:t>
       </w:r>
       <w:r>
         <w:rPr>
@@ -1192,19 +990,11 @@
           <w:lang w:val="fr-FR"/>
         </w:rPr>
       </w:pPr>
-      <w:proofErr w:type="gramStart"/>
-      <w:r>
-        <w:rPr>
-          <w:lang w:val="fr-FR"/>
-        </w:rPr>
-        <w:t>Problèmes:</w:t>
-      </w:r>
-      <w:proofErr w:type="gramEnd"/>
-      <w:r>
-        <w:rPr>
-          <w:lang w:val="fr-FR"/>
-        </w:rPr>
-        <w:t xml:space="preserve"> </w:t>
+      <w:r>
+        <w:rPr>
+          <w:lang w:val="fr-FR"/>
+        </w:rPr>
+        <w:t xml:space="preserve">Problèmes: </w:t>
       </w:r>
       <w:r>
         <w:rPr>
@@ -1261,19 +1051,11 @@
           <w:lang w:val="fr-FR"/>
         </w:rPr>
       </w:pPr>
-      <w:proofErr w:type="gramStart"/>
-      <w:r>
-        <w:rPr>
-          <w:lang w:val="fr-FR"/>
-        </w:rPr>
-        <w:t>Date:</w:t>
-      </w:r>
-      <w:proofErr w:type="gramEnd"/>
-      <w:r>
-        <w:rPr>
-          <w:lang w:val="fr-FR"/>
-        </w:rPr>
-        <w:t xml:space="preserve"> </w:t>
+      <w:r>
+        <w:rPr>
+          <w:lang w:val="fr-FR"/>
+        </w:rPr>
+        <w:t xml:space="preserve">Date: </w:t>
       </w:r>
       <w:r>
         <w:rPr>
@@ -1288,7 +1070,6 @@
           <w:lang w:val="fr-FR"/>
         </w:rPr>
       </w:pPr>
-      <w:proofErr w:type="gramStart"/>
       <w:r>
         <w:rPr>
           <w:lang w:val="fr-FR"/>
@@ -1301,39 +1082,24 @@
         </w:rPr>
         <w:t>:</w:t>
       </w:r>
-      <w:proofErr w:type="gramEnd"/>
-      <w:r>
-        <w:rPr>
-          <w:lang w:val="fr-FR"/>
-        </w:rPr>
-        <w:t xml:space="preserve"> </w:t>
-      </w:r>
-    </w:p>
-    <w:p>
-      <w:pPr>
-        <w:rPr>
-          <w:lang w:val="fr-FR"/>
-        </w:rPr>
-      </w:pPr>
-      <w:r>
-        <w:rPr>
-          <w:lang w:val="fr-FR"/>
-        </w:rPr>
-        <w:t xml:space="preserve">Déjà </w:t>
-      </w:r>
-      <w:proofErr w:type="gramStart"/>
-      <w:r>
-        <w:rPr>
-          <w:lang w:val="fr-FR"/>
-        </w:rPr>
-        <w:t>fait:</w:t>
-      </w:r>
-      <w:proofErr w:type="gramEnd"/>
-      <w:r>
-        <w:rPr>
-          <w:lang w:val="fr-FR"/>
-        </w:rPr>
-        <w:t xml:space="preserve"> </w:t>
+      <w:r>
+        <w:rPr>
+          <w:lang w:val="fr-FR"/>
+        </w:rPr>
+        <w:t xml:space="preserve"> </w:t>
+      </w:r>
+    </w:p>
+    <w:p>
+      <w:pPr>
+        <w:rPr>
+          <w:lang w:val="fr-FR"/>
+        </w:rPr>
+      </w:pPr>
+      <w:r>
+        <w:rPr>
+          <w:lang w:val="fr-FR"/>
+        </w:rPr>
+        <w:t xml:space="preserve">Déjà fait: </w:t>
       </w:r>
       <w:r>
         <w:rPr>
@@ -1366,21 +1132,7 @@
         <w:rPr>
           <w:lang w:val="fr-FR"/>
         </w:rPr>
-        <w:t xml:space="preserve">A </w:t>
-      </w:r>
-      <w:proofErr w:type="gramStart"/>
-      <w:r>
-        <w:rPr>
-          <w:lang w:val="fr-FR"/>
-        </w:rPr>
-        <w:t>faire:</w:t>
-      </w:r>
-      <w:proofErr w:type="gramEnd"/>
-      <w:r>
-        <w:rPr>
-          <w:lang w:val="fr-FR"/>
-        </w:rPr>
-        <w:t xml:space="preserve"> </w:t>
+        <w:t xml:space="preserve">A faire: </w:t>
       </w:r>
     </w:p>
     <w:p>
@@ -1429,69 +1181,53 @@
           <w:lang w:val="fr-FR"/>
         </w:rPr>
       </w:pPr>
-      <w:proofErr w:type="gramStart"/>
-      <w:r>
-        <w:rPr>
-          <w:lang w:val="fr-FR"/>
-        </w:rPr>
-        <w:t>Problèmes:</w:t>
-      </w:r>
-      <w:proofErr w:type="gramEnd"/>
-      <w:r>
-        <w:rPr>
-          <w:lang w:val="fr-FR"/>
-        </w:rPr>
-        <w:t xml:space="preserve"> </w:t>
-      </w:r>
-    </w:p>
-    <w:p>
-      <w:pPr>
-        <w:rPr>
-          <w:lang w:val="fr-FR"/>
-        </w:rPr>
-      </w:pPr>
-    </w:p>
-    <w:p>
-      <w:pPr>
-        <w:rPr>
-          <w:lang w:val="fr-FR"/>
-        </w:rPr>
-      </w:pPr>
-    </w:p>
-    <w:p>
-      <w:pPr>
-        <w:rPr>
-          <w:lang w:val="fr-FR"/>
-        </w:rPr>
-      </w:pPr>
-    </w:p>
-    <w:p>
-      <w:pPr>
-        <w:rPr>
-          <w:lang w:val="fr-FR"/>
-        </w:rPr>
-      </w:pPr>
-    </w:p>
-    <w:p>
-      <w:pPr>
-        <w:rPr>
-          <w:lang w:val="fr-FR"/>
-        </w:rPr>
-      </w:pPr>
-      <w:proofErr w:type="gramStart"/>
+      <w:r>
+        <w:rPr>
+          <w:lang w:val="fr-FR"/>
+        </w:rPr>
+        <w:t xml:space="preserve">Problèmes: </w:t>
+      </w:r>
+    </w:p>
+    <w:p>
+      <w:pPr>
+        <w:rPr>
+          <w:lang w:val="fr-FR"/>
+        </w:rPr>
+      </w:pPr>
+    </w:p>
+    <w:p>
+      <w:pPr>
+        <w:rPr>
+          <w:lang w:val="fr-FR"/>
+        </w:rPr>
+      </w:pPr>
+    </w:p>
+    <w:p>
+      <w:pPr>
+        <w:rPr>
+          <w:lang w:val="fr-FR"/>
+        </w:rPr>
+      </w:pPr>
+    </w:p>
+    <w:p>
+      <w:pPr>
+        <w:rPr>
+          <w:lang w:val="fr-FR"/>
+        </w:rPr>
+      </w:pPr>
+    </w:p>
+    <w:p>
+      <w:pPr>
+        <w:rPr>
+          <w:lang w:val="fr-FR"/>
+        </w:rPr>
+      </w:pPr>
       <w:r>
         <w:rPr>
           <w:lang w:val="fr-FR"/>
         </w:rPr>
         <w:lastRenderedPageBreak/>
-        <w:t>Date:</w:t>
-      </w:r>
-      <w:proofErr w:type="gramEnd"/>
-      <w:r>
-        <w:rPr>
-          <w:lang w:val="fr-FR"/>
-        </w:rPr>
-        <w:t xml:space="preserve"> </w:t>
+        <w:t xml:space="preserve">Date: </w:t>
       </w:r>
       <w:r>
         <w:rPr>
@@ -1506,7 +1242,6 @@
           <w:lang w:val="fr-FR"/>
         </w:rPr>
       </w:pPr>
-      <w:proofErr w:type="gramStart"/>
       <w:r>
         <w:rPr>
           <w:lang w:val="fr-FR"/>
@@ -1519,7 +1254,6 @@
         </w:rPr>
         <w:t>:</w:t>
       </w:r>
-      <w:proofErr w:type="gramEnd"/>
       <w:r>
         <w:rPr>
           <w:lang w:val="fr-FR"/>
@@ -1543,21 +1277,7 @@
         <w:rPr>
           <w:lang w:val="fr-FR"/>
         </w:rPr>
-        <w:t xml:space="preserve">Déjà </w:t>
-      </w:r>
-      <w:proofErr w:type="gramStart"/>
-      <w:r>
-        <w:rPr>
-          <w:lang w:val="fr-FR"/>
-        </w:rPr>
-        <w:t>fait:</w:t>
-      </w:r>
-      <w:proofErr w:type="gramEnd"/>
-      <w:r>
-        <w:rPr>
-          <w:lang w:val="fr-FR"/>
-        </w:rPr>
-        <w:t xml:space="preserve"> </w:t>
+        <w:t xml:space="preserve">Déjà fait: </w:t>
       </w:r>
       <w:r>
         <w:rPr>
@@ -1583,21 +1303,7 @@
         <w:rPr>
           <w:lang w:val="fr-FR"/>
         </w:rPr>
-        <w:t xml:space="preserve">A </w:t>
-      </w:r>
-      <w:proofErr w:type="gramStart"/>
-      <w:r>
-        <w:rPr>
-          <w:lang w:val="fr-FR"/>
-        </w:rPr>
-        <w:t>faire:</w:t>
-      </w:r>
-      <w:proofErr w:type="gramEnd"/>
-      <w:r>
-        <w:rPr>
-          <w:lang w:val="fr-FR"/>
-        </w:rPr>
-        <w:t xml:space="preserve"> </w:t>
+        <w:t xml:space="preserve">A faire: </w:t>
       </w:r>
       <w:r>
         <w:rPr>
@@ -1657,19 +1363,11 @@
           <w:lang w:val="fr-FR"/>
         </w:rPr>
       </w:pPr>
-      <w:proofErr w:type="gramStart"/>
-      <w:r>
-        <w:rPr>
-          <w:lang w:val="fr-FR"/>
-        </w:rPr>
-        <w:t>Problèmes:</w:t>
-      </w:r>
-      <w:proofErr w:type="gramEnd"/>
-      <w:r>
-        <w:rPr>
-          <w:lang w:val="fr-FR"/>
-        </w:rPr>
-        <w:t xml:space="preserve"> </w:t>
+      <w:r>
+        <w:rPr>
+          <w:lang w:val="fr-FR"/>
+        </w:rPr>
+        <w:t xml:space="preserve">Problèmes: </w:t>
       </w:r>
     </w:p>
     <w:p>
@@ -1698,19 +1396,11 @@
           <w:lang w:val="fr-FR"/>
         </w:rPr>
       </w:pPr>
-      <w:proofErr w:type="gramStart"/>
-      <w:r>
-        <w:rPr>
-          <w:lang w:val="fr-FR"/>
-        </w:rPr>
-        <w:t>Date:</w:t>
-      </w:r>
-      <w:proofErr w:type="gramEnd"/>
-      <w:r>
-        <w:rPr>
-          <w:lang w:val="fr-FR"/>
-        </w:rPr>
-        <w:t xml:space="preserve"> </w:t>
+      <w:r>
+        <w:rPr>
+          <w:lang w:val="fr-FR"/>
+        </w:rPr>
+        <w:t xml:space="preserve">Date: </w:t>
       </w:r>
       <w:r>
         <w:rPr>
@@ -1725,7 +1415,6 @@
           <w:lang w:val="fr-FR"/>
         </w:rPr>
       </w:pPr>
-      <w:proofErr w:type="gramStart"/>
       <w:r>
         <w:rPr>
           <w:lang w:val="fr-FR"/>
@@ -1738,7 +1427,6 @@
         </w:rPr>
         <w:t>:</w:t>
       </w:r>
-      <w:proofErr w:type="gramEnd"/>
       <w:r>
         <w:rPr>
           <w:lang w:val="fr-FR"/>
@@ -1762,21 +1450,7 @@
         <w:rPr>
           <w:lang w:val="fr-FR"/>
         </w:rPr>
-        <w:t xml:space="preserve">Déjà </w:t>
-      </w:r>
-      <w:proofErr w:type="gramStart"/>
-      <w:r>
-        <w:rPr>
-          <w:lang w:val="fr-FR"/>
-        </w:rPr>
-        <w:t>fait:</w:t>
-      </w:r>
-      <w:proofErr w:type="gramEnd"/>
-      <w:r>
-        <w:rPr>
-          <w:lang w:val="fr-FR"/>
-        </w:rPr>
-        <w:t xml:space="preserve"> </w:t>
+        <w:t xml:space="preserve">Déjà fait: </w:t>
       </w:r>
       <w:r>
         <w:rPr>
@@ -1795,21 +1469,7 @@
         <w:rPr>
           <w:lang w:val="fr-FR"/>
         </w:rPr>
-        <w:t xml:space="preserve">A </w:t>
-      </w:r>
-      <w:proofErr w:type="gramStart"/>
-      <w:r>
-        <w:rPr>
-          <w:lang w:val="fr-FR"/>
-        </w:rPr>
-        <w:t>faire:</w:t>
-      </w:r>
-      <w:proofErr w:type="gramEnd"/>
-      <w:r>
-        <w:rPr>
-          <w:lang w:val="fr-FR"/>
-        </w:rPr>
-        <w:t xml:space="preserve"> </w:t>
+        <w:t xml:space="preserve">A faire: </w:t>
       </w:r>
       <w:r>
         <w:rPr>
@@ -1964,19 +1624,11 @@
           <w:lang w:val="fr-FR"/>
         </w:rPr>
       </w:pPr>
-      <w:proofErr w:type="gramStart"/>
-      <w:r>
-        <w:rPr>
-          <w:lang w:val="fr-FR"/>
-        </w:rPr>
-        <w:t>Problèmes:</w:t>
-      </w:r>
-      <w:proofErr w:type="gramEnd"/>
-      <w:r>
-        <w:rPr>
-          <w:lang w:val="fr-FR"/>
-        </w:rPr>
-        <w:t xml:space="preserve"> </w:t>
+      <w:r>
+        <w:rPr>
+          <w:lang w:val="fr-FR"/>
+        </w:rPr>
+        <w:t xml:space="preserve">Problèmes: </w:t>
       </w:r>
       <w:r>
         <w:rPr>
@@ -2005,20 +1657,12 @@
           <w:lang w:val="fr-FR"/>
         </w:rPr>
       </w:pPr>
-      <w:proofErr w:type="gramStart"/>
       <w:r>
         <w:rPr>
           <w:lang w:val="fr-FR"/>
         </w:rPr>
         <w:lastRenderedPageBreak/>
-        <w:t>Date:</w:t>
-      </w:r>
-      <w:proofErr w:type="gramEnd"/>
-      <w:r>
-        <w:rPr>
-          <w:lang w:val="fr-FR"/>
-        </w:rPr>
-        <w:t xml:space="preserve"> </w:t>
+        <w:t xml:space="preserve">Date: </w:t>
       </w:r>
       <w:r>
         <w:rPr>
@@ -2045,7 +1689,6 @@
           <w:lang w:val="fr-FR"/>
         </w:rPr>
       </w:pPr>
-      <w:proofErr w:type="gramStart"/>
       <w:r>
         <w:rPr>
           <w:lang w:val="fr-FR"/>
@@ -2058,39 +1701,24 @@
         </w:rPr>
         <w:t>:</w:t>
       </w:r>
-      <w:proofErr w:type="gramEnd"/>
-      <w:r>
-        <w:rPr>
-          <w:lang w:val="fr-FR"/>
-        </w:rPr>
-        <w:t xml:space="preserve"> </w:t>
-      </w:r>
-    </w:p>
-    <w:p>
-      <w:pPr>
-        <w:rPr>
-          <w:lang w:val="fr-FR"/>
-        </w:rPr>
-      </w:pPr>
-      <w:r>
-        <w:rPr>
-          <w:lang w:val="fr-FR"/>
-        </w:rPr>
-        <w:t xml:space="preserve">Déjà </w:t>
-      </w:r>
-      <w:proofErr w:type="gramStart"/>
-      <w:r>
-        <w:rPr>
-          <w:lang w:val="fr-FR"/>
-        </w:rPr>
-        <w:t>fait:</w:t>
-      </w:r>
-      <w:proofErr w:type="gramEnd"/>
-      <w:r>
-        <w:rPr>
-          <w:lang w:val="fr-FR"/>
-        </w:rPr>
-        <w:t xml:space="preserve"> </w:t>
+      <w:r>
+        <w:rPr>
+          <w:lang w:val="fr-FR"/>
+        </w:rPr>
+        <w:t xml:space="preserve"> </w:t>
+      </w:r>
+    </w:p>
+    <w:p>
+      <w:pPr>
+        <w:rPr>
+          <w:lang w:val="fr-FR"/>
+        </w:rPr>
+      </w:pPr>
+      <w:r>
+        <w:rPr>
+          <w:lang w:val="fr-FR"/>
+        </w:rPr>
+        <w:t xml:space="preserve">Déjà fait: </w:t>
       </w:r>
       <w:r>
         <w:rPr>
@@ -2153,21 +1781,7 @@
         <w:rPr>
           <w:lang w:val="fr-FR"/>
         </w:rPr>
-        <w:t xml:space="preserve">A </w:t>
-      </w:r>
-      <w:proofErr w:type="gramStart"/>
-      <w:r>
-        <w:rPr>
-          <w:lang w:val="fr-FR"/>
-        </w:rPr>
-        <w:t>faire:</w:t>
-      </w:r>
-      <w:proofErr w:type="gramEnd"/>
-      <w:r>
-        <w:rPr>
-          <w:lang w:val="fr-FR"/>
-        </w:rPr>
-        <w:t xml:space="preserve"> </w:t>
+        <w:t xml:space="preserve">A faire: </w:t>
       </w:r>
     </w:p>
     <w:p>
@@ -2214,11 +1828,9 @@
       </w:r>
     </w:p>
     <w:p>
-      <w:proofErr w:type="gramStart"/>
       <w:r>
         <w:t>Pat :</w:t>
       </w:r>
-      <w:proofErr w:type="gramEnd"/>
       <w:r>
         <w:t xml:space="preserve"> </w:t>
       </w:r>
@@ -2304,19 +1916,11 @@
           <w:lang w:val="fr-FR"/>
         </w:rPr>
       </w:pPr>
-      <w:proofErr w:type="gramStart"/>
-      <w:r>
-        <w:rPr>
-          <w:lang w:val="fr-FR"/>
-        </w:rPr>
-        <w:t>Problèmes:</w:t>
-      </w:r>
-      <w:proofErr w:type="gramEnd"/>
-      <w:r>
-        <w:rPr>
-          <w:lang w:val="fr-FR"/>
-        </w:rPr>
-        <w:t xml:space="preserve"> </w:t>
+      <w:r>
+        <w:rPr>
+          <w:lang w:val="fr-FR"/>
+        </w:rPr>
+        <w:t xml:space="preserve">Problèmes: </w:t>
       </w:r>
     </w:p>
     <w:p>
@@ -2386,19 +1990,11 @@
           <w:lang w:val="fr-FR"/>
         </w:rPr>
       </w:pPr>
-      <w:proofErr w:type="gramStart"/>
-      <w:r>
-        <w:rPr>
-          <w:lang w:val="fr-FR"/>
-        </w:rPr>
-        <w:t>Date:</w:t>
-      </w:r>
-      <w:proofErr w:type="gramEnd"/>
-      <w:r>
-        <w:rPr>
-          <w:lang w:val="fr-FR"/>
-        </w:rPr>
-        <w:t xml:space="preserve"> </w:t>
+      <w:r>
+        <w:rPr>
+          <w:lang w:val="fr-FR"/>
+        </w:rPr>
+        <w:t xml:space="preserve">Date: </w:t>
       </w:r>
       <w:r>
         <w:rPr>
@@ -2413,7 +2009,6 @@
           <w:lang w:val="fr-FR"/>
         </w:rPr>
       </w:pPr>
-      <w:proofErr w:type="gramStart"/>
       <w:r>
         <w:rPr>
           <w:lang w:val="fr-FR"/>
@@ -2426,39 +2021,24 @@
         </w:rPr>
         <w:t>:</w:t>
       </w:r>
-      <w:proofErr w:type="gramEnd"/>
-      <w:r>
-        <w:rPr>
-          <w:lang w:val="fr-FR"/>
-        </w:rPr>
-        <w:t xml:space="preserve"> </w:t>
-      </w:r>
-    </w:p>
-    <w:p>
-      <w:pPr>
-        <w:rPr>
-          <w:lang w:val="fr-FR"/>
-        </w:rPr>
-      </w:pPr>
-      <w:r>
-        <w:rPr>
-          <w:lang w:val="fr-FR"/>
-        </w:rPr>
-        <w:t xml:space="preserve">Déjà </w:t>
-      </w:r>
-      <w:proofErr w:type="gramStart"/>
-      <w:r>
-        <w:rPr>
-          <w:lang w:val="fr-FR"/>
-        </w:rPr>
-        <w:t>fait:</w:t>
-      </w:r>
-      <w:proofErr w:type="gramEnd"/>
-      <w:r>
-        <w:rPr>
-          <w:lang w:val="fr-FR"/>
-        </w:rPr>
-        <w:t xml:space="preserve"> </w:t>
+      <w:r>
+        <w:rPr>
+          <w:lang w:val="fr-FR"/>
+        </w:rPr>
+        <w:t xml:space="preserve"> </w:t>
+      </w:r>
+    </w:p>
+    <w:p>
+      <w:pPr>
+        <w:rPr>
+          <w:lang w:val="fr-FR"/>
+        </w:rPr>
+      </w:pPr>
+      <w:r>
+        <w:rPr>
+          <w:lang w:val="fr-FR"/>
+        </w:rPr>
+        <w:t xml:space="preserve">Déjà fait: </w:t>
       </w:r>
       <w:r>
         <w:rPr>
@@ -2477,21 +2057,7 @@
         <w:rPr>
           <w:lang w:val="fr-FR"/>
         </w:rPr>
-        <w:t xml:space="preserve">A </w:t>
-      </w:r>
-      <w:proofErr w:type="gramStart"/>
-      <w:r>
-        <w:rPr>
-          <w:lang w:val="fr-FR"/>
-        </w:rPr>
-        <w:t>faire:</w:t>
-      </w:r>
-      <w:proofErr w:type="gramEnd"/>
-      <w:r>
-        <w:rPr>
-          <w:lang w:val="fr-FR"/>
-        </w:rPr>
-        <w:t xml:space="preserve"> </w:t>
+        <w:t xml:space="preserve">A faire: </w:t>
       </w:r>
       <w:r>
         <w:rPr>
@@ -2504,19 +2070,7 @@
         <w:rPr>
           <w:lang w:val="fr-FR"/>
         </w:rPr>
-        <w:t>JourA</w:t>
-      </w:r>
-      <w:r>
-        <w:rPr>
-          <w:lang w:val="fr-FR"/>
-        </w:rPr>
-        <w:t>n</w:t>
-      </w:r>
-      <w:r>
-        <w:rPr>
-          <w:lang w:val="fr-FR"/>
-        </w:rPr>
-        <w:t>nee</w:t>
+        <w:t>JourAnnee</w:t>
       </w:r>
       <w:proofErr w:type="spellEnd"/>
       <w:r>
@@ -2584,73 +2138,286 @@
           <w:lang w:val="fr-FR"/>
         </w:rPr>
       </w:pPr>
+      <w:r>
+        <w:rPr>
+          <w:lang w:val="fr-FR"/>
+        </w:rPr>
+        <w:t>cas d’utilisation</w:t>
+      </w:r>
+      <w:r>
+        <w:rPr>
+          <w:lang w:val="fr-FR"/>
+        </w:rPr>
+        <w:t> : soumission de feuille de temps, ajouter acteurs employée d’exploitation et production (éliminer employée normal)</w:t>
+      </w:r>
+    </w:p>
+    <w:p>
+      <w:pPr>
+        <w:rPr>
+          <w:lang w:val="fr-FR"/>
+        </w:rPr>
+      </w:pPr>
+      <w:r>
+        <w:rPr>
+          <w:lang w:val="fr-FR"/>
+        </w:rPr>
+        <w:t>Serge : refactorisation POO login</w:t>
+      </w:r>
+      <w:r>
+        <w:rPr>
+          <w:lang w:val="fr-FR"/>
+        </w:rPr>
+        <w:t>, docum</w:t>
+      </w:r>
+      <w:r>
+        <w:rPr>
+          <w:lang w:val="fr-FR"/>
+        </w:rPr>
+        <w:t xml:space="preserve">entation </w:t>
+      </w:r>
+      <w:proofErr w:type="spellStart"/>
+      <w:r>
+        <w:rPr>
+          <w:lang w:val="fr-FR"/>
+        </w:rPr>
+        <w:t>product</w:t>
+      </w:r>
+      <w:proofErr w:type="spellEnd"/>
+      <w:r>
+        <w:rPr>
+          <w:lang w:val="fr-FR"/>
+        </w:rPr>
+        <w:t xml:space="preserve"> </w:t>
+      </w:r>
+      <w:proofErr w:type="spellStart"/>
+      <w:r>
+        <w:rPr>
+          <w:lang w:val="fr-FR"/>
+        </w:rPr>
+        <w:t>owner</w:t>
+      </w:r>
+      <w:proofErr w:type="spellEnd"/>
+    </w:p>
+    <w:p>
+      <w:pPr>
+        <w:rPr>
+          <w:lang w:val="fr-FR"/>
+        </w:rPr>
+      </w:pPr>
+      <w:r>
+        <w:rPr>
+          <w:lang w:val="fr-FR"/>
+        </w:rPr>
+        <w:t xml:space="preserve">Problèmes: </w:t>
+      </w:r>
+    </w:p>
+    <w:p>
+      <w:pPr>
+        <w:rPr>
+          <w:lang w:val="fr-FR"/>
+        </w:rPr>
+      </w:pPr>
+    </w:p>
+    <w:p>
+      <w:pPr>
+        <w:rPr>
+          <w:lang w:val="fr-FR"/>
+        </w:rPr>
+      </w:pPr>
+    </w:p>
+    <w:p>
+      <w:pPr>
+        <w:autoSpaceDE w:val="0"/>
+        <w:autoSpaceDN w:val="0"/>
+        <w:adjustRightInd w:val="0"/>
+        <w:spacing w:line="252" w:lineRule="auto"/>
+        <w:rPr>
+          <w:rFonts w:ascii="Calibri" w:hAnsi="Calibri" w:cs="Calibri"/>
+          <w:lang w:val="fr-FR"/>
+        </w:rPr>
+      </w:pPr>
+      <w:r>
+        <w:rPr>
+          <w:rFonts w:ascii="Calibri" w:hAnsi="Calibri" w:cs="Calibri"/>
+          <w:lang w:val="fr-FR"/>
+        </w:rPr>
+        <w:t>Date: 1 mai</w:t>
+      </w:r>
+    </w:p>
+    <w:p>
+      <w:pPr>
+        <w:autoSpaceDE w:val="0"/>
+        <w:autoSpaceDN w:val="0"/>
+        <w:adjustRightInd w:val="0"/>
+        <w:spacing w:line="252" w:lineRule="auto"/>
+        <w:rPr>
+          <w:rFonts w:ascii="Calibri" w:hAnsi="Calibri" w:cs="Calibri"/>
+          <w:lang w:val="fr-FR"/>
+        </w:rPr>
+      </w:pPr>
+      <w:r>
+        <w:rPr>
+          <w:rFonts w:ascii="Calibri" w:hAnsi="Calibri" w:cs="Calibri"/>
+          <w:lang w:val="fr-FR"/>
+        </w:rPr>
+        <w:t xml:space="preserve">Notes: </w:t>
+      </w:r>
+    </w:p>
+    <w:p>
+      <w:pPr>
+        <w:autoSpaceDE w:val="0"/>
+        <w:autoSpaceDN w:val="0"/>
+        <w:adjustRightInd w:val="0"/>
+        <w:spacing w:line="252" w:lineRule="auto"/>
+        <w:rPr>
+          <w:rFonts w:ascii="Calibri" w:hAnsi="Calibri" w:cs="Calibri"/>
+          <w:lang w:val="fr-FR"/>
+        </w:rPr>
+      </w:pPr>
+      <w:r>
+        <w:rPr>
+          <w:rFonts w:ascii="Calibri" w:hAnsi="Calibri" w:cs="Calibri"/>
+          <w:lang w:val="fr-FR"/>
+        </w:rPr>
+        <w:t xml:space="preserve">Déjà fait: mise à jour des charges, ajout des commentaires, refactorisation POO login, documentation </w:t>
+      </w:r>
+      <w:proofErr w:type="spellStart"/>
+      <w:r>
+        <w:rPr>
+          <w:rFonts w:ascii="Calibri" w:hAnsi="Calibri" w:cs="Calibri"/>
+          <w:lang w:val="fr-FR"/>
+        </w:rPr>
+        <w:t>product</w:t>
+      </w:r>
+      <w:proofErr w:type="spellEnd"/>
+      <w:r>
+        <w:rPr>
+          <w:rFonts w:ascii="Calibri" w:hAnsi="Calibri" w:cs="Calibri"/>
+          <w:lang w:val="fr-FR"/>
+        </w:rPr>
+        <w:t xml:space="preserve"> </w:t>
+      </w:r>
+      <w:proofErr w:type="spellStart"/>
+      <w:r>
+        <w:rPr>
+          <w:rFonts w:ascii="Calibri" w:hAnsi="Calibri" w:cs="Calibri"/>
+          <w:lang w:val="fr-FR"/>
+        </w:rPr>
+        <w:t>owner</w:t>
+      </w:r>
+      <w:proofErr w:type="spellEnd"/>
+      <w:r>
+        <w:rPr>
+          <w:rFonts w:ascii="Calibri" w:hAnsi="Calibri" w:cs="Calibri"/>
+          <w:lang w:val="fr-FR"/>
+        </w:rPr>
+        <w:t>, diagramme de classe de base,</w:t>
+      </w:r>
+    </w:p>
+    <w:p>
+      <w:pPr>
+        <w:autoSpaceDE w:val="0"/>
+        <w:autoSpaceDN w:val="0"/>
+        <w:adjustRightInd w:val="0"/>
+        <w:spacing w:line="252" w:lineRule="auto"/>
+        <w:rPr>
+          <w:rFonts w:ascii="Calibri" w:hAnsi="Calibri" w:cs="Calibri"/>
+          <w:lang w:val="fr-FR"/>
+        </w:rPr>
+      </w:pPr>
+      <w:r>
+        <w:rPr>
+          <w:rFonts w:ascii="Calibri" w:hAnsi="Calibri" w:cs="Calibri"/>
+          <w:lang w:val="fr-FR"/>
+        </w:rPr>
+        <w:t xml:space="preserve">A faire: </w:t>
+      </w:r>
+      <w:proofErr w:type="spellStart"/>
+      <w:r>
+        <w:rPr>
+          <w:rFonts w:ascii="Calibri" w:hAnsi="Calibri" w:cs="Calibri"/>
+          <w:lang w:val="fr-FR"/>
+        </w:rPr>
+        <w:t>presentation</w:t>
+      </w:r>
+      <w:proofErr w:type="spellEnd"/>
+      <w:r>
+        <w:rPr>
+          <w:rFonts w:ascii="Calibri" w:hAnsi="Calibri" w:cs="Calibri"/>
+          <w:lang w:val="fr-FR"/>
+        </w:rPr>
+        <w:t xml:space="preserve"> de l’app, </w:t>
+      </w:r>
+      <w:proofErr w:type="spellStart"/>
+      <w:r>
+        <w:rPr>
+          <w:rFonts w:ascii="Calibri" w:hAnsi="Calibri" w:cs="Calibri"/>
+          <w:lang w:val="fr-FR"/>
+        </w:rPr>
+        <w:t>preparation</w:t>
+      </w:r>
+      <w:proofErr w:type="spellEnd"/>
+      <w:r>
+        <w:rPr>
+          <w:rFonts w:ascii="Calibri" w:hAnsi="Calibri" w:cs="Calibri"/>
+          <w:lang w:val="fr-FR"/>
+        </w:rPr>
+        <w:t xml:space="preserve"> du prochain sprint</w:t>
+      </w:r>
+    </w:p>
+    <w:p>
+      <w:pPr>
+        <w:autoSpaceDE w:val="0"/>
+        <w:autoSpaceDN w:val="0"/>
+        <w:adjustRightInd w:val="0"/>
+        <w:spacing w:line="252" w:lineRule="auto"/>
+        <w:rPr>
+          <w:rFonts w:ascii="Calibri" w:hAnsi="Calibri" w:cs="Calibri"/>
+          <w:lang w:val="fr-FR"/>
+        </w:rPr>
+      </w:pPr>
+      <w:r>
+        <w:rPr>
+          <w:rFonts w:ascii="Calibri" w:hAnsi="Calibri" w:cs="Calibri"/>
+          <w:lang w:val="fr-FR"/>
+        </w:rPr>
+        <w:t xml:space="preserve">Problèmes: </w:t>
+      </w:r>
+    </w:p>
+    <w:p>
+      <w:pPr>
+        <w:rPr>
+          <w:lang w:val="fr-FR"/>
+        </w:rPr>
+      </w:pPr>
+    </w:p>
+    <w:p>
+      <w:pPr>
+        <w:rPr>
+          <w:lang w:val="fr-FR"/>
+        </w:rPr>
+      </w:pPr>
+    </w:p>
+    <w:p>
+      <w:pPr>
+        <w:rPr>
+          <w:lang w:val="fr-FR"/>
+        </w:rPr>
+      </w:pPr>
       <w:proofErr w:type="gramStart"/>
       <w:r>
         <w:rPr>
           <w:lang w:val="fr-FR"/>
         </w:rPr>
-        <w:t>cas</w:t>
+        <w:t>Date:</w:t>
       </w:r>
       <w:proofErr w:type="gramEnd"/>
       <w:r>
         <w:rPr>
           <w:lang w:val="fr-FR"/>
         </w:rPr>
-        <w:t xml:space="preserve"> d’utilisation</w:t>
-      </w:r>
-      <w:r>
-        <w:rPr>
-          <w:lang w:val="fr-FR"/>
-        </w:rPr>
-        <w:t> : soumission de feuille de temps, ajouter acteurs employée d’exploitation et production (éliminer employée normal)</w:t>
-      </w:r>
-    </w:p>
-    <w:p>
-      <w:pPr>
-        <w:rPr>
-          <w:lang w:val="fr-FR"/>
-        </w:rPr>
-      </w:pPr>
-      <w:r>
-        <w:rPr>
-          <w:lang w:val="fr-FR"/>
-        </w:rPr>
-        <w:t>Serge : refactorisation POO login</w:t>
-      </w:r>
-      <w:r>
-        <w:rPr>
-          <w:lang w:val="fr-FR"/>
-        </w:rPr>
-        <w:t>, docum</w:t>
-      </w:r>
-      <w:r>
-        <w:rPr>
-          <w:lang w:val="fr-FR"/>
-        </w:rPr>
-        <w:t xml:space="preserve">entation </w:t>
-      </w:r>
-      <w:proofErr w:type="spellStart"/>
-      <w:r>
-        <w:rPr>
-          <w:lang w:val="fr-FR"/>
-        </w:rPr>
-        <w:t>product</w:t>
-      </w:r>
-      <w:proofErr w:type="spellEnd"/>
-      <w:r>
-        <w:rPr>
-          <w:lang w:val="fr-FR"/>
-        </w:rPr>
-        <w:t xml:space="preserve"> </w:t>
-      </w:r>
-      <w:proofErr w:type="spellStart"/>
-      <w:r>
-        <w:rPr>
-          <w:lang w:val="fr-FR"/>
-        </w:rPr>
-        <w:t>owner</w:t>
-      </w:r>
-      <w:proofErr w:type="spellEnd"/>
+        <w:t xml:space="preserve"> </w:t>
+      </w:r>
     </w:p>
     <w:p>
       <w:pPr>
@@ -2663,6 +2430,87 @@
         <w:rPr>
           <w:lang w:val="fr-FR"/>
         </w:rPr>
+        <w:t>Notes</w:t>
+      </w:r>
+      <w:r>
+        <w:rPr>
+          <w:lang w:val="fr-FR"/>
+        </w:rPr>
+        <w:t>:</w:t>
+      </w:r>
+      <w:proofErr w:type="gramEnd"/>
+      <w:r>
+        <w:rPr>
+          <w:lang w:val="fr-FR"/>
+        </w:rPr>
+        <w:t xml:space="preserve"> </w:t>
+      </w:r>
+    </w:p>
+    <w:p>
+      <w:pPr>
+        <w:rPr>
+          <w:lang w:val="fr-FR"/>
+        </w:rPr>
+      </w:pPr>
+      <w:r>
+        <w:rPr>
+          <w:lang w:val="fr-FR"/>
+        </w:rPr>
+        <w:t xml:space="preserve">Déjà </w:t>
+      </w:r>
+      <w:proofErr w:type="gramStart"/>
+      <w:r>
+        <w:rPr>
+          <w:lang w:val="fr-FR"/>
+        </w:rPr>
+        <w:t>fait:</w:t>
+      </w:r>
+      <w:proofErr w:type="gramEnd"/>
+      <w:r>
+        <w:rPr>
+          <w:lang w:val="fr-FR"/>
+        </w:rPr>
+        <w:t xml:space="preserve"> </w:t>
+      </w:r>
+    </w:p>
+    <w:p>
+      <w:pPr>
+        <w:rPr>
+          <w:lang w:val="fr-FR"/>
+        </w:rPr>
+      </w:pPr>
+      <w:r>
+        <w:rPr>
+          <w:lang w:val="fr-FR"/>
+        </w:rPr>
+        <w:t xml:space="preserve">A </w:t>
+      </w:r>
+      <w:proofErr w:type="gramStart"/>
+      <w:r>
+        <w:rPr>
+          <w:lang w:val="fr-FR"/>
+        </w:rPr>
+        <w:t>faire:</w:t>
+      </w:r>
+      <w:proofErr w:type="gramEnd"/>
+      <w:r>
+        <w:rPr>
+          <w:lang w:val="fr-FR"/>
+        </w:rPr>
+        <w:t xml:space="preserve"> </w:t>
+      </w:r>
+    </w:p>
+    <w:p>
+      <w:pPr>
+        <w:rPr>
+          <w:lang w:val="fr-FR"/>
+        </w:rPr>
+      </w:pPr>
+      <w:proofErr w:type="gramStart"/>
+      <w:r>
+        <w:rPr>
+          <w:lang w:val="fr-FR"/>
+        </w:rPr>
         <w:t>Problèmes:</w:t>
       </w:r>
       <w:proofErr w:type="gramEnd"/>
@@ -3095,7 +2943,295 @@
         <w:rPr>
           <w:lang w:val="fr-FR"/>
         </w:rPr>
+        <w:t>Problèmes:</w:t>
+      </w:r>
+      <w:proofErr w:type="gramEnd"/>
+      <w:r>
+        <w:rPr>
+          <w:lang w:val="fr-FR"/>
+        </w:rPr>
+        <w:t xml:space="preserve"> </w:t>
+      </w:r>
+    </w:p>
+    <w:p>
+      <w:pPr>
+        <w:rPr>
+          <w:lang w:val="fr-FR"/>
+        </w:rPr>
+      </w:pPr>
+    </w:p>
+    <w:p>
+      <w:pPr>
+        <w:rPr>
+          <w:lang w:val="fr-FR"/>
+        </w:rPr>
+      </w:pPr>
+    </w:p>
+    <w:p>
+      <w:pPr>
+        <w:rPr>
+          <w:lang w:val="fr-FR"/>
+        </w:rPr>
+      </w:pPr>
+    </w:p>
+    <w:p>
+      <w:pPr>
+        <w:rPr>
+          <w:lang w:val="fr-FR"/>
+        </w:rPr>
+      </w:pPr>
+      <w:proofErr w:type="gramStart"/>
+      <w:r>
+        <w:rPr>
+          <w:lang w:val="fr-FR"/>
+        </w:rPr>
+        <w:t>Date:</w:t>
+      </w:r>
+      <w:proofErr w:type="gramEnd"/>
+      <w:r>
+        <w:rPr>
+          <w:lang w:val="fr-FR"/>
+        </w:rPr>
+        <w:t xml:space="preserve"> </w:t>
+      </w:r>
+    </w:p>
+    <w:p>
+      <w:pPr>
+        <w:rPr>
+          <w:lang w:val="fr-FR"/>
+        </w:rPr>
+      </w:pPr>
+      <w:proofErr w:type="gramStart"/>
+      <w:r>
+        <w:rPr>
+          <w:lang w:val="fr-FR"/>
+        </w:rPr>
+        <w:t>Notes</w:t>
+      </w:r>
+      <w:r>
+        <w:rPr>
+          <w:lang w:val="fr-FR"/>
+        </w:rPr>
+        <w:t>:</w:t>
+      </w:r>
+      <w:proofErr w:type="gramEnd"/>
+      <w:r>
+        <w:rPr>
+          <w:lang w:val="fr-FR"/>
+        </w:rPr>
+        <w:t xml:space="preserve"> </w:t>
+      </w:r>
+    </w:p>
+    <w:p>
+      <w:pPr>
+        <w:rPr>
+          <w:lang w:val="fr-FR"/>
+        </w:rPr>
+      </w:pPr>
+      <w:r>
+        <w:rPr>
+          <w:lang w:val="fr-FR"/>
+        </w:rPr>
+        <w:t xml:space="preserve">Déjà </w:t>
+      </w:r>
+      <w:proofErr w:type="gramStart"/>
+      <w:r>
+        <w:rPr>
+          <w:lang w:val="fr-FR"/>
+        </w:rPr>
+        <w:t>fait:</w:t>
+      </w:r>
+      <w:proofErr w:type="gramEnd"/>
+      <w:r>
+        <w:rPr>
+          <w:lang w:val="fr-FR"/>
+        </w:rPr>
+        <w:t xml:space="preserve"> </w:t>
+      </w:r>
+    </w:p>
+    <w:p>
+      <w:pPr>
+        <w:rPr>
+          <w:lang w:val="fr-FR"/>
+        </w:rPr>
+      </w:pPr>
+      <w:r>
+        <w:rPr>
+          <w:lang w:val="fr-FR"/>
+        </w:rPr>
+        <w:t xml:space="preserve">A </w:t>
+      </w:r>
+      <w:proofErr w:type="gramStart"/>
+      <w:r>
+        <w:rPr>
+          <w:lang w:val="fr-FR"/>
+        </w:rPr>
+        <w:t>faire:</w:t>
+      </w:r>
+      <w:proofErr w:type="gramEnd"/>
+      <w:r>
+        <w:rPr>
+          <w:lang w:val="fr-FR"/>
+        </w:rPr>
+        <w:t xml:space="preserve"> </w:t>
+      </w:r>
+    </w:p>
+    <w:p>
+      <w:pPr>
+        <w:rPr>
+          <w:lang w:val="fr-FR"/>
+        </w:rPr>
+      </w:pPr>
+      <w:proofErr w:type="gramStart"/>
+      <w:r>
+        <w:rPr>
+          <w:lang w:val="fr-FR"/>
+        </w:rPr>
+        <w:t>Problèmes:</w:t>
+      </w:r>
+      <w:proofErr w:type="gramEnd"/>
+      <w:r>
+        <w:rPr>
+          <w:lang w:val="fr-FR"/>
+        </w:rPr>
+        <w:t xml:space="preserve"> </w:t>
+      </w:r>
+    </w:p>
+    <w:p>
+      <w:pPr>
+        <w:rPr>
+          <w:lang w:val="fr-FR"/>
+        </w:rPr>
+      </w:pPr>
+    </w:p>
+    <w:p>
+      <w:pPr>
+        <w:rPr>
+          <w:lang w:val="fr-FR"/>
+        </w:rPr>
+      </w:pPr>
+    </w:p>
+    <w:p>
+      <w:pPr>
+        <w:rPr>
+          <w:lang w:val="fr-FR"/>
+        </w:rPr>
+      </w:pPr>
+    </w:p>
+    <w:p>
+      <w:pPr>
+        <w:rPr>
+          <w:lang w:val="fr-FR"/>
+        </w:rPr>
+      </w:pPr>
+      <w:proofErr w:type="gramStart"/>
+      <w:r>
+        <w:rPr>
+          <w:lang w:val="fr-FR"/>
+        </w:rPr>
+        <w:t>Date:</w:t>
+      </w:r>
+      <w:proofErr w:type="gramEnd"/>
+      <w:r>
+        <w:rPr>
+          <w:lang w:val="fr-FR"/>
+        </w:rPr>
+        <w:t xml:space="preserve"> </w:t>
+      </w:r>
+    </w:p>
+    <w:p>
+      <w:pPr>
+        <w:rPr>
+          <w:lang w:val="fr-FR"/>
+        </w:rPr>
+      </w:pPr>
+      <w:proofErr w:type="gramStart"/>
+      <w:r>
+        <w:rPr>
+          <w:lang w:val="fr-FR"/>
+        </w:rPr>
+        <w:t>Notes</w:t>
+      </w:r>
+      <w:r>
+        <w:rPr>
+          <w:lang w:val="fr-FR"/>
+        </w:rPr>
+        <w:t>:</w:t>
+      </w:r>
+      <w:proofErr w:type="gramEnd"/>
+      <w:r>
+        <w:rPr>
+          <w:lang w:val="fr-FR"/>
+        </w:rPr>
+        <w:t xml:space="preserve"> </w:t>
+      </w:r>
+    </w:p>
+    <w:p>
+      <w:pPr>
+        <w:rPr>
+          <w:lang w:val="fr-FR"/>
+        </w:rPr>
+      </w:pPr>
+      <w:r>
+        <w:rPr>
+          <w:lang w:val="fr-FR"/>
+        </w:rPr>
+        <w:t xml:space="preserve">Déjà </w:t>
+      </w:r>
+      <w:proofErr w:type="gramStart"/>
+      <w:r>
+        <w:rPr>
+          <w:lang w:val="fr-FR"/>
+        </w:rPr>
+        <w:t>fait:</w:t>
+      </w:r>
+      <w:proofErr w:type="gramEnd"/>
+      <w:r>
+        <w:rPr>
+          <w:lang w:val="fr-FR"/>
+        </w:rPr>
+        <w:t xml:space="preserve"> </w:t>
+      </w:r>
+    </w:p>
+    <w:p>
+      <w:pPr>
+        <w:rPr>
+          <w:lang w:val="fr-FR"/>
+        </w:rPr>
+      </w:pPr>
+      <w:r>
+        <w:rPr>
+          <w:lang w:val="fr-FR"/>
+        </w:rPr>
         <w:lastRenderedPageBreak/>
+        <w:t xml:space="preserve">A </w:t>
+      </w:r>
+      <w:proofErr w:type="gramStart"/>
+      <w:r>
+        <w:rPr>
+          <w:lang w:val="fr-FR"/>
+        </w:rPr>
+        <w:t>faire:</w:t>
+      </w:r>
+      <w:proofErr w:type="gramEnd"/>
+      <w:r>
+        <w:rPr>
+          <w:lang w:val="fr-FR"/>
+        </w:rPr>
+        <w:t xml:space="preserve"> </w:t>
+      </w:r>
+    </w:p>
+    <w:p>
+      <w:pPr>
+        <w:rPr>
+          <w:lang w:val="fr-FR"/>
+        </w:rPr>
+      </w:pPr>
+      <w:proofErr w:type="gramStart"/>
+      <w:r>
+        <w:rPr>
+          <w:lang w:val="fr-FR"/>
+        </w:rPr>
         <w:t>Problèmes:</w:t>
       </w:r>
       <w:proofErr w:type="gramEnd"/>
@@ -3159,439 +3295,6 @@
         <w:rPr>
           <w:lang w:val="fr-FR"/>
         </w:rPr>
-        <w:t>Notes</w:t>
-      </w:r>
-      <w:r>
-        <w:rPr>
-          <w:lang w:val="fr-FR"/>
-        </w:rPr>
-        <w:t>:</w:t>
-      </w:r>
-      <w:proofErr w:type="gramEnd"/>
-      <w:r>
-        <w:rPr>
-          <w:lang w:val="fr-FR"/>
-        </w:rPr>
-        <w:t xml:space="preserve"> </w:t>
-      </w:r>
-    </w:p>
-    <w:p>
-      <w:pPr>
-        <w:rPr>
-          <w:lang w:val="fr-FR"/>
-        </w:rPr>
-      </w:pPr>
-      <w:r>
-        <w:rPr>
-          <w:lang w:val="fr-FR"/>
-        </w:rPr>
-        <w:t xml:space="preserve">Déjà </w:t>
-      </w:r>
-      <w:proofErr w:type="gramStart"/>
-      <w:r>
-        <w:rPr>
-          <w:lang w:val="fr-FR"/>
-        </w:rPr>
-        <w:t>fait:</w:t>
-      </w:r>
-      <w:proofErr w:type="gramEnd"/>
-      <w:r>
-        <w:rPr>
-          <w:lang w:val="fr-FR"/>
-        </w:rPr>
-        <w:t xml:space="preserve"> </w:t>
-      </w:r>
-    </w:p>
-    <w:p>
-      <w:pPr>
-        <w:rPr>
-          <w:lang w:val="fr-FR"/>
-        </w:rPr>
-      </w:pPr>
-      <w:r>
-        <w:rPr>
-          <w:lang w:val="fr-FR"/>
-        </w:rPr>
-        <w:t xml:space="preserve">A </w:t>
-      </w:r>
-      <w:proofErr w:type="gramStart"/>
-      <w:r>
-        <w:rPr>
-          <w:lang w:val="fr-FR"/>
-        </w:rPr>
-        <w:t>faire:</w:t>
-      </w:r>
-      <w:proofErr w:type="gramEnd"/>
-      <w:r>
-        <w:rPr>
-          <w:lang w:val="fr-FR"/>
-        </w:rPr>
-        <w:t xml:space="preserve"> </w:t>
-      </w:r>
-    </w:p>
-    <w:p>
-      <w:pPr>
-        <w:rPr>
-          <w:lang w:val="fr-FR"/>
-        </w:rPr>
-      </w:pPr>
-      <w:proofErr w:type="gramStart"/>
-      <w:r>
-        <w:rPr>
-          <w:lang w:val="fr-FR"/>
-        </w:rPr>
-        <w:t>Problèmes:</w:t>
-      </w:r>
-      <w:proofErr w:type="gramEnd"/>
-      <w:r>
-        <w:rPr>
-          <w:lang w:val="fr-FR"/>
-        </w:rPr>
-        <w:t xml:space="preserve"> </w:t>
-      </w:r>
-    </w:p>
-    <w:p>
-      <w:pPr>
-        <w:rPr>
-          <w:lang w:val="fr-FR"/>
-        </w:rPr>
-      </w:pPr>
-    </w:p>
-    <w:p>
-      <w:pPr>
-        <w:rPr>
-          <w:lang w:val="fr-FR"/>
-        </w:rPr>
-      </w:pPr>
-    </w:p>
-    <w:p>
-      <w:pPr>
-        <w:rPr>
-          <w:lang w:val="fr-FR"/>
-        </w:rPr>
-      </w:pPr>
-    </w:p>
-    <w:p>
-      <w:pPr>
-        <w:rPr>
-          <w:lang w:val="fr-FR"/>
-        </w:rPr>
-      </w:pPr>
-      <w:proofErr w:type="gramStart"/>
-      <w:r>
-        <w:rPr>
-          <w:lang w:val="fr-FR"/>
-        </w:rPr>
-        <w:t>Date:</w:t>
-      </w:r>
-      <w:proofErr w:type="gramEnd"/>
-      <w:r>
-        <w:rPr>
-          <w:lang w:val="fr-FR"/>
-        </w:rPr>
-        <w:t xml:space="preserve"> </w:t>
-      </w:r>
-    </w:p>
-    <w:p>
-      <w:pPr>
-        <w:rPr>
-          <w:lang w:val="fr-FR"/>
-        </w:rPr>
-      </w:pPr>
-      <w:proofErr w:type="gramStart"/>
-      <w:r>
-        <w:rPr>
-          <w:lang w:val="fr-FR"/>
-        </w:rPr>
-        <w:t>Notes</w:t>
-      </w:r>
-      <w:r>
-        <w:rPr>
-          <w:lang w:val="fr-FR"/>
-        </w:rPr>
-        <w:t>:</w:t>
-      </w:r>
-      <w:proofErr w:type="gramEnd"/>
-      <w:r>
-        <w:rPr>
-          <w:lang w:val="fr-FR"/>
-        </w:rPr>
-        <w:t xml:space="preserve"> </w:t>
-      </w:r>
-    </w:p>
-    <w:p>
-      <w:pPr>
-        <w:rPr>
-          <w:lang w:val="fr-FR"/>
-        </w:rPr>
-      </w:pPr>
-      <w:r>
-        <w:rPr>
-          <w:lang w:val="fr-FR"/>
-        </w:rPr>
-        <w:t xml:space="preserve">Déjà </w:t>
-      </w:r>
-      <w:proofErr w:type="gramStart"/>
-      <w:r>
-        <w:rPr>
-          <w:lang w:val="fr-FR"/>
-        </w:rPr>
-        <w:t>fait:</w:t>
-      </w:r>
-      <w:proofErr w:type="gramEnd"/>
-      <w:r>
-        <w:rPr>
-          <w:lang w:val="fr-FR"/>
-        </w:rPr>
-        <w:t xml:space="preserve"> </w:t>
-      </w:r>
-    </w:p>
-    <w:p>
-      <w:pPr>
-        <w:rPr>
-          <w:lang w:val="fr-FR"/>
-        </w:rPr>
-      </w:pPr>
-      <w:r>
-        <w:rPr>
-          <w:lang w:val="fr-FR"/>
-        </w:rPr>
-        <w:t xml:space="preserve">A </w:t>
-      </w:r>
-      <w:proofErr w:type="gramStart"/>
-      <w:r>
-        <w:rPr>
-          <w:lang w:val="fr-FR"/>
-        </w:rPr>
-        <w:t>faire:</w:t>
-      </w:r>
-      <w:proofErr w:type="gramEnd"/>
-      <w:r>
-        <w:rPr>
-          <w:lang w:val="fr-FR"/>
-        </w:rPr>
-        <w:t xml:space="preserve"> </w:t>
-      </w:r>
-    </w:p>
-    <w:p>
-      <w:pPr>
-        <w:rPr>
-          <w:lang w:val="fr-FR"/>
-        </w:rPr>
-      </w:pPr>
-      <w:proofErr w:type="gramStart"/>
-      <w:r>
-        <w:rPr>
-          <w:lang w:val="fr-FR"/>
-        </w:rPr>
-        <w:t>Problèmes:</w:t>
-      </w:r>
-      <w:proofErr w:type="gramEnd"/>
-      <w:r>
-        <w:rPr>
-          <w:lang w:val="fr-FR"/>
-        </w:rPr>
-        <w:t xml:space="preserve"> </w:t>
-      </w:r>
-    </w:p>
-    <w:p>
-      <w:pPr>
-        <w:rPr>
-          <w:lang w:val="fr-FR"/>
-        </w:rPr>
-      </w:pPr>
-    </w:p>
-    <w:p>
-      <w:pPr>
-        <w:rPr>
-          <w:lang w:val="fr-FR"/>
-        </w:rPr>
-      </w:pPr>
-    </w:p>
-    <w:p>
-      <w:pPr>
-        <w:rPr>
-          <w:lang w:val="fr-FR"/>
-        </w:rPr>
-      </w:pPr>
-    </w:p>
-    <w:p>
-      <w:pPr>
-        <w:rPr>
-          <w:lang w:val="fr-FR"/>
-        </w:rPr>
-      </w:pPr>
-      <w:proofErr w:type="gramStart"/>
-      <w:r>
-        <w:rPr>
-          <w:lang w:val="fr-FR"/>
-        </w:rPr>
-        <w:t>Date:</w:t>
-      </w:r>
-      <w:proofErr w:type="gramEnd"/>
-      <w:r>
-        <w:rPr>
-          <w:lang w:val="fr-FR"/>
-        </w:rPr>
-        <w:t xml:space="preserve"> </w:t>
-      </w:r>
-    </w:p>
-    <w:p>
-      <w:pPr>
-        <w:rPr>
-          <w:lang w:val="fr-FR"/>
-        </w:rPr>
-      </w:pPr>
-      <w:proofErr w:type="gramStart"/>
-      <w:r>
-        <w:rPr>
-          <w:lang w:val="fr-FR"/>
-        </w:rPr>
-        <w:t>Notes</w:t>
-      </w:r>
-      <w:r>
-        <w:rPr>
-          <w:lang w:val="fr-FR"/>
-        </w:rPr>
-        <w:t>:</w:t>
-      </w:r>
-      <w:proofErr w:type="gramEnd"/>
-      <w:r>
-        <w:rPr>
-          <w:lang w:val="fr-FR"/>
-        </w:rPr>
-        <w:t xml:space="preserve"> </w:t>
-      </w:r>
-    </w:p>
-    <w:p>
-      <w:pPr>
-        <w:rPr>
-          <w:lang w:val="fr-FR"/>
-        </w:rPr>
-      </w:pPr>
-      <w:r>
-        <w:rPr>
-          <w:lang w:val="fr-FR"/>
-        </w:rPr>
-        <w:t xml:space="preserve">Déjà </w:t>
-      </w:r>
-      <w:proofErr w:type="gramStart"/>
-      <w:r>
-        <w:rPr>
-          <w:lang w:val="fr-FR"/>
-        </w:rPr>
-        <w:t>fait:</w:t>
-      </w:r>
-      <w:proofErr w:type="gramEnd"/>
-      <w:r>
-        <w:rPr>
-          <w:lang w:val="fr-FR"/>
-        </w:rPr>
-        <w:t xml:space="preserve"> </w:t>
-      </w:r>
-    </w:p>
-    <w:p>
-      <w:pPr>
-        <w:rPr>
-          <w:lang w:val="fr-FR"/>
-        </w:rPr>
-      </w:pPr>
-      <w:r>
-        <w:rPr>
-          <w:lang w:val="fr-FR"/>
-        </w:rPr>
-        <w:t xml:space="preserve">A </w:t>
-      </w:r>
-      <w:proofErr w:type="gramStart"/>
-      <w:r>
-        <w:rPr>
-          <w:lang w:val="fr-FR"/>
-        </w:rPr>
-        <w:t>faire:</w:t>
-      </w:r>
-      <w:proofErr w:type="gramEnd"/>
-      <w:r>
-        <w:rPr>
-          <w:lang w:val="fr-FR"/>
-        </w:rPr>
-        <w:t xml:space="preserve"> </w:t>
-      </w:r>
-    </w:p>
-    <w:p>
-      <w:pPr>
-        <w:rPr>
-          <w:lang w:val="fr-FR"/>
-        </w:rPr>
-      </w:pPr>
-      <w:proofErr w:type="gramStart"/>
-      <w:r>
-        <w:rPr>
-          <w:lang w:val="fr-FR"/>
-        </w:rPr>
-        <w:t>Problèmes:</w:t>
-      </w:r>
-      <w:proofErr w:type="gramEnd"/>
-      <w:r>
-        <w:rPr>
-          <w:lang w:val="fr-FR"/>
-        </w:rPr>
-        <w:t xml:space="preserve"> </w:t>
-      </w:r>
-    </w:p>
-    <w:p>
-      <w:pPr>
-        <w:rPr>
-          <w:lang w:val="fr-FR"/>
-        </w:rPr>
-      </w:pPr>
-    </w:p>
-    <w:p>
-      <w:pPr>
-        <w:rPr>
-          <w:lang w:val="fr-FR"/>
-        </w:rPr>
-      </w:pPr>
-    </w:p>
-    <w:p>
-      <w:pPr>
-        <w:rPr>
-          <w:lang w:val="fr-FR"/>
-        </w:rPr>
-      </w:pPr>
-    </w:p>
-    <w:p>
-      <w:pPr>
-        <w:rPr>
-          <w:lang w:val="fr-FR"/>
-        </w:rPr>
-      </w:pPr>
-      <w:proofErr w:type="gramStart"/>
-      <w:r>
-        <w:rPr>
-          <w:lang w:val="fr-FR"/>
-        </w:rPr>
-        <w:t>Date:</w:t>
-      </w:r>
-      <w:proofErr w:type="gramEnd"/>
-      <w:r>
-        <w:rPr>
-          <w:lang w:val="fr-FR"/>
-        </w:rPr>
-        <w:t xml:space="preserve"> </w:t>
-      </w:r>
-    </w:p>
-    <w:p>
-      <w:pPr>
-        <w:rPr>
-          <w:lang w:val="fr-FR"/>
-        </w:rPr>
-      </w:pPr>
-      <w:proofErr w:type="gramStart"/>
-      <w:r>
-        <w:rPr>
-          <w:lang w:val="fr-FR"/>
-        </w:rPr>
-        <w:lastRenderedPageBreak/>
         <w:t>Notes</w:t>
       </w:r>
       <w:r>
